--- a/Agents/UR_MTConnectAgent/UR_Agent/UR_AgentSourceCodeDoc.docx
+++ b/Agents/UR_MTConnectAgent/UR_Agent/UR_AgentSourceCodeDoc.docx
@@ -7,7 +7,7 @@
         <w:pStyle w:val="Title"/>
       </w:pPr>
       <w:r>
-        <w:t>README</w:t>
+        <w:t>Source Code Documentation</w:t>
       </w:r>
     </w:p>
     <w:p>
@@ -24,21 +24,13 @@
         <w:rPr>
           <w:noProof/>
         </w:rPr>
-        <w:t>Friday, October 27, 2017</w:t>
+        <w:t>Tuesday, October 31, 2017</w:t>
       </w:r>
       <w:r>
         <w:fldChar w:fldCharType="end"/>
       </w:r>
     </w:p>
     <w:p>
-      <w:pPr>
-        <w:pStyle w:val="Heading1"/>
-      </w:pPr>
-      <w:r>
-        <w:t>Source Code Documentation</w:t>
-      </w:r>
-    </w:p>
-    <w:p>
       <w:r>
         <w:t xml:space="preserve">This </w:t>
       </w:r>
@@ -49,10 +41,25 @@
         <w:t xml:space="preserve"> describes some of the in-house developed source code used in deploying the UR MTConnect agent.</w:t>
       </w:r>
       <w:r>
-        <w:t xml:space="preserve"> The code was developed and compiled using Microsoft Visual C++ 2010. Since MSVC 2010 predates hte C11 standard, many useful programming primitives (bind, mutex, thread) relied on the boost 1.54 library instead of the std library in C11. </w:t>
-      </w:r>
-      <w:r>
-        <w:t xml:space="preserve"> The rationale for keeping MSVC 2010 is the support of the MSI deployment project, so that after the UR Agent was coded and tested, it could be packaged and deployed as a MSI install script.</w:t>
+        <w:t xml:space="preserve"> The code was developed and compiled using Microsoft Visual C++ 2010. Since MSVC 2010 predates </w:t>
+      </w:r>
+      <w:r>
+        <w:t>the</w:t>
+      </w:r>
+      <w:r>
+        <w:t xml:space="preserve"> C11 standard, many useful programming primitives (bind, mutex, thread) relied on the boost 1.54 library instead of the std library in C11. </w:t>
+      </w:r>
+      <w:r>
+        <w:t xml:space="preserve"> The rationale for keeping MSVC 2010 is </w:t>
+      </w:r>
+      <w:r>
+        <w:t>its</w:t>
+      </w:r>
+      <w:r>
+        <w:t xml:space="preserve"> support of the MSI deployment project, so that after the UR Agent was coded and tested, it could be packaged and deployed as a MSI install script.</w:t>
+      </w:r>
+      <w:r>
+        <w:t xml:space="preserve"> An MSI script is helpful in that you can download and install any runtime libraries that may be required by the application (for example, the C++ runtime for each version of MSVC).</w:t>
       </w:r>
     </w:p>
     <w:p>
@@ -60,13 +67,13 @@
         <w:t>Some caveats are in order.</w:t>
       </w:r>
       <w:r>
-        <w:t xml:space="preserve"> The release build did not operate correctly, although the Debug build operated correctly. In order to fix this, ALL optimization flags were turned off in the Release build and this fixed the problems. These </w:t>
-      </w:r>
-      <w:r>
-        <w:t xml:space="preserve"> optimization</w:t>
-      </w:r>
-      <w:r>
-        <w:t>s flags appear</w:t>
+        <w:t xml:space="preserve"> The release build did not operate correctly, although the Debug build operated correctly. In order to fix this, ALL optimization flags were turned off in the Release build and this fixed the problems. </w:t>
+      </w:r>
+      <w:r>
+        <w:t>These optimization</w:t>
+      </w:r>
+      <w:r>
+        <w:t xml:space="preserve"> flags appear</w:t>
       </w:r>
       <w:r>
         <w:t xml:space="preserve"> in the C++/C Optimization properties</w:t>
@@ -87,7 +94,19 @@
         </w:numPr>
       </w:pPr>
       <w:r>
-        <w:t>/GL  Turnn off whgole program optimization</w:t>
+        <w:t xml:space="preserve">/GL  </w:t>
+      </w:r>
+      <w:r>
+        <w:t>Turn</w:t>
+      </w:r>
+      <w:r>
+        <w:t xml:space="preserve"> off </w:t>
+      </w:r>
+      <w:r>
+        <w:t>whole</w:t>
+      </w:r>
+      <w:r>
+        <w:t xml:space="preserve"> program optimization</w:t>
       </w:r>
     </w:p>
     <w:p>
@@ -106,22 +125,872 @@
       </w:r>
     </w:p>
     <w:p/>
-    <w:p>
-      <w:pPr>
-        <w:pStyle w:val="Heading2"/>
-      </w:pPr>
-      <w:bookmarkStart w:id="0" w:name="_GoBack"/>
+    <w:sdt>
+      <w:sdtPr>
+        <w:rPr>
+          <w:rFonts w:asciiTheme="minorHAnsi" w:eastAsiaTheme="minorHAnsi" w:hAnsiTheme="minorHAnsi" w:cstheme="minorBidi"/>
+          <w:color w:val="auto"/>
+          <w:sz w:val="22"/>
+          <w:szCs w:val="22"/>
+        </w:rPr>
+        <w:id w:val="-1522932888"/>
+        <w:docPartObj>
+          <w:docPartGallery w:val="Table of Contents"/>
+          <w:docPartUnique/>
+        </w:docPartObj>
+      </w:sdtPr>
+      <w:sdtEndPr>
+        <w:rPr>
+          <w:b/>
+          <w:bCs/>
+          <w:noProof/>
+        </w:rPr>
+      </w:sdtEndPr>
+      <w:sdtContent>
+        <w:p>
+          <w:pPr>
+            <w:pStyle w:val="TOCHeading"/>
+          </w:pPr>
+          <w:r>
+            <w:t>Table of Contents</w:t>
+          </w:r>
+        </w:p>
+        <w:p>
+          <w:pPr>
+            <w:pStyle w:val="TOC1"/>
+            <w:tabs>
+              <w:tab w:val="right" w:leader="dot" w:pos="10790"/>
+            </w:tabs>
+            <w:rPr>
+              <w:rFonts w:eastAsiaTheme="minorEastAsia"/>
+              <w:noProof/>
+            </w:rPr>
+          </w:pPr>
+          <w:r>
+            <w:fldChar w:fldCharType="begin"/>
+          </w:r>
+          <w:r>
+            <w:instrText xml:space="preserve"> TOC \o "1-3" \h \z \u </w:instrText>
+          </w:r>
+          <w:r>
+            <w:fldChar w:fldCharType="separate"/>
+          </w:r>
+          <w:hyperlink w:anchor="_Toc497147797" w:history="1">
+            <w:r>
+              <w:rPr>
+                <w:rStyle w:val="Hyperlink"/>
+                <w:noProof/>
+              </w:rPr>
+              <w:t>Struct Decoder</w:t>
+            </w:r>
+            <w:r>
+              <w:rPr>
+                <w:noProof/>
+                <w:webHidden/>
+              </w:rPr>
+              <w:tab/>
+            </w:r>
+            <w:r>
+              <w:rPr>
+                <w:noProof/>
+                <w:webHidden/>
+              </w:rPr>
+              <w:fldChar w:fldCharType="begin"/>
+            </w:r>
+            <w:r>
+              <w:rPr>
+                <w:noProof/>
+                <w:webHidden/>
+              </w:rPr>
+              <w:instrText xml:space="preserve"> PAGEREF _Toc497147797 \h </w:instrText>
+            </w:r>
+            <w:r>
+              <w:rPr>
+                <w:noProof/>
+                <w:webHidden/>
+              </w:rPr>
+            </w:r>
+            <w:r>
+              <w:rPr>
+                <w:noProof/>
+                <w:webHidden/>
+              </w:rPr>
+              <w:fldChar w:fldCharType="separate"/>
+            </w:r>
+            <w:r>
+              <w:rPr>
+                <w:noProof/>
+                <w:webHidden/>
+              </w:rPr>
+              <w:t>1</w:t>
+            </w:r>
+            <w:r>
+              <w:rPr>
+                <w:noProof/>
+                <w:webHidden/>
+              </w:rPr>
+              <w:fldChar w:fldCharType="end"/>
+            </w:r>
+          </w:hyperlink>
+        </w:p>
+        <w:p>
+          <w:pPr>
+            <w:pStyle w:val="TOC1"/>
+            <w:tabs>
+              <w:tab w:val="right" w:leader="dot" w:pos="10790"/>
+            </w:tabs>
+            <w:rPr>
+              <w:rFonts w:eastAsiaTheme="minorEastAsia"/>
+              <w:noProof/>
+            </w:rPr>
+          </w:pPr>
+          <w:hyperlink w:anchor="_Toc497147798" w:history="1">
+            <w:r>
+              <w:rPr>
+                <w:rStyle w:val="Hyperlink"/>
+                <w:noProof/>
+              </w:rPr>
+              <w:t>Logging</w:t>
+            </w:r>
+            <w:r>
+              <w:rPr>
+                <w:noProof/>
+                <w:webHidden/>
+              </w:rPr>
+              <w:tab/>
+            </w:r>
+            <w:r>
+              <w:rPr>
+                <w:noProof/>
+                <w:webHidden/>
+              </w:rPr>
+              <w:fldChar w:fldCharType="begin"/>
+            </w:r>
+            <w:r>
+              <w:rPr>
+                <w:noProof/>
+                <w:webHidden/>
+              </w:rPr>
+              <w:instrText xml:space="preserve"> PAGEREF _Toc497147798 \h </w:instrText>
+            </w:r>
+            <w:r>
+              <w:rPr>
+                <w:noProof/>
+                <w:webHidden/>
+              </w:rPr>
+            </w:r>
+            <w:r>
+              <w:rPr>
+                <w:noProof/>
+                <w:webHidden/>
+              </w:rPr>
+              <w:fldChar w:fldCharType="separate"/>
+            </w:r>
+            <w:r>
+              <w:rPr>
+                <w:noProof/>
+                <w:webHidden/>
+              </w:rPr>
+              <w:t>6</w:t>
+            </w:r>
+            <w:r>
+              <w:rPr>
+                <w:noProof/>
+                <w:webHidden/>
+              </w:rPr>
+              <w:fldChar w:fldCharType="end"/>
+            </w:r>
+          </w:hyperlink>
+        </w:p>
+        <w:p>
+          <w:pPr>
+            <w:pStyle w:val="TOC1"/>
+            <w:tabs>
+              <w:tab w:val="right" w:leader="dot" w:pos="10790"/>
+            </w:tabs>
+            <w:rPr>
+              <w:rFonts w:eastAsiaTheme="minorEastAsia"/>
+              <w:noProof/>
+            </w:rPr>
+          </w:pPr>
+          <w:hyperlink w:anchor="_Toc497147799" w:history="1">
+            <w:r>
+              <w:rPr>
+                <w:rStyle w:val="Hyperlink"/>
+                <w:noProof/>
+              </w:rPr>
+              <w:t>Ini File Software</w:t>
+            </w:r>
+            <w:r>
+              <w:rPr>
+                <w:noProof/>
+                <w:webHidden/>
+              </w:rPr>
+              <w:tab/>
+            </w:r>
+            <w:r>
+              <w:rPr>
+                <w:noProof/>
+                <w:webHidden/>
+              </w:rPr>
+              <w:fldChar w:fldCharType="begin"/>
+            </w:r>
+            <w:r>
+              <w:rPr>
+                <w:noProof/>
+                <w:webHidden/>
+              </w:rPr>
+              <w:instrText xml:space="preserve"> PAGEREF _Toc497147799 \h </w:instrText>
+            </w:r>
+            <w:r>
+              <w:rPr>
+                <w:noProof/>
+                <w:webHidden/>
+              </w:rPr>
+            </w:r>
+            <w:r>
+              <w:rPr>
+                <w:noProof/>
+                <w:webHidden/>
+              </w:rPr>
+              <w:fldChar w:fldCharType="separate"/>
+            </w:r>
+            <w:r>
+              <w:rPr>
+                <w:noProof/>
+                <w:webHidden/>
+              </w:rPr>
+              <w:t>8</w:t>
+            </w:r>
+            <w:r>
+              <w:rPr>
+                <w:noProof/>
+                <w:webHidden/>
+              </w:rPr>
+              <w:fldChar w:fldCharType="end"/>
+            </w:r>
+          </w:hyperlink>
+        </w:p>
+        <w:p>
+          <w:pPr>
+            <w:pStyle w:val="TOC1"/>
+            <w:tabs>
+              <w:tab w:val="right" w:leader="dot" w:pos="10790"/>
+            </w:tabs>
+            <w:rPr>
+              <w:rFonts w:eastAsiaTheme="minorEastAsia"/>
+              <w:noProof/>
+            </w:rPr>
+          </w:pPr>
+          <w:hyperlink w:anchor="_Toc497147800" w:history="1">
+            <w:r>
+              <w:rPr>
+                <w:rStyle w:val="Hyperlink"/>
+                <w:noProof/>
+              </w:rPr>
+              <w:t>Reset at Midnight</w:t>
+            </w:r>
+            <w:r>
+              <w:rPr>
+                <w:noProof/>
+                <w:webHidden/>
+              </w:rPr>
+              <w:tab/>
+            </w:r>
+            <w:r>
+              <w:rPr>
+                <w:noProof/>
+                <w:webHidden/>
+              </w:rPr>
+              <w:fldChar w:fldCharType="begin"/>
+            </w:r>
+            <w:r>
+              <w:rPr>
+                <w:noProof/>
+                <w:webHidden/>
+              </w:rPr>
+              <w:instrText xml:space="preserve"> PAGEREF _Toc497147800 \h </w:instrText>
+            </w:r>
+            <w:r>
+              <w:rPr>
+                <w:noProof/>
+                <w:webHidden/>
+              </w:rPr>
+            </w:r>
+            <w:r>
+              <w:rPr>
+                <w:noProof/>
+                <w:webHidden/>
+              </w:rPr>
+              <w:fldChar w:fldCharType="separate"/>
+            </w:r>
+            <w:r>
+              <w:rPr>
+                <w:noProof/>
+                <w:webHidden/>
+              </w:rPr>
+              <w:t>10</w:t>
+            </w:r>
+            <w:r>
+              <w:rPr>
+                <w:noProof/>
+                <w:webHidden/>
+              </w:rPr>
+              <w:fldChar w:fldCharType="end"/>
+            </w:r>
+          </w:hyperlink>
+        </w:p>
+        <w:p>
+          <w:pPr>
+            <w:pStyle w:val="TOC1"/>
+            <w:tabs>
+              <w:tab w:val="right" w:leader="dot" w:pos="10790"/>
+            </w:tabs>
+            <w:rPr>
+              <w:rFonts w:eastAsiaTheme="minorEastAsia"/>
+              <w:noProof/>
+            </w:rPr>
+          </w:pPr>
+          <w:hyperlink w:anchor="_Toc497147801" w:history="1">
+            <w:r>
+              <w:rPr>
+                <w:rStyle w:val="Hyperlink"/>
+                <w:noProof/>
+              </w:rPr>
+              <w:t>MTConnect Software Versioning</w:t>
+            </w:r>
+            <w:r>
+              <w:rPr>
+                <w:noProof/>
+                <w:webHidden/>
+              </w:rPr>
+              <w:tab/>
+            </w:r>
+            <w:r>
+              <w:rPr>
+                <w:noProof/>
+                <w:webHidden/>
+              </w:rPr>
+              <w:fldChar w:fldCharType="begin"/>
+            </w:r>
+            <w:r>
+              <w:rPr>
+                <w:noProof/>
+                <w:webHidden/>
+              </w:rPr>
+              <w:instrText xml:space="preserve"> PAGEREF _Toc497147801 \h </w:instrText>
+            </w:r>
+            <w:r>
+              <w:rPr>
+                <w:noProof/>
+                <w:webHidden/>
+              </w:rPr>
+            </w:r>
+            <w:r>
+              <w:rPr>
+                <w:noProof/>
+                <w:webHidden/>
+              </w:rPr>
+              <w:fldChar w:fldCharType="separate"/>
+            </w:r>
+            <w:r>
+              <w:rPr>
+                <w:noProof/>
+                <w:webHidden/>
+              </w:rPr>
+              <w:t>13</w:t>
+            </w:r>
+            <w:r>
+              <w:rPr>
+                <w:noProof/>
+                <w:webHidden/>
+              </w:rPr>
+              <w:fldChar w:fldCharType="end"/>
+            </w:r>
+          </w:hyperlink>
+        </w:p>
+        <w:p>
+          <w:pPr>
+            <w:pStyle w:val="TOC1"/>
+            <w:tabs>
+              <w:tab w:val="right" w:leader="dot" w:pos="10790"/>
+            </w:tabs>
+            <w:rPr>
+              <w:rFonts w:eastAsiaTheme="minorEastAsia"/>
+              <w:noProof/>
+            </w:rPr>
+          </w:pPr>
+          <w:hyperlink w:anchor="_Toc497147802" w:history="1">
+            <w:r>
+              <w:rPr>
+                <w:rStyle w:val="Hyperlink"/>
+                <w:noProof/>
+              </w:rPr>
+              <w:t>Visual Studio Versioning</w:t>
+            </w:r>
+            <w:r>
+              <w:rPr>
+                <w:noProof/>
+                <w:webHidden/>
+              </w:rPr>
+              <w:tab/>
+            </w:r>
+            <w:r>
+              <w:rPr>
+                <w:noProof/>
+                <w:webHidden/>
+              </w:rPr>
+              <w:fldChar w:fldCharType="begin"/>
+            </w:r>
+            <w:r>
+              <w:rPr>
+                <w:noProof/>
+                <w:webHidden/>
+              </w:rPr>
+              <w:instrText xml:space="preserve"> PAGEREF _Toc497147802 \h </w:instrText>
+            </w:r>
+            <w:r>
+              <w:rPr>
+                <w:noProof/>
+                <w:webHidden/>
+              </w:rPr>
+            </w:r>
+            <w:r>
+              <w:rPr>
+                <w:noProof/>
+                <w:webHidden/>
+              </w:rPr>
+              <w:fldChar w:fldCharType="separate"/>
+            </w:r>
+            <w:r>
+              <w:rPr>
+                <w:noProof/>
+                <w:webHidden/>
+              </w:rPr>
+              <w:t>15</w:t>
+            </w:r>
+            <w:r>
+              <w:rPr>
+                <w:noProof/>
+                <w:webHidden/>
+              </w:rPr>
+              <w:fldChar w:fldCharType="end"/>
+            </w:r>
+          </w:hyperlink>
+        </w:p>
+        <w:p>
+          <w:pPr>
+            <w:pStyle w:val="TOC1"/>
+            <w:tabs>
+              <w:tab w:val="right" w:leader="dot" w:pos="10790"/>
+            </w:tabs>
+            <w:rPr>
+              <w:rFonts w:eastAsiaTheme="minorEastAsia"/>
+              <w:noProof/>
+            </w:rPr>
+          </w:pPr>
+          <w:hyperlink w:anchor="_Toc497147803" w:history="1">
+            <w:r>
+              <w:rPr>
+                <w:rStyle w:val="Hyperlink"/>
+                <w:noProof/>
+              </w:rPr>
+              <w:t>Agent Singleton</w:t>
+            </w:r>
+            <w:r>
+              <w:rPr>
+                <w:noProof/>
+                <w:webHidden/>
+              </w:rPr>
+              <w:tab/>
+            </w:r>
+            <w:r>
+              <w:rPr>
+                <w:noProof/>
+                <w:webHidden/>
+              </w:rPr>
+              <w:fldChar w:fldCharType="begin"/>
+            </w:r>
+            <w:r>
+              <w:rPr>
+                <w:noProof/>
+                <w:webHidden/>
+              </w:rPr>
+              <w:instrText xml:space="preserve"> PAGEREF _Toc497147803 \h </w:instrText>
+            </w:r>
+            <w:r>
+              <w:rPr>
+                <w:noProof/>
+                <w:webHidden/>
+              </w:rPr>
+            </w:r>
+            <w:r>
+              <w:rPr>
+                <w:noProof/>
+                <w:webHidden/>
+              </w:rPr>
+              <w:fldChar w:fldCharType="separate"/>
+            </w:r>
+            <w:r>
+              <w:rPr>
+                <w:noProof/>
+                <w:webHidden/>
+              </w:rPr>
+              <w:t>19</w:t>
+            </w:r>
+            <w:r>
+              <w:rPr>
+                <w:noProof/>
+                <w:webHidden/>
+              </w:rPr>
+              <w:fldChar w:fldCharType="end"/>
+            </w:r>
+          </w:hyperlink>
+        </w:p>
+        <w:p>
+          <w:pPr>
+            <w:pStyle w:val="TOC1"/>
+            <w:tabs>
+              <w:tab w:val="right" w:leader="dot" w:pos="10790"/>
+            </w:tabs>
+            <w:rPr>
+              <w:rFonts w:eastAsiaTheme="minorEastAsia"/>
+              <w:noProof/>
+            </w:rPr>
+          </w:pPr>
+          <w:hyperlink w:anchor="_Toc497147804" w:history="1">
+            <w:r>
+              <w:rPr>
+                <w:rStyle w:val="Hyperlink"/>
+                <w:noProof/>
+              </w:rPr>
+              <w:t>DISCLAIMER</w:t>
+            </w:r>
+            <w:r>
+              <w:rPr>
+                <w:noProof/>
+                <w:webHidden/>
+              </w:rPr>
+              <w:tab/>
+            </w:r>
+            <w:r>
+              <w:rPr>
+                <w:noProof/>
+                <w:webHidden/>
+              </w:rPr>
+              <w:fldChar w:fldCharType="begin"/>
+            </w:r>
+            <w:r>
+              <w:rPr>
+                <w:noProof/>
+                <w:webHidden/>
+              </w:rPr>
+              <w:instrText xml:space="preserve"> PAGEREF _Toc497147804 \h </w:instrText>
+            </w:r>
+            <w:r>
+              <w:rPr>
+                <w:noProof/>
+                <w:webHidden/>
+              </w:rPr>
+            </w:r>
+            <w:r>
+              <w:rPr>
+                <w:noProof/>
+                <w:webHidden/>
+              </w:rPr>
+              <w:fldChar w:fldCharType="separate"/>
+            </w:r>
+            <w:r>
+              <w:rPr>
+                <w:noProof/>
+                <w:webHidden/>
+              </w:rPr>
+              <w:t>20</w:t>
+            </w:r>
+            <w:r>
+              <w:rPr>
+                <w:noProof/>
+                <w:webHidden/>
+              </w:rPr>
+              <w:fldChar w:fldCharType="end"/>
+            </w:r>
+          </w:hyperlink>
+        </w:p>
+        <w:p>
+          <w:pPr>
+            <w:pStyle w:val="TOC2"/>
+            <w:tabs>
+              <w:tab w:val="right" w:leader="dot" w:pos="10790"/>
+            </w:tabs>
+            <w:rPr>
+              <w:rFonts w:eastAsiaTheme="minorEastAsia"/>
+              <w:noProof/>
+            </w:rPr>
+          </w:pPr>
+          <w:hyperlink w:anchor="_Toc497147805" w:history="1">
+            <w:r>
+              <w:rPr>
+                <w:rStyle w:val="Hyperlink"/>
+                <w:noProof/>
+              </w:rPr>
+              <w:t>Use of NIST Information</w:t>
+            </w:r>
+            <w:r>
+              <w:rPr>
+                <w:noProof/>
+                <w:webHidden/>
+              </w:rPr>
+              <w:tab/>
+            </w:r>
+            <w:r>
+              <w:rPr>
+                <w:noProof/>
+                <w:webHidden/>
+              </w:rPr>
+              <w:fldChar w:fldCharType="begin"/>
+            </w:r>
+            <w:r>
+              <w:rPr>
+                <w:noProof/>
+                <w:webHidden/>
+              </w:rPr>
+              <w:instrText xml:space="preserve"> PAGEREF _Toc497147805 \h </w:instrText>
+            </w:r>
+            <w:r>
+              <w:rPr>
+                <w:noProof/>
+                <w:webHidden/>
+              </w:rPr>
+            </w:r>
+            <w:r>
+              <w:rPr>
+                <w:noProof/>
+                <w:webHidden/>
+              </w:rPr>
+              <w:fldChar w:fldCharType="separate"/>
+            </w:r>
+            <w:r>
+              <w:rPr>
+                <w:noProof/>
+                <w:webHidden/>
+              </w:rPr>
+              <w:t>20</w:t>
+            </w:r>
+            <w:r>
+              <w:rPr>
+                <w:noProof/>
+                <w:webHidden/>
+              </w:rPr>
+              <w:fldChar w:fldCharType="end"/>
+            </w:r>
+          </w:hyperlink>
+        </w:p>
+        <w:p>
+          <w:pPr>
+            <w:pStyle w:val="TOC2"/>
+            <w:tabs>
+              <w:tab w:val="right" w:leader="dot" w:pos="10790"/>
+            </w:tabs>
+            <w:rPr>
+              <w:rFonts w:eastAsiaTheme="minorEastAsia"/>
+              <w:noProof/>
+            </w:rPr>
+          </w:pPr>
+          <w:hyperlink w:anchor="_Toc497147806" w:history="1">
+            <w:r>
+              <w:rPr>
+                <w:rStyle w:val="Hyperlink"/>
+                <w:noProof/>
+              </w:rPr>
+              <w:t>Software Disclaimer</w:t>
+            </w:r>
+            <w:r>
+              <w:rPr>
+                <w:noProof/>
+                <w:webHidden/>
+              </w:rPr>
+              <w:tab/>
+            </w:r>
+            <w:r>
+              <w:rPr>
+                <w:noProof/>
+                <w:webHidden/>
+              </w:rPr>
+              <w:fldChar w:fldCharType="begin"/>
+            </w:r>
+            <w:r>
+              <w:rPr>
+                <w:noProof/>
+                <w:webHidden/>
+              </w:rPr>
+              <w:instrText xml:space="preserve"> PAGEREF _Toc497147806 \h </w:instrText>
+            </w:r>
+            <w:r>
+              <w:rPr>
+                <w:noProof/>
+                <w:webHidden/>
+              </w:rPr>
+            </w:r>
+            <w:r>
+              <w:rPr>
+                <w:noProof/>
+                <w:webHidden/>
+              </w:rPr>
+              <w:fldChar w:fldCharType="separate"/>
+            </w:r>
+            <w:r>
+              <w:rPr>
+                <w:noProof/>
+                <w:webHidden/>
+              </w:rPr>
+              <w:t>20</w:t>
+            </w:r>
+            <w:r>
+              <w:rPr>
+                <w:noProof/>
+                <w:webHidden/>
+              </w:rPr>
+              <w:fldChar w:fldCharType="end"/>
+            </w:r>
+          </w:hyperlink>
+        </w:p>
+        <w:p>
+          <w:r>
+            <w:rPr>
+              <w:b/>
+              <w:bCs/>
+              <w:noProof/>
+            </w:rPr>
+            <w:fldChar w:fldCharType="end"/>
+          </w:r>
+        </w:p>
+      </w:sdtContent>
+    </w:sdt>
+    <w:p/>
+    <w:p>
+      <w:pPr>
+        <w:pStyle w:val="Heading1"/>
+      </w:pPr>
+      <w:bookmarkStart w:id="0" w:name="_Toc497147797"/>
+      <w:r>
+        <w:t>Struct Decoder</w:t>
+      </w:r>
       <w:bookmarkEnd w:id="0"/>
-      <w:r>
-        <w:t>Struct Decoder</w:t>
-      </w:r>
-    </w:p>
-    <w:p>
-      <w:r>
-        <w:t>The struct decoder performs conversions between network byte arrays and C++ structs. This intended for use in handling binary data from network connections. First, all the structure variables are declared. Then, preprocessor macros are used to define the size and order of the byte stream associated with this C++ struct</w:t>
-      </w:r>
-      <w:r>
-        <w:t>. It assumes the struct is packed with no padding between variable elements.  g each entry so they can easily be read/write/print including byte swapping if required.  Implicit in this encoding process is the determination of the byte order of the host machine versus the prevailing network byte order (Big Endian), to determine whether byte swapping is necessary. If the byte order is not the same as network byte order, bytes are swapped to accommodate network byte order.</w:t>
+    </w:p>
+    <w:p>
+      <w:r>
+        <w:t>A common approach for</w:t>
+      </w:r>
+      <w:r>
+        <w:t xml:space="preserve"> real-time</w:t>
+      </w:r>
+      <w:r>
+        <w:t xml:space="preserve"> data communication is to </w:t>
+      </w:r>
+      <w:r>
+        <w:t xml:space="preserve">use </w:t>
+      </w:r>
+      <w:r>
+        <w:t xml:space="preserve">read/write </w:t>
+      </w:r>
+      <w:r>
+        <w:t>of</w:t>
+      </w:r>
+      <w:r>
+        <w:t xml:space="preserve"> a TCP/IP socket which will be streaming raw data. Raw binary data is most efficient as it typically is a 1:1 representation. </w:t>
+      </w:r>
+      <w:r>
+        <w:t xml:space="preserve"> Unfortunately </w:t>
+      </w:r>
+      <w:r>
+        <w:t>handling binary data from network connections</w:t>
+      </w:r>
+      <w:r>
+        <w:t xml:space="preserve"> requires an understanding of the layout and elements of the destination buffer. Each element within the buffer need to be handled individually, as the element may require "byte swapping" to realize its </w:t>
+      </w:r>
+      <w:r>
+        <w:t>t</w:t>
+      </w:r>
+      <w:r>
+        <w:t xml:space="preserve">rue value. </w:t>
+      </w:r>
+      <w:r>
+        <w:t xml:space="preserve"> There are many approaches to handling this serialization and deserialization of stream buffers. What is required for </w:t>
+      </w:r>
+      <w:r>
+        <w:lastRenderedPageBreak/>
+        <w:t>communication with a robot across a network is a socket streaming communication interface, a buffering technique, a deserialization from a stream into buffer elements and vice versa, where the deserialization may require byte swapping in order to work. In addition, handling of element arrays, dynamic sizing of the arrays, version control of the buffer element definitions, are among other requirements that would increase the utility of the streaming process.</w:t>
+      </w:r>
+    </w:p>
+    <w:p>
+      <w:r>
+        <w:t xml:space="preserve">The struct decoder performs </w:t>
+      </w:r>
+      <w:r>
+        <w:t xml:space="preserve">streaming </w:t>
+      </w:r>
+      <w:r>
+        <w:t xml:space="preserve">conversions between network byte arrays and C++ structs. </w:t>
+      </w:r>
+      <w:r>
+        <w:t>The approach</w:t>
+      </w:r>
+      <w:r>
+        <w:t xml:space="preserve"> is straightforward as it relies on declaration </w:t>
+      </w:r>
+      <w:r>
+        <w:t>macros in</w:t>
+      </w:r>
+      <w:r>
+        <w:t xml:space="preserve"> each buffer class </w:t>
+      </w:r>
+      <w:r>
+        <w:t xml:space="preserve">and </w:t>
+      </w:r>
+      <w:r>
+        <w:t xml:space="preserve">uses an </w:t>
+      </w:r>
+      <w:r>
+        <w:t>inherit</w:t>
+      </w:r>
+      <w:r>
+        <w:t>ed class to handle the</w:t>
+      </w:r>
+      <w:r>
+        <w:t xml:space="preserve"> decod</w:t>
+      </w:r>
+      <w:r>
+        <w:t>ing and other functions.</w:t>
+      </w:r>
+      <w:r>
+        <w:t xml:space="preserve"> </w:t>
+      </w:r>
+      <w:r>
+        <w:t xml:space="preserve">First, all the structure variables are declared. Then, </w:t>
+      </w:r>
+      <w:r>
+        <w:t xml:space="preserve">several </w:t>
+      </w:r>
+      <w:r>
+        <w:t>preprocessor macros are used to define the size and order of the byte stream associated with this C++ struct</w:t>
+      </w:r>
+      <w:r>
+        <w:t xml:space="preserve"> so they can easily be read/write/print including byte swapping if required</w:t>
+      </w:r>
+      <w:r>
+        <w:t>. It assumes the struct is packed with no padding between variable elements.   Implicit in this encoding process is the determination of the byte order of the host machine versus the prevailing network byte order (Big Endian. If the</w:t>
+      </w:r>
+      <w:r>
+        <w:t xml:space="preserve"> host</w:t>
+      </w:r>
+      <w:r>
+        <w:t xml:space="preserve"> byte order is not the same as network byte order, bytes are swapped to </w:t>
+      </w:r>
+      <w:r>
+        <w:t>match</w:t>
+      </w:r>
+      <w:r>
+        <w:t xml:space="preserve"> network byte order.</w:t>
       </w:r>
     </w:p>
     <w:p>
@@ -140,7 +1009,16 @@
         <w:t>describing</w:t>
       </w:r>
       <w:r>
-        <w:t xml:space="preserve">. </w:t>
+        <w:t xml:space="preserve"> order, printable name, size, printing format, </w:t>
+      </w:r>
+      <w:r>
+        <w:t xml:space="preserve">array, array size pointer and minimum and maximum version </w:t>
+      </w:r>
+      <w:r>
+        <w:t>compliance.</w:t>
+      </w:r>
+      <w:r>
+        <w:t xml:space="preserve"> </w:t>
       </w:r>
       <w:r>
         <w:t xml:space="preserve">The struct_decoder relies a printf specifier to </w:t>
@@ -1860,7 +2738,6 @@
                 <w:szCs w:val="23"/>
                 <w:shd w:val="clear" w:color="auto" w:fill="ECF0F3"/>
               </w:rPr>
-              <w:lastRenderedPageBreak/>
               <w:t>%uld</w:t>
             </w:r>
           </w:p>
@@ -2980,16 +3857,32 @@
         <w:t xml:space="preserve"> map</w:t>
       </w:r>
       <w:r>
-        <w:t>. Thus, each structure that uses the serialization decoding mechanism, inherits from</w:t>
+        <w:t xml:space="preserve">. Thus, each structure that uses the serialization </w:t>
+      </w:r>
+      <w:r>
+        <w:t>macro</w:t>
+      </w:r>
+      <w:r>
+        <w:t xml:space="preserve"> mechanism, inherits from</w:t>
       </w:r>
       <w:r>
         <w:t xml:space="preserve"> </w:t>
       </w:r>
       <w:r>
-        <w:t>"struct_decoder" template class, but provides itself as the template type.</w:t>
-      </w:r>
-      <w:r>
-        <w:t xml:space="preserve"> This is useful if the  structure inherits from a structure that itself has a serial property map.</w:t>
+        <w:t xml:space="preserve">"struct_decoder" </w:t>
+      </w:r>
+      <w:r>
+        <w:lastRenderedPageBreak/>
+        <w:t>template class, but provides itself as the template type.</w:t>
+      </w:r>
+      <w:r>
+        <w:t xml:space="preserve"> This is useful if </w:t>
+      </w:r>
+      <w:r>
+        <w:t>the structure</w:t>
+      </w:r>
+      <w:r>
+        <w:t xml:space="preserve"> inherits from a structure that itself has a serial property map.</w:t>
       </w:r>
     </w:p>
     <w:p>
@@ -3032,6 +3925,9 @@
       <w:r>
         <w:t>perty map defined in the class, as shown in the struct_decoder base class:</w:t>
       </w:r>
+      <w:r>
+        <w:t>For ou</w:t>
+      </w:r>
     </w:p>
     <w:p>
       <w:pPr>
@@ -3073,8 +3969,41 @@
         <w:pStyle w:val="BoxedCode"/>
       </w:pPr>
       <w:r>
+        <w:t>T</w:t>
+      </w:r>
+      <w:r>
+        <w:t xml:space="preserve"> *</w:t>
+      </w:r>
+      <w:r>
+        <w:t xml:space="preserve"> t</w:t>
+      </w:r>
+      <w:r>
+        <w:t xml:space="preserve"> = static_cast&lt;T *&gt;(this</w:t>
+      </w:r>
+      <w:r>
+        <w:t>;</w:t>
+      </w:r>
+    </w:p>
+    <w:p>
+      <w:r>
+        <w:t>For the streaming utilities, access to the outer definition of the property map relies on the "Curiously Recurring Template".</w:t>
+      </w:r>
+      <w:r>
+        <w:t xml:space="preserve"> </w:t>
+      </w:r>
+    </w:p>
+    <w:p>
+      <w:pPr>
+        <w:pStyle w:val="BoxedCode"/>
+      </w:pPr>
+      <w:r>
         <w:t>PropertyMap *props = static_cast&lt;T *&gt;(this)-&gt;GetPropertyMap();</w:t>
       </w:r>
+    </w:p>
+    <w:p>
+      <w:pPr>
+        <w:pStyle w:val="BoxedCode"/>
+      </w:pPr>
     </w:p>
     <w:p>
       <w:pPr>
@@ -3136,9 +4065,133 @@
         <w:t>GetPropertyMap()</w:t>
       </w:r>
       <w:r>
-        <w:t>, which gives a reference pointer to the embedded static table of serialization variables.</w:t>
-      </w:r>
-    </w:p>
+        <w:t>, which gives a reference pointer to the embedded static t</w:t>
+      </w:r>
+      <w:r>
+        <w:t>able of serialization variables, as defined below:</w:t>
+      </w:r>
+    </w:p>
+    <w:p>
+      <w:pPr>
+        <w:pStyle w:val="ListParagraph"/>
+        <w:numPr>
+          <w:ilvl w:val="1"/>
+          <w:numId w:val="8"/>
+        </w:numPr>
+      </w:pPr>
+      <w:r>
+        <w:t>property type - type of element definition</w:t>
+      </w:r>
+    </w:p>
+    <w:p>
+      <w:pPr>
+        <w:pStyle w:val="ListParagraph"/>
+        <w:numPr>
+          <w:ilvl w:val="1"/>
+          <w:numId w:val="8"/>
+        </w:numPr>
+      </w:pPr>
+      <w:r>
+        <w:t xml:space="preserve">Name -  name of element </w:t>
+      </w:r>
+    </w:p>
+    <w:p>
+      <w:pPr>
+        <w:pStyle w:val="ListParagraph"/>
+        <w:numPr>
+          <w:ilvl w:val="1"/>
+          <w:numId w:val="8"/>
+        </w:numPr>
+      </w:pPr>
+      <w:r>
+        <w:t>offset of element in class hierarchy</w:t>
+      </w:r>
+    </w:p>
+    <w:p>
+      <w:pPr>
+        <w:pStyle w:val="ListParagraph"/>
+        <w:numPr>
+          <w:ilvl w:val="1"/>
+          <w:numId w:val="8"/>
+        </w:numPr>
+      </w:pPr>
+      <w:r>
+        <w:t>positive size of element either single or array</w:t>
+      </w:r>
+    </w:p>
+    <w:p>
+      <w:pPr>
+        <w:pStyle w:val="ListParagraph"/>
+        <w:numPr>
+          <w:ilvl w:val="1"/>
+          <w:numId w:val="8"/>
+        </w:numPr>
+      </w:pPr>
+      <w:r>
+        <w:t>flag to indicate array, where 1 is yes.</w:t>
+      </w:r>
+    </w:p>
+    <w:p>
+      <w:pPr>
+        <w:pStyle w:val="ListParagraph"/>
+        <w:numPr>
+          <w:ilvl w:val="1"/>
+          <w:numId w:val="8"/>
+        </w:numPr>
+      </w:pPr>
+      <w:r>
+        <w:t>size of one element in array</w:t>
+      </w:r>
+    </w:p>
+    <w:p>
+      <w:pPr>
+        <w:pStyle w:val="ListParagraph"/>
+        <w:numPr>
+          <w:ilvl w:val="1"/>
+          <w:numId w:val="8"/>
+        </w:numPr>
+      </w:pPr>
+      <w:r>
+        <w:t>string representing format of printing element</w:t>
+      </w:r>
+    </w:p>
+    <w:p>
+      <w:pPr>
+        <w:pStyle w:val="ListParagraph"/>
+        <w:numPr>
+          <w:ilvl w:val="1"/>
+          <w:numId w:val="8"/>
+        </w:numPr>
+      </w:pPr>
+      <w:r>
+        <w:t>pointer to int containing size of array</w:t>
+      </w:r>
+    </w:p>
+    <w:p>
+      <w:pPr>
+        <w:pStyle w:val="ListParagraph"/>
+        <w:numPr>
+          <w:ilvl w:val="1"/>
+          <w:numId w:val="8"/>
+        </w:numPr>
+      </w:pPr>
+      <w:r>
+        <w:t>min version where this element is defined</w:t>
+      </w:r>
+    </w:p>
+    <w:p>
+      <w:pPr>
+        <w:pStyle w:val="ListParagraph"/>
+        <w:numPr>
+          <w:ilvl w:val="1"/>
+          <w:numId w:val="8"/>
+        </w:numPr>
+      </w:pPr>
+      <w:r>
+        <w:t>max version where this element is defined</w:t>
+      </w:r>
+    </w:p>
+    <w:p/>
     <w:p>
       <w:pPr>
         <w:pStyle w:val="ListParagraph"/>
@@ -3184,7 +4237,19 @@
         <w:t>PROP_SERIAL_ENTRY_VERSIO</w:t>
       </w:r>
       <w:r>
-        <w:t xml:space="preserve">N(mName, pformat,min,max)    defines a preprocessor macro that inserts an entry into the serial property map table, much like   </w:t>
+        <w:t>N(mName, pformat,</w:t>
+      </w:r>
+      <w:r>
+        <w:t xml:space="preserve"> </w:t>
+      </w:r>
+      <w:r>
+        <w:t>min,</w:t>
+      </w:r>
+      <w:r>
+        <w:t xml:space="preserve"> </w:t>
+      </w:r>
+      <w:r>
+        <w:t xml:space="preserve">max)    defines a preprocessor macro that inserts an entry into the serial property map table, much like   </w:t>
       </w:r>
       <w:r>
         <w:t>PROP_SERIAL_ENTRY</w:t>
@@ -3356,6 +4421,9 @@
       <w:r>
         <w:t xml:space="preserve"> property map.</w:t>
       </w:r>
+      <w:r>
+        <w:t xml:space="preserve"> The end is signaled by having a null name pointer.</w:t>
+      </w:r>
     </w:p>
     <w:p>
       <w:pPr>
@@ -3369,7 +4437,13 @@
         <w:t>PROP_SERIAL_ENTRY_BASE(mName)</w:t>
       </w:r>
       <w:r>
-        <w:t xml:space="preserve"> allows the current structure to reference an inherited structure with a serial property map of its variables. It is no used in the UR Agent implementation.</w:t>
+        <w:t xml:space="preserve"> allows the current structure to reference an inherited structure with a serial property map of its variables. It is no</w:t>
+      </w:r>
+      <w:r>
+        <w:t>t</w:t>
+      </w:r>
+      <w:r>
+        <w:t xml:space="preserve"> used in the UR Agent implementation.</w:t>
       </w:r>
     </w:p>
     <w:p>
@@ -4000,8 +5074,22 @@
     <w:p/>
     <w:p>
       <w:r>
-        <w:lastRenderedPageBreak/>
-        <w:t xml:space="preserve">The defines the structure and uses the </w:t>
+        <w:t>The defines the</w:t>
+      </w:r>
+      <w:r>
+        <w:t xml:space="preserve"> ur_cartesian_info</w:t>
+      </w:r>
+      <w:r>
+        <w:t xml:space="preserve"> structure and uses the </w:t>
+      </w:r>
+      <w:r>
+        <w:t>stream buffering elements and related serialization information.</w:t>
+      </w:r>
+      <w:r>
+        <w:t xml:space="preserve"> </w:t>
+      </w:r>
+      <w:r>
+        <w:t xml:space="preserve"> As mentioned, the macros to define the streaming information rely on the struct_decoder class to understand and interpret the definition. This association is done in C++ at the class declaration time by inheriting from the struct_decoder class and providing the current class as a template parameter:</w:t>
       </w:r>
     </w:p>
     <w:p>
@@ -4043,7 +5131,13 @@
         <w:t xml:space="preserve"> It is manually inserted so that programmers are aware that versioning is being done, and the version must be specified. </w:t>
       </w:r>
       <w:r>
-        <w:t>Thus a 3.0 UR robot and a 3.4 UR robot can each use the ur_cartesian_info definition, and by putting in either 3.0 or 3.4 different interfaces are supported during decoding.</w:t>
+        <w:t>Thus a 3.0 UR robot and a 3.4 UR robot can each use the ur_cartesian_info definition, and by putting in either 3.0 or 3.4</w:t>
+      </w:r>
+      <w:r>
+        <w:t>,</w:t>
+      </w:r>
+      <w:r>
+        <w:t xml:space="preserve"> different interfaces are supported during decoding.</w:t>
       </w:r>
     </w:p>
     <w:p>
@@ -4301,10 +5395,17 @@
     <w:p/>
     <w:p>
       <w:r>
+        <w:lastRenderedPageBreak/>
         <w:t xml:space="preserve">Below the </w:t>
       </w:r>
       <w:r>
-        <w:t>TCPOffsetX variable is declared in the preprocessor macro PROP_SERIAL_ENTRY_VERSION  to be viable</w:t>
+        <w:t>TCPOffsetX variable is declared in the preprocessor macro PROP_SERIAL_ENTRY_</w:t>
+      </w:r>
+      <w:r>
+        <w:t>VERSION to</w:t>
+      </w:r>
+      <w:r>
+        <w:t xml:space="preserve"> be viable</w:t>
       </w:r>
       <w:r>
         <w:t xml:space="preserve"> from version 3.1 on:</w:t>
@@ -4315,7 +5416,6 @@
         <w:pStyle w:val="BoxedCode"/>
       </w:pPr>
       <w:r>
-        <w:lastRenderedPageBreak/>
         <w:t>PROP_SERIAL_ENTRY_VERSION(</w:t>
       </w:r>
       <w:r>
@@ -4719,6 +5819,7 @@
     </w:p>
     <w:p>
       <w:r>
+        <w:lastRenderedPageBreak/>
         <w:br/>
         <w:t xml:space="preserve">We will assume that a  ur_cartesian_info message is to be decoded. </w:t>
       </w:r>
@@ -4731,7 +5832,6 @@
         <w:pStyle w:val="BoxedCode"/>
       </w:pPr>
       <w:r>
-        <w:lastRenderedPageBreak/>
         <w:t xml:space="preserve">        </w:t>
       </w:r>
       <w:r>
@@ -4814,9 +5914,11 @@
       <w:pPr>
         <w:pStyle w:val="Heading1"/>
       </w:pPr>
+      <w:bookmarkStart w:id="2" w:name="_Toc497147798"/>
       <w:r>
         <w:t>Logging</w:t>
       </w:r>
+      <w:bookmarkEnd w:id="2"/>
       <w:r>
         <w:t xml:space="preserve"> </w:t>
       </w:r>
@@ -4965,6 +6067,7 @@
     </w:p>
     <w:p>
       <w:r>
+        <w:lastRenderedPageBreak/>
         <w:t xml:space="preserve">System logging </w:t>
       </w:r>
       <w:r>
@@ -5007,7 +6110,6 @@
         </w:numPr>
       </w:pPr>
       <w:r>
-        <w:lastRenderedPageBreak/>
         <w:t>logAbort(fmt, ...)  Something unrecoverable has happened.</w:t>
       </w:r>
       <w:r>
@@ -5400,7 +6502,13 @@
         <w:t xml:space="preserve">LOG_THROTTLE(secs, X) </w:t>
       </w:r>
       <w:r>
-        <w:t xml:space="preserve">based on the ROS filtering methodology, </w:t>
+        <w:t xml:space="preserve">based on the ROS filtering </w:t>
+      </w:r>
+      <w:r>
+        <w:t>strategies</w:t>
+      </w:r>
+      <w:r>
+        <w:t xml:space="preserve">, </w:t>
       </w:r>
       <w:r>
         <w:t>this macro</w:t>
@@ -5586,6 +6694,7 @@
         <w:pStyle w:val="BoxedCode"/>
       </w:pPr>
       <w:r>
+        <w:lastRenderedPageBreak/>
         <w:tab/>
       </w:r>
       <w:r>
@@ -5619,7 +6728,6 @@
         <w:pStyle w:val="BoxedCode"/>
       </w:pPr>
       <w:r>
-        <w:lastRenderedPageBreak/>
         <w:tab/>
       </w:r>
       <w:r>
@@ -5663,17 +6771,18 @@
         <w:t xml:space="preserve"> Historically, this was done because it is easier to override a method than a variable in C++.</w:t>
       </w:r>
     </w:p>
-    <w:p/>
-    <w:p>
-      <w:pPr>
-        <w:pStyle w:val="Heading2"/>
-      </w:pPr>
+    <w:p>
+      <w:pPr>
+        <w:pStyle w:val="Heading1"/>
+      </w:pPr>
+      <w:bookmarkStart w:id="3" w:name="_Toc497147799"/>
       <w:r>
         <w:t xml:space="preserve">Ini File </w:t>
       </w:r>
       <w:r>
         <w:t>Software</w:t>
       </w:r>
+      <w:bookmarkEnd w:id="3"/>
     </w:p>
     <w:p>
       <w:r>
@@ -5916,6 +7025,7 @@
         <w:pStyle w:val="BoxedCode"/>
       </w:pPr>
       <w:r>
+        <w:lastRenderedPageBreak/>
         <w:t xml:space="preserve">    std::string cfgfile = Globals.mInifile;</w:t>
       </w:r>
     </w:p>
@@ -5929,7 +7039,6 @@
         <w:pStyle w:val="BoxedCode"/>
       </w:pPr>
       <w:r>
-        <w:lastRenderedPageBreak/>
         <w:t xml:space="preserve">    </w:t>
       </w:r>
       <w:r>
@@ -6138,15 +7247,38 @@
     </w:p>
     <w:p>
       <w:pPr>
-        <w:pStyle w:val="Heading2"/>
-      </w:pPr>
-      <w:r>
-        <w:t xml:space="preserve">Reset at Midnight </w:t>
-      </w:r>
-    </w:p>
-    <w:p>
-      <w:r>
-        <w:t xml:space="preserve">MTConnect Agents are expected to operate continually 24/7 without fault. Because some underlying software technology may leak or consume memory with garbage collection so that performance degrades, it became apparent that have the capability to reset the agent at midnight requiring a few seconds of down time, every night, cleared the system of the potential software downsides. </w:t>
+        <w:pStyle w:val="Heading1"/>
+      </w:pPr>
+      <w:bookmarkStart w:id="4" w:name="_Toc497147800"/>
+      <w:r>
+        <w:t>Reset at Midnight</w:t>
+      </w:r>
+      <w:bookmarkEnd w:id="4"/>
+      <w:r>
+        <w:t xml:space="preserve"> </w:t>
+      </w:r>
+    </w:p>
+    <w:p>
+      <w:r>
+        <w:t>MTConnect Agents are expected to operate continually 24/7 without fault. Because some underlying software technology may</w:t>
+      </w:r>
+      <w:r>
+        <w:t xml:space="preserve"> be problematics, e.g., memory</w:t>
+      </w:r>
+      <w:r>
+        <w:t xml:space="preserve"> leak</w:t>
+      </w:r>
+      <w:r>
+        <w:t>s</w:t>
+      </w:r>
+      <w:r>
+        <w:t xml:space="preserve"> or consume memory with garbage collection so that performance degrades, it became apparent that the capability to reset the agent at midnight requiring a few seconds of down time, every night, cleared the system of the potential software downsides</w:t>
+      </w:r>
+      <w:r>
+        <w:t xml:space="preserve"> and was helpful in enhancing reliability</w:t>
+      </w:r>
+      <w:r>
+        <w:t xml:space="preserve">. </w:t>
       </w:r>
     </w:p>
     <w:p>
@@ -6233,6 +7365,7 @@
         <w:pStyle w:val="BoxedCode"/>
       </w:pPr>
       <w:r>
+        <w:lastRenderedPageBreak/>
         <w:tab/>
         <w:t>CWorkerThread&lt;&gt; _resetthread;</w:t>
       </w:r>
@@ -6268,8 +7401,623 @@
         <w:pStyle w:val="BoxedCode"/>
       </w:pPr>
       <w:r>
+        <w:tab/>
+        <w:t>{</w:t>
+      </w:r>
+    </w:p>
+    <w:p>
+      <w:pPr>
+        <w:pStyle w:val="BoxedCode"/>
+      </w:pPr>
+      <w:r>
+        <w:tab/>
+      </w:r>
+      <w:r>
+        <w:tab/>
+        <w:t>HRESULT Execute(DWORD_PTR dwParam, HANDLE hObject);</w:t>
+      </w:r>
+    </w:p>
+    <w:p>
+      <w:pPr>
+        <w:pStyle w:val="BoxedCode"/>
+      </w:pPr>
+      <w:r>
+        <w:tab/>
+      </w:r>
+      <w:r>
+        <w:tab/>
+        <w:t xml:space="preserve">HRESULT CloseHandle(HANDLE){ ::CloseHandle(_hTimer); </w:t>
+      </w:r>
+      <w:r>
+        <w:rPr>
+          <w:color w:val="0000FF"/>
+        </w:rPr>
+        <w:t>return</w:t>
+      </w:r>
+      <w:r>
+        <w:t xml:space="preserve"> S_OK; }</w:t>
+      </w:r>
+    </w:p>
+    <w:p>
+      <w:pPr>
+        <w:pStyle w:val="BoxedCode"/>
+      </w:pPr>
+      <w:r>
+        <w:tab/>
+      </w:r>
+      <w:r>
+        <w:tab/>
+        <w:t>HANDLE _hTimer;</w:t>
+      </w:r>
+    </w:p>
+    <w:p>
+      <w:pPr>
+        <w:pStyle w:val="BoxedCode"/>
+      </w:pPr>
+      <w:r>
+        <w:tab/>
+        <w:t>} _ResetThread;</w:t>
+      </w:r>
+    </w:p>
+    <w:p>
+      <w:r>
+        <w:t>The variable _resetthread is declared as a CWorkerThread with no template parameter to define further thread characteristics:</w:t>
+      </w:r>
+    </w:p>
+    <w:p>
+      <w:pPr>
+        <w:pStyle w:val="BoxedCode"/>
+      </w:pPr>
+      <w:r>
+        <w:tab/>
+        <w:t>CWorkerThread&lt;&gt; _resetthread;</w:t>
+      </w:r>
+    </w:p>
+    <w:p>
+      <w:r>
+        <w:t xml:space="preserve">Microsoft uses a leading I on </w:t>
+      </w:r>
+      <w:r>
+        <w:t xml:space="preserve">a class definition to indicate that he class defines an interface, which is in fact similar to an abstract base class in C++. </w:t>
+      </w:r>
+      <w:r>
+        <w:t xml:space="preserve">Then a CResetThread is declared which implements the required IWorkerThreadClient </w:t>
+      </w:r>
+      <w:r>
+        <w:t xml:space="preserve">abstract </w:t>
+      </w:r>
+      <w:r>
+        <w:t>methods defined in the interface.</w:t>
+      </w:r>
+      <w:r>
+        <w:t xml:space="preserve"> These include Execute and CloseHandle.  CloseHandle closes the thread handle upon exit.</w:t>
+      </w:r>
+    </w:p>
+    <w:p>
+      <w:r>
+        <w:t xml:space="preserve">The Execute function does the actual service restart. In order to run the reset thread, it must be initialzed and a timer is added to the implementation that waits until midnight before running.  Below is </w:t>
+      </w:r>
+      <w:r>
+        <w:t>the complete code to start the _resetthread. We use the flag bResetAtMidnight  to insure that the reset at midnight operation has been enabled.</w:t>
+      </w:r>
+    </w:p>
+    <w:p>
+      <w:pPr>
+        <w:pStyle w:val="BoxedCode"/>
+      </w:pPr>
+      <w:r>
+        <w:rPr>
+          <w:color w:val="0000FF"/>
+        </w:rPr>
+        <w:t>inline</w:t>
+      </w:r>
+      <w:r>
+        <w:t xml:space="preserve"> </w:t>
+      </w:r>
+      <w:r>
+        <w:rPr>
+          <w:color w:val="0000FF"/>
+        </w:rPr>
+        <w:t>bool</w:t>
+      </w:r>
+      <w:r>
+        <w:t xml:space="preserve"> CResetAtMidnightThread&lt;T&gt;::Start()</w:t>
+      </w:r>
+    </w:p>
+    <w:p>
+      <w:pPr>
+        <w:pStyle w:val="BoxedCode"/>
+      </w:pPr>
+      <w:r>
+        <w:t>{</w:t>
+      </w:r>
+    </w:p>
+    <w:p>
+      <w:pPr>
+        <w:pStyle w:val="BoxedCode"/>
+      </w:pPr>
+      <w:r>
+        <w:tab/>
+      </w:r>
+      <w:r>
+        <w:rPr>
+          <w:color w:val="0000FF"/>
+        </w:rPr>
+        <w:t>if</w:t>
+      </w:r>
+      <w:r>
+        <w:t>(_bResetAtMidnight)</w:t>
+      </w:r>
+    </w:p>
+    <w:p>
+      <w:pPr>
+        <w:pStyle w:val="BoxedCode"/>
+      </w:pPr>
+      <w:r>
+        <w:tab/>
+        <w:t>{</w:t>
+      </w:r>
+    </w:p>
+    <w:p>
+      <w:pPr>
+        <w:pStyle w:val="BoxedCode"/>
+      </w:pPr>
+      <w:r>
+        <w:tab/>
+      </w:r>
+      <w:r>
+        <w:tab/>
+        <w:t>COleDateTime now = COleDateTime::GetCurrentTime();</w:t>
+      </w:r>
+    </w:p>
+    <w:p>
+      <w:pPr>
+        <w:pStyle w:val="BoxedCode"/>
+      </w:pPr>
+      <w:r>
+        <w:tab/>
+      </w:r>
+      <w:r>
+        <w:tab/>
+        <w:t>COleDateTime date2 =  COleDateTime(now.GetYear(), now.GetMonth(), now.GetDay(), 0, 0, 0) +  COleDateTimeSpan(1, 0, 0, 1);</w:t>
+      </w:r>
+    </w:p>
+    <w:p>
+      <w:pPr>
+        <w:pStyle w:val="BoxedCode"/>
+      </w:pPr>
+    </w:p>
+    <w:p>
+      <w:pPr>
+        <w:pStyle w:val="BoxedCode"/>
+      </w:pPr>
+      <w:r>
+        <w:tab/>
+      </w:r>
+      <w:r>
+        <w:tab/>
+        <w:t>COleDateTimeSpan tilmidnight = date2-now;</w:t>
+      </w:r>
+    </w:p>
+    <w:p>
+      <w:pPr>
+        <w:pStyle w:val="BoxedCode"/>
+      </w:pPr>
+      <w:r>
+        <w:tab/>
+      </w:r>
+      <w:r>
+        <w:tab/>
+        <w:t>_resetthread.Initialize();</w:t>
+      </w:r>
+    </w:p>
+    <w:p>
+      <w:pPr>
+        <w:pStyle w:val="BoxedCode"/>
+      </w:pPr>
+      <w:r>
+        <w:tab/>
+      </w:r>
+      <w:r>
+        <w:tab/>
+        <w:t>_resetthread.AddTimer(</w:t>
+      </w:r>
+    </w:p>
+    <w:p>
+      <w:pPr>
+        <w:pStyle w:val="BoxedCode"/>
+      </w:pPr>
+      <w:r>
+        <w:tab/>
+      </w:r>
+      <w:r>
+        <w:tab/>
+      </w:r>
+      <w:r>
+        <w:tab/>
+        <w:t>(</w:t>
+      </w:r>
+      <w:r>
+        <w:rPr>
+          <w:color w:val="0000FF"/>
+        </w:rPr>
+        <w:t>long</w:t>
+      </w:r>
+      <w:r>
+        <w:t>) tilmidnight.GetTotalSeconds() * 1000,</w:t>
+      </w:r>
+    </w:p>
+    <w:p>
+      <w:pPr>
+        <w:pStyle w:val="BoxedCode"/>
+      </w:pPr>
+      <w:r>
+        <w:tab/>
+      </w:r>
+      <w:r>
+        <w:tab/>
+      </w:r>
+      <w:r>
+        <w:tab/>
+        <w:t>&amp;_ResetThread,</w:t>
+      </w:r>
+    </w:p>
+    <w:p>
+      <w:pPr>
+        <w:pStyle w:val="BoxedCode"/>
+      </w:pPr>
+      <w:r>
+        <w:tab/>
+      </w:r>
+      <w:r>
+        <w:tab/>
+      </w:r>
+      <w:r>
+        <w:tab/>
+        <w:t xml:space="preserve">(DWORD_PTR) </w:t>
+      </w:r>
+      <w:r>
+        <w:rPr>
+          <w:color w:val="0000FF"/>
+        </w:rPr>
+        <w:t>this</w:t>
+      </w:r>
+      <w:r>
+        <w:t>,</w:t>
+      </w:r>
+    </w:p>
+    <w:p>
+      <w:pPr>
+        <w:pStyle w:val="BoxedCode"/>
+      </w:pPr>
+      <w:r>
+        <w:tab/>
+      </w:r>
+      <w:r>
+        <w:tab/>
+      </w:r>
+      <w:r>
+        <w:tab/>
+        <w:t xml:space="preserve">&amp;_ResetThread._hTimer  </w:t>
+      </w:r>
+      <w:r>
+        <w:rPr>
+          <w:color w:val="008000"/>
+        </w:rPr>
+        <w:t>// stored newly created timer handle</w:t>
+      </w:r>
+    </w:p>
+    <w:p>
+      <w:pPr>
+        <w:pStyle w:val="BoxedCode"/>
+      </w:pPr>
+      <w:r>
+        <w:tab/>
+      </w:r>
+      <w:r>
+        <w:tab/>
+      </w:r>
+      <w:r>
+        <w:tab/>
+        <w:t>) ;</w:t>
+      </w:r>
+    </w:p>
+    <w:p>
+      <w:pPr>
+        <w:pStyle w:val="BoxedCode"/>
+      </w:pPr>
+      <w:r>
+        <w:tab/>
+      </w:r>
+      <w:r>
+        <w:tab/>
+      </w:r>
+      <w:r>
+        <w:rPr>
+          <w:color w:val="0000FF"/>
+        </w:rPr>
+        <w:t>return</w:t>
+      </w:r>
+      <w:r>
+        <w:t xml:space="preserve"> </w:t>
+      </w:r>
+      <w:r>
+        <w:rPr>
+          <w:color w:val="0000FF"/>
+        </w:rPr>
+        <w:t>true</w:t>
+      </w:r>
+      <w:r>
+        <w:t>;</w:t>
+      </w:r>
+    </w:p>
+    <w:p>
+      <w:pPr>
+        <w:pStyle w:val="BoxedCode"/>
+      </w:pPr>
+      <w:r>
+        <w:tab/>
+        <w:t>}</w:t>
+      </w:r>
+    </w:p>
+    <w:p>
+      <w:pPr>
+        <w:pStyle w:val="BoxedCode"/>
+      </w:pPr>
+      <w:r>
+        <w:tab/>
+      </w:r>
+      <w:r>
+        <w:rPr>
+          <w:color w:val="0000FF"/>
+        </w:rPr>
+        <w:t>return</w:t>
+      </w:r>
+      <w:r>
+        <w:t xml:space="preserve"> </w:t>
+      </w:r>
+      <w:r>
+        <w:rPr>
+          <w:color w:val="0000FF"/>
+        </w:rPr>
+        <w:t>false</w:t>
+      </w:r>
+      <w:r>
+        <w:t>;</w:t>
+      </w:r>
+    </w:p>
+    <w:p>
+      <w:pPr>
+        <w:pStyle w:val="BoxedCode"/>
+      </w:pPr>
+      <w:r>
+        <w:t>}</w:t>
+      </w:r>
+    </w:p>
+    <w:p>
+      <w:r>
+        <w:t>The start code must compute the difference in time between now and midnight in order for the timer to fire correctly. To do this the classes COleDateTime and COleDateTimeSpan were used. COleDateTime has a static variable  GetCurrentTime() to retrieve the current time</w:t>
+      </w:r>
+    </w:p>
+    <w:p>
+      <w:pPr>
+        <w:pStyle w:val="BoxedCode"/>
+      </w:pPr>
+      <w:r>
+        <w:tab/>
+      </w:r>
+      <w:r>
+        <w:tab/>
+        <w:t>COleDateTime now = COleDateTime::GetCurrentTime();</w:t>
+      </w:r>
+    </w:p>
+    <w:p>
+      <w:r>
+        <w:t>Then the next day at one minute past midnight is computed. It takes the now timestamp, zeros out the hours, minutes and seconds, and adds one day and one mintue to the date-time. If we subtract now from the future midnight into a  COleDateTimeSpan, we get the amount of time until then.</w:t>
+      </w:r>
+    </w:p>
+    <w:p>
+      <w:pPr>
+        <w:pStyle w:val="BoxedCode"/>
+      </w:pPr>
+      <w:r>
         <w:lastRenderedPageBreak/>
         <w:tab/>
+      </w:r>
+      <w:r>
+        <w:tab/>
+        <w:t>COleDateTime date2 =  COleDateTime(now.GetYear(), now.GetMonth(), now.GetDay(), 0, 0, 0) +  COleDateTimeSpan(1, 0, 0, 1);</w:t>
+      </w:r>
+    </w:p>
+    <w:p>
+      <w:pPr>
+        <w:pStyle w:val="BoxedCode"/>
+      </w:pPr>
+    </w:p>
+    <w:p>
+      <w:pPr>
+        <w:pStyle w:val="BoxedCode"/>
+      </w:pPr>
+      <w:r>
+        <w:tab/>
+      </w:r>
+      <w:r>
+        <w:tab/>
+        <w:t>COleDateTimeSpan tilmidnight = date2-now;</w:t>
+      </w:r>
+    </w:p>
+    <w:p>
+      <w:r>
+        <w:t>After initializing the CWorkerThread in the  suspended state (by default). We use this COleDateTimeSpan time  tilmidnight as a timer (using addTimer method) to indicate when the thread will execute, and we pass in this CWorkerThread class definition and the this pointer to the instance of the CWorkerThread.</w:t>
+      </w:r>
+    </w:p>
+    <w:p>
+      <w:pPr>
+        <w:pStyle w:val="BoxedCode"/>
+      </w:pPr>
+      <w:r>
+        <w:tab/>
+      </w:r>
+      <w:r>
+        <w:tab/>
+        <w:t>_resetthread.Initialize();</w:t>
+      </w:r>
+    </w:p>
+    <w:p>
+      <w:pPr>
+        <w:pStyle w:val="BoxedCode"/>
+      </w:pPr>
+      <w:r>
+        <w:tab/>
+      </w:r>
+      <w:r>
+        <w:tab/>
+        <w:t>_resetthread.AddTimer(</w:t>
+      </w:r>
+    </w:p>
+    <w:p>
+      <w:pPr>
+        <w:pStyle w:val="BoxedCode"/>
+      </w:pPr>
+      <w:r>
+        <w:tab/>
+      </w:r>
+      <w:r>
+        <w:tab/>
+      </w:r>
+      <w:r>
+        <w:tab/>
+        <w:t>(</w:t>
+      </w:r>
+      <w:r>
+        <w:rPr>
+          <w:color w:val="0000FF"/>
+        </w:rPr>
+        <w:t>long</w:t>
+      </w:r>
+      <w:r>
+        <w:t>) tilmidnight.GetTotalSeconds() * 1000,</w:t>
+      </w:r>
+    </w:p>
+    <w:p>
+      <w:pPr>
+        <w:pStyle w:val="BoxedCode"/>
+      </w:pPr>
+      <w:r>
+        <w:tab/>
+      </w:r>
+      <w:r>
+        <w:tab/>
+      </w:r>
+      <w:r>
+        <w:tab/>
+        <w:t>&amp;_ResetThread,</w:t>
+      </w:r>
+    </w:p>
+    <w:p>
+      <w:pPr>
+        <w:pStyle w:val="BoxedCode"/>
+      </w:pPr>
+      <w:r>
+        <w:tab/>
+      </w:r>
+      <w:r>
+        <w:tab/>
+      </w:r>
+      <w:r>
+        <w:tab/>
+        <w:t xml:space="preserve">(DWORD_PTR) </w:t>
+      </w:r>
+      <w:r>
+        <w:rPr>
+          <w:color w:val="0000FF"/>
+        </w:rPr>
+        <w:t>this</w:t>
+      </w:r>
+      <w:r>
+        <w:t>,</w:t>
+      </w:r>
+    </w:p>
+    <w:p>
+      <w:pPr>
+        <w:pStyle w:val="BoxedCode"/>
+      </w:pPr>
+      <w:r>
+        <w:tab/>
+      </w:r>
+      <w:r>
+        <w:tab/>
+      </w:r>
+      <w:r>
+        <w:tab/>
+        <w:t xml:space="preserve">&amp;_ResetThread._hTimer  </w:t>
+      </w:r>
+      <w:r>
+        <w:rPr>
+          <w:color w:val="008000"/>
+        </w:rPr>
+        <w:t>// stored newly created timer handle</w:t>
+      </w:r>
+    </w:p>
+    <w:p>
+      <w:pPr>
+        <w:pStyle w:val="BoxedCode"/>
+      </w:pPr>
+      <w:r>
+        <w:tab/>
+      </w:r>
+      <w:r>
+        <w:tab/>
+      </w:r>
+      <w:r>
+        <w:tab/>
+        <w:t>) ;</w:t>
+      </w:r>
+    </w:p>
+    <w:p>
+      <w:r>
+        <w:t>When the timer expires, the Execute method of the CWorkerThread will be executed. The "this" pointer is passed in as the</w:t>
+      </w:r>
+      <w:r>
+        <w:t xml:space="preserve"> calling parameter dwParam. We first save the </w:t>
+      </w:r>
+      <w:r>
+        <w:t>"</w:t>
+      </w:r>
+      <w:r>
+        <w:t>this</w:t>
+      </w:r>
+      <w:r>
+        <w:t>"</w:t>
+      </w:r>
+      <w:r>
+        <w:t xml:space="preserve"> pointer, and then cancel the existing timer using its handle given in hObject.</w:t>
+      </w:r>
+      <w:r>
+        <w:t xml:space="preserve"> Then we use boilerplate windows process code to create a process that will cause the Service Control Manager (SCM) to reset the named service.</w:t>
+      </w:r>
+    </w:p>
+    <w:p>
+      <w:pPr>
+        <w:pStyle w:val="BoxedCode"/>
+      </w:pPr>
+      <w:r>
+        <w:t>template&lt;typename T&gt;</w:t>
+      </w:r>
+    </w:p>
+    <w:p>
+      <w:pPr>
+        <w:pStyle w:val="BoxedCode"/>
+      </w:pPr>
+      <w:r>
+        <w:t>inline  HRESULT CResetAtMidnightThread&lt;T&gt;::CResetThread::Execute(DWORD_PTR dwParam, HANDLE hObject)</w:t>
+      </w:r>
+    </w:p>
+    <w:p>
+      <w:pPr>
+        <w:pStyle w:val="BoxedCode"/>
+      </w:pPr>
+      <w:r>
         <w:t>{</w:t>
       </w:r>
     </w:p>
@@ -6277,126 +8025,475 @@
       <w:pPr>
         <w:pStyle w:val="BoxedCode"/>
       </w:pPr>
-      <w:r>
-        <w:tab/>
-      </w:r>
-      <w:r>
-        <w:tab/>
-        <w:t>HRESULT Execute(DWORD_PTR dwParam, HANDLE hObject);</w:t>
-      </w:r>
-    </w:p>
-    <w:p>
-      <w:pPr>
-        <w:pStyle w:val="BoxedCode"/>
-      </w:pPr>
-      <w:r>
-        <w:tab/>
-      </w:r>
-      <w:r>
-        <w:tab/>
-        <w:t xml:space="preserve">HRESULT CloseHandle(HANDLE){ ::CloseHandle(_hTimer); </w:t>
-      </w:r>
-      <w:r>
-        <w:rPr>
-          <w:color w:val="0000FF"/>
-        </w:rPr>
-        <w:t>return</w:t>
-      </w:r>
-      <w:r>
-        <w:t xml:space="preserve"> S_OK; }</w:t>
-      </w:r>
-    </w:p>
-    <w:p>
-      <w:pPr>
-        <w:pStyle w:val="BoxedCode"/>
-      </w:pPr>
-      <w:r>
-        <w:tab/>
-      </w:r>
-      <w:r>
-        <w:tab/>
-        <w:t>HANDLE _hTimer;</w:t>
-      </w:r>
-    </w:p>
-    <w:p>
-      <w:pPr>
-        <w:pStyle w:val="BoxedCode"/>
-      </w:pPr>
-      <w:r>
-        <w:tab/>
-        <w:t>} _ResetThread;</w:t>
-      </w:r>
-    </w:p>
-    <w:p>
-      <w:r>
-        <w:t>The variable _resetthread is declared as a CWorkerThread with no template parameter to define further thread characteristics:</w:t>
-      </w:r>
-    </w:p>
-    <w:p>
-      <w:pPr>
-        <w:pStyle w:val="BoxedCode"/>
-      </w:pPr>
-      <w:r>
-        <w:tab/>
-        <w:t>CWorkerThread&lt;&gt; _resetthread;</w:t>
-      </w:r>
-    </w:p>
-    <w:p>
-      <w:r>
-        <w:t xml:space="preserve">Microsoft uses a leading I on </w:t>
-      </w:r>
-      <w:r>
-        <w:t xml:space="preserve">a class definition to indicate that he class defines an interface, which is in fact similar to an abstract base class in C++. </w:t>
-      </w:r>
-      <w:r>
-        <w:t xml:space="preserve">Then a CResetThread is declared which implements the required IWorkerThreadClient </w:t>
-      </w:r>
-      <w:r>
-        <w:t xml:space="preserve">abstract </w:t>
-      </w:r>
-      <w:r>
-        <w:t>methods defined in the interface.</w:t>
-      </w:r>
-      <w:r>
-        <w:t xml:space="preserve"> These include Execute and CloseHandle.  CloseHandle closes the thread handle upon exit.</w:t>
-      </w:r>
-    </w:p>
-    <w:p>
-      <w:r>
-        <w:t xml:space="preserve">The Execute function does the actual service restart. In order to run the reset thread, it must be initialzed and a timer is added to the implementation that waits until midnight before running.  Below is </w:t>
-      </w:r>
-      <w:r>
-        <w:t>the complete code to start the _resetthread. We use the flag bResetAtMidnight  to insure that the reset at midnight operation has been enabled.</w:t>
-      </w:r>
-    </w:p>
-    <w:p>
-      <w:pPr>
-        <w:pStyle w:val="BoxedCode"/>
-      </w:pPr>
-      <w:r>
-        <w:rPr>
-          <w:color w:val="0000FF"/>
-        </w:rPr>
-        <w:t>inline</w:t>
-      </w:r>
-      <w:r>
+    </w:p>
+    <w:p>
+      <w:pPr>
+        <w:pStyle w:val="BoxedCode"/>
+      </w:pPr>
+      <w:r>
+        <w:tab/>
+        <w:t>T * service = (T*) dwParam;</w:t>
+      </w:r>
+    </w:p>
+    <w:p>
+      <w:pPr>
+        <w:pStyle w:val="BoxedCode"/>
+      </w:pPr>
+      <w:r>
+        <w:tab/>
+        <w:t>CancelWaitableTimer(hObject);</w:t>
+      </w:r>
+    </w:p>
+    <w:p>
+      <w:pPr>
+        <w:pStyle w:val="BoxedCode"/>
+      </w:pPr>
+    </w:p>
+    <w:p>
+      <w:pPr>
+        <w:pStyle w:val="BoxedCode"/>
+      </w:pPr>
+      <w:r>
+        <w:tab/>
+        <w:t>try {</w:t>
+      </w:r>
+    </w:p>
+    <w:p>
+      <w:pPr>
+        <w:pStyle w:val="BoxedCode"/>
+      </w:pPr>
+    </w:p>
+    <w:p>
+      <w:pPr>
+        <w:pStyle w:val="BoxedCode"/>
+      </w:pPr>
+      <w:r>
+        <w:tab/>
+      </w:r>
+      <w:r>
+        <w:tab/>
+        <w:t>PROCESS_INFORMATION pi;</w:t>
+      </w:r>
+    </w:p>
+    <w:p>
+      <w:pPr>
+        <w:pStyle w:val="BoxedCode"/>
+      </w:pPr>
+      <w:r>
+        <w:tab/>
+      </w:r>
+      <w:r>
+        <w:tab/>
+        <w:t>ZeroMemory( &amp;pi, sizeof(pi) );</w:t>
+      </w:r>
+    </w:p>
+    <w:p>
+      <w:pPr>
+        <w:pStyle w:val="BoxedCode"/>
+      </w:pPr>
+    </w:p>
+    <w:p>
+      <w:pPr>
+        <w:pStyle w:val="BoxedCode"/>
+      </w:pPr>
+      <w:r>
+        <w:tab/>
+      </w:r>
+      <w:r>
+        <w:tab/>
+        <w:t>STARTUPINFO si;</w:t>
+      </w:r>
+    </w:p>
+    <w:p>
+      <w:pPr>
+        <w:pStyle w:val="BoxedCode"/>
+      </w:pPr>
+      <w:r>
+        <w:tab/>
+      </w:r>
+      <w:r>
+        <w:tab/>
+        <w:t>ZeroMemory( &amp;si, sizeof(si) );</w:t>
+      </w:r>
+    </w:p>
+    <w:p>
+      <w:pPr>
+        <w:pStyle w:val="BoxedCode"/>
+      </w:pPr>
+      <w:r>
+        <w:tab/>
+      </w:r>
+      <w:r>
+        <w:tab/>
+        <w:t>si.cb = sizeof(si);</w:t>
+      </w:r>
+    </w:p>
+    <w:p>
+      <w:pPr>
+        <w:pStyle w:val="BoxedCode"/>
+      </w:pPr>
+      <w:r>
+        <w:tab/>
+      </w:r>
+      <w:r>
+        <w:tab/>
+        <w:t>si.dwFlags = STARTF_USESHOWWINDOW;</w:t>
+      </w:r>
+    </w:p>
+    <w:p>
+      <w:pPr>
+        <w:pStyle w:val="BoxedCode"/>
+      </w:pPr>
+      <w:r>
+        <w:tab/>
+      </w:r>
+      <w:r>
+        <w:tab/>
+        <w:t>si.wShowWindow = SW_HIDE;</w:t>
+      </w:r>
+      <w:r>
+        <w:tab/>
         <w:t xml:space="preserve"> </w:t>
       </w:r>
       <w:r>
         <w:rPr>
-          <w:color w:val="0000FF"/>
-        </w:rPr>
-        <w:t>bool</w:t>
-      </w:r>
-      <w:r>
-        <w:t xml:space="preserve"> CResetAtMidnightThread&lt;T&gt;::Start()</w:t>
-      </w:r>
-    </w:p>
-    <w:p>
-      <w:pPr>
-        <w:pStyle w:val="BoxedCode"/>
-      </w:pPr>
-      <w:r>
+          <w:color w:val="008000"/>
+        </w:rPr>
+        <w:t>// set the window display to HIDE</w:t>
+      </w:r>
+      <w:r>
+        <w:rPr>
+          <w:color w:val="008000"/>
+        </w:rPr>
+        <w:tab/>
+      </w:r>
+    </w:p>
+    <w:p>
+      <w:pPr>
+        <w:pStyle w:val="BoxedCode"/>
+      </w:pPr>
+    </w:p>
+    <w:p>
+      <w:pPr>
+        <w:pStyle w:val="BoxedCode"/>
+      </w:pPr>
+      <w:r>
+        <w:tab/>
+      </w:r>
+      <w:r>
+        <w:tab/>
+      </w:r>
+      <w:r>
+        <w:rPr>
+          <w:color w:val="008000"/>
+        </w:rPr>
+        <w:t xml:space="preserve">// SCM reset command of this service </w:t>
+      </w:r>
+    </w:p>
+    <w:p>
+      <w:pPr>
+        <w:pStyle w:val="BoxedCode"/>
+      </w:pPr>
+      <w:r>
+        <w:tab/>
+      </w:r>
+      <w:r>
+        <w:tab/>
+        <w:t>std::string cmd = StdStringFormat(</w:t>
+      </w:r>
+      <w:r>
+        <w:rPr>
+          <w:color w:val="A31515"/>
+        </w:rPr>
+        <w:t>"cmd /c net stop \"%s\" &amp; net start \"%s\""</w:t>
+      </w:r>
+      <w:r>
+        <w:t xml:space="preserve">, service-&gt;name(), service-&gt;name());        </w:t>
+      </w:r>
+      <w:r>
+        <w:rPr>
+          <w:color w:val="008000"/>
+        </w:rPr>
+        <w:t>// Command line</w:t>
+      </w:r>
+    </w:p>
+    <w:p>
+      <w:pPr>
+        <w:pStyle w:val="BoxedCode"/>
+      </w:pPr>
+    </w:p>
+    <w:p>
+      <w:pPr>
+        <w:pStyle w:val="BoxedCode"/>
+      </w:pPr>
+      <w:r>
+        <w:tab/>
+      </w:r>
+      <w:r>
+        <w:tab/>
+        <w:t xml:space="preserve">if(!::CreateProcess( NULL,   </w:t>
+      </w:r>
+      <w:r>
+        <w:rPr>
+          <w:color w:val="008000"/>
+        </w:rPr>
+        <w:t>// No module name (use command line)</w:t>
+      </w:r>
+    </w:p>
+    <w:p>
+      <w:pPr>
+        <w:pStyle w:val="BoxedCode"/>
+      </w:pPr>
+      <w:r>
+        <w:tab/>
+      </w:r>
+      <w:r>
+        <w:tab/>
+      </w:r>
+      <w:r>
+        <w:tab/>
+        <w:t>const_cast&lt;char *&gt;(cmd.c_str()),</w:t>
+      </w:r>
+    </w:p>
+    <w:p>
+      <w:pPr>
+        <w:pStyle w:val="BoxedCode"/>
+      </w:pPr>
+      <w:r>
+        <w:tab/>
+      </w:r>
+      <w:r>
+        <w:tab/>
+      </w:r>
+      <w:r>
+        <w:tab/>
+        <w:t xml:space="preserve">NULL,           </w:t>
+      </w:r>
+      <w:r>
+        <w:rPr>
+          <w:color w:val="008000"/>
+        </w:rPr>
+        <w:t>// Process handle not inheritable</w:t>
+      </w:r>
+    </w:p>
+    <w:p>
+      <w:pPr>
+        <w:pStyle w:val="BoxedCode"/>
+      </w:pPr>
+      <w:r>
+        <w:tab/>
+      </w:r>
+      <w:r>
+        <w:tab/>
+      </w:r>
+      <w:r>
+        <w:tab/>
+        <w:t xml:space="preserve">NULL,           </w:t>
+      </w:r>
+      <w:r>
+        <w:rPr>
+          <w:color w:val="008000"/>
+        </w:rPr>
+        <w:t>// Thread handle not inheritable</w:t>
+      </w:r>
+    </w:p>
+    <w:p>
+      <w:pPr>
+        <w:pStyle w:val="BoxedCode"/>
+      </w:pPr>
+      <w:r>
+        <w:tab/>
+      </w:r>
+      <w:r>
+        <w:tab/>
+      </w:r>
+      <w:r>
+        <w:tab/>
+        <w:t xml:space="preserve">FALSE,          </w:t>
+      </w:r>
+      <w:r>
+        <w:rPr>
+          <w:color w:val="008000"/>
+        </w:rPr>
+        <w:t>// Set handle inheritance to FALSE</w:t>
+      </w:r>
+    </w:p>
+    <w:p>
+      <w:pPr>
+        <w:pStyle w:val="BoxedCode"/>
+      </w:pPr>
+      <w:r>
+        <w:tab/>
+      </w:r>
+      <w:r>
+        <w:tab/>
+      </w:r>
+      <w:r>
+        <w:tab/>
+        <w:t xml:space="preserve">0,              </w:t>
+      </w:r>
+      <w:r>
+        <w:rPr>
+          <w:color w:val="008000"/>
+        </w:rPr>
+        <w:t>// No creation flags</w:t>
+      </w:r>
+    </w:p>
+    <w:p>
+      <w:pPr>
+        <w:pStyle w:val="BoxedCode"/>
+      </w:pPr>
+      <w:r>
+        <w:tab/>
+      </w:r>
+      <w:r>
+        <w:tab/>
+      </w:r>
+      <w:r>
+        <w:tab/>
+        <w:t xml:space="preserve">NULL,           </w:t>
+      </w:r>
+      <w:r>
+        <w:rPr>
+          <w:color w:val="008000"/>
+        </w:rPr>
+        <w:t>// Use parent's environment block</w:t>
+      </w:r>
+    </w:p>
+    <w:p>
+      <w:pPr>
+        <w:pStyle w:val="BoxedCode"/>
+      </w:pPr>
+      <w:r>
+        <w:tab/>
+      </w:r>
+      <w:r>
+        <w:tab/>
+      </w:r>
+      <w:r>
+        <w:tab/>
+        <w:t xml:space="preserve">NULL,           </w:t>
+      </w:r>
+      <w:r>
+        <w:rPr>
+          <w:color w:val="008000"/>
+        </w:rPr>
+        <w:t xml:space="preserve">// Use parent's starting directory </w:t>
+      </w:r>
+    </w:p>
+    <w:p>
+      <w:pPr>
+        <w:pStyle w:val="BoxedCode"/>
+      </w:pPr>
+      <w:r>
+        <w:tab/>
+      </w:r>
+      <w:r>
+        <w:tab/>
+      </w:r>
+      <w:r>
+        <w:tab/>
+        <w:t xml:space="preserve">&amp;si,            </w:t>
+      </w:r>
+      <w:r>
+        <w:rPr>
+          <w:color w:val="008000"/>
+        </w:rPr>
+        <w:t>// Pointer to STARTUPINFO structure</w:t>
+      </w:r>
+    </w:p>
+    <w:p>
+      <w:pPr>
+        <w:pStyle w:val="BoxedCode"/>
+      </w:pPr>
+      <w:r>
+        <w:tab/>
+      </w:r>
+      <w:r>
+        <w:tab/>
+      </w:r>
+      <w:r>
+        <w:tab/>
+        <w:t xml:space="preserve">&amp;pi ))           </w:t>
+      </w:r>
+      <w:r>
+        <w:rPr>
+          <w:color w:val="008000"/>
+        </w:rPr>
+        <w:t>// Pointer to PROCESS_INFORMATION structure</w:t>
+      </w:r>
+    </w:p>
+    <w:p>
+      <w:pPr>
+        <w:pStyle w:val="BoxedCode"/>
+      </w:pPr>
+      <w:r>
+        <w:tab/>
+      </w:r>
+      <w:r>
+        <w:tab/>
+      </w:r>
+      <w:r>
+        <w:tab/>
+        <w:t>AtlTrace(</w:t>
+      </w:r>
+      <w:r>
+        <w:rPr>
+          <w:color w:val="A31515"/>
+        </w:rPr>
+        <w:t>"CreateProcess FAIL "</w:t>
+      </w:r>
+      <w:r>
+        <w:t>) ;</w:t>
+      </w:r>
+    </w:p>
+    <w:p>
+      <w:pPr>
+        <w:pStyle w:val="BoxedCode"/>
+      </w:pPr>
+    </w:p>
+    <w:p>
+      <w:pPr>
+        <w:pStyle w:val="BoxedCode"/>
+      </w:pPr>
+      <w:r>
+        <w:tab/>
+      </w:r>
+      <w:r>
+        <w:tab/>
+        <w:t xml:space="preserve">::Sleep(5000); </w:t>
+      </w:r>
+      <w:r>
+        <w:rPr>
+          <w:color w:val="008000"/>
+        </w:rPr>
+        <w:t>// make sure process has spawned before killing thread</w:t>
+      </w:r>
+    </w:p>
+    <w:p>
+      <w:pPr>
+        <w:pStyle w:val="BoxedCode"/>
+      </w:pPr>
+      <w:r>
+        <w:tab/>
+        <w:t>}</w:t>
+      </w:r>
+    </w:p>
+    <w:p>
+      <w:pPr>
+        <w:pStyle w:val="BoxedCode"/>
+      </w:pPr>
+      <w:r>
+        <w:tab/>
+        <w:t>catch(...)</w:t>
+      </w:r>
+    </w:p>
+    <w:p>
+      <w:pPr>
+        <w:pStyle w:val="BoxedCode"/>
+      </w:pPr>
+      <w:r>
+        <w:tab/>
         <w:t>{</w:t>
       </w:r>
     </w:p>
@@ -6405,1084 +8502,218 @@
         <w:pStyle w:val="BoxedCode"/>
       </w:pPr>
       <w:r>
-        <w:tab/>
-      </w:r>
-      <w:r>
-        <w:rPr>
-          <w:color w:val="0000FF"/>
-        </w:rPr>
-        <w:t>if</w:t>
-      </w:r>
-      <w:r>
-        <w:t>(_bResetAtMidnight)</w:t>
-      </w:r>
-    </w:p>
-    <w:p>
-      <w:pPr>
-        <w:pStyle w:val="BoxedCode"/>
-      </w:pPr>
-      <w:r>
-        <w:tab/>
-        <w:t>{</w:t>
-      </w:r>
-    </w:p>
-    <w:p>
-      <w:pPr>
-        <w:pStyle w:val="BoxedCode"/>
-      </w:pPr>
-      <w:r>
-        <w:tab/>
-      </w:r>
-      <w:r>
-        <w:tab/>
-        <w:t>COleDateTime now = COleDateTime::GetCurrentTime();</w:t>
-      </w:r>
-    </w:p>
-    <w:p>
-      <w:pPr>
-        <w:pStyle w:val="BoxedCode"/>
-      </w:pPr>
-      <w:r>
-        <w:tab/>
-      </w:r>
-      <w:r>
-        <w:tab/>
-        <w:t>COleDateTime date2 =  COleDateTime(now.GetYear(), now.GetMonth(), now.GetDay(), 0, 0, 0) +  COleDateTimeSpan(1, 0, 0, 1);</w:t>
-      </w:r>
-    </w:p>
-    <w:p>
-      <w:pPr>
-        <w:pStyle w:val="BoxedCode"/>
-      </w:pPr>
-    </w:p>
-    <w:p>
-      <w:pPr>
-        <w:pStyle w:val="BoxedCode"/>
-      </w:pPr>
-      <w:r>
-        <w:tab/>
-      </w:r>
-      <w:r>
-        <w:tab/>
-        <w:t>COleDateTimeSpan tilmidnight = date2-now;</w:t>
-      </w:r>
-    </w:p>
-    <w:p>
-      <w:pPr>
-        <w:pStyle w:val="BoxedCode"/>
-      </w:pPr>
-      <w:r>
-        <w:tab/>
-      </w:r>
-      <w:r>
-        <w:tab/>
-        <w:t>_resetthread.Initialize();</w:t>
-      </w:r>
-    </w:p>
-    <w:p>
-      <w:pPr>
-        <w:pStyle w:val="BoxedCode"/>
-      </w:pPr>
-      <w:r>
-        <w:tab/>
-      </w:r>
-      <w:r>
-        <w:tab/>
-        <w:t>_resetthread.AddTimer(</w:t>
-      </w:r>
-    </w:p>
-    <w:p>
-      <w:pPr>
-        <w:pStyle w:val="BoxedCode"/>
-      </w:pPr>
-      <w:r>
-        <w:tab/>
-      </w:r>
-      <w:r>
-        <w:tab/>
-      </w:r>
-      <w:r>
-        <w:tab/>
-        <w:t>(</w:t>
-      </w:r>
-      <w:r>
-        <w:rPr>
-          <w:color w:val="0000FF"/>
-        </w:rPr>
-        <w:t>long</w:t>
-      </w:r>
-      <w:r>
-        <w:t>) tilmidnight.GetTotalSeconds() * 1000,</w:t>
-      </w:r>
-    </w:p>
-    <w:p>
-      <w:pPr>
-        <w:pStyle w:val="BoxedCode"/>
-      </w:pPr>
-      <w:r>
-        <w:tab/>
-      </w:r>
-      <w:r>
-        <w:tab/>
-      </w:r>
-      <w:r>
-        <w:tab/>
-        <w:t>&amp;_ResetThread,</w:t>
-      </w:r>
-    </w:p>
-    <w:p>
-      <w:pPr>
-        <w:pStyle w:val="BoxedCode"/>
-      </w:pPr>
-      <w:r>
-        <w:tab/>
-      </w:r>
-      <w:r>
-        <w:tab/>
-      </w:r>
-      <w:r>
-        <w:tab/>
-        <w:t xml:space="preserve">(DWORD_PTR) </w:t>
-      </w:r>
-      <w:r>
-        <w:rPr>
-          <w:color w:val="0000FF"/>
-        </w:rPr>
-        <w:t>this</w:t>
-      </w:r>
-      <w:r>
-        <w:t>,</w:t>
-      </w:r>
-    </w:p>
-    <w:p>
-      <w:pPr>
-        <w:pStyle w:val="BoxedCode"/>
-      </w:pPr>
-      <w:r>
-        <w:tab/>
-      </w:r>
-      <w:r>
-        <w:tab/>
-      </w:r>
-      <w:r>
-        <w:tab/>
-        <w:t xml:space="preserve">&amp;_ResetThread._hTimer  </w:t>
-      </w:r>
-      <w:r>
-        <w:rPr>
-          <w:color w:val="008000"/>
-        </w:rPr>
-        <w:t>// stored newly created timer handle</w:t>
-      </w:r>
-    </w:p>
-    <w:p>
-      <w:pPr>
-        <w:pStyle w:val="BoxedCode"/>
-      </w:pPr>
-      <w:r>
-        <w:tab/>
-      </w:r>
-      <w:r>
-        <w:tab/>
-      </w:r>
-      <w:r>
-        <w:tab/>
-        <w:t>) ;</w:t>
-      </w:r>
-    </w:p>
-    <w:p>
-      <w:pPr>
-        <w:pStyle w:val="BoxedCode"/>
-      </w:pPr>
-      <w:r>
-        <w:tab/>
-      </w:r>
-      <w:r>
-        <w:tab/>
-      </w:r>
-      <w:r>
-        <w:rPr>
-          <w:color w:val="0000FF"/>
-        </w:rPr>
-        <w:t>return</w:t>
+        <w:lastRenderedPageBreak/>
+        <w:tab/>
+      </w:r>
+      <w:r>
+        <w:tab/>
+        <w:t>service-&gt;Fatal(</w:t>
+      </w:r>
+      <w:r>
+        <w:rPr>
+          <w:color w:val="A31515"/>
+        </w:rPr>
+        <w:t>"Exception  - ResetAtMidnightThread(void *oObject"</w:t>
+      </w:r>
+      <w:r>
+        <w:t>);</w:t>
+      </w:r>
+    </w:p>
+    <w:p>
+      <w:pPr>
+        <w:pStyle w:val="BoxedCode"/>
+      </w:pPr>
+      <w:r>
+        <w:tab/>
+        <w:t>}</w:t>
+      </w:r>
+    </w:p>
+    <w:p>
+      <w:pPr>
+        <w:pStyle w:val="BoxedCode"/>
+      </w:pPr>
+      <w:r>
+        <w:tab/>
+        <w:t>return S_OK;</w:t>
+      </w:r>
+    </w:p>
+    <w:p>
+      <w:pPr>
+        <w:pStyle w:val="BoxedCode"/>
+      </w:pPr>
+      <w:r>
+        <w:t>}</w:t>
+      </w:r>
+    </w:p>
+    <w:p>
+      <w:r>
+        <w:t>A string is built to execute in the process which starts with the cmd or DOS shell that call net stop of the service, and then uses net start of the same service.</w:t>
+      </w:r>
+    </w:p>
+    <w:p>
+      <w:pPr>
+        <w:pStyle w:val="BoxedCode"/>
+      </w:pPr>
+      <w:r>
+        <w:t>std::string cmd = StdStringFormat(</w:t>
+      </w:r>
+      <w:r>
+        <w:rPr>
+          <w:color w:val="A31515"/>
+        </w:rPr>
+        <w:t>"cmd /c net stop \"%s\" &amp; net start \"%s\""</w:t>
+      </w:r>
+      <w:r>
+        <w:t xml:space="preserve">, service-&gt;name(), service-&gt;name()); </w:t>
+      </w:r>
+    </w:p>
+    <w:p>
+      <w:r>
+        <w:t xml:space="preserve">This brief stop and start takes only seconds, however, seems to rid the system of software memory leaks, </w:t>
+      </w:r>
+      <w:r>
+        <w:t>insistent</w:t>
+      </w:r>
+      <w:r>
+        <w:t xml:space="preserve"> memory consumption, </w:t>
+      </w:r>
+      <w:r>
+        <w:t xml:space="preserve"> as well as general software malaise</w:t>
+      </w:r>
+      <w:r>
+        <w:t xml:space="preserve">  at no real cost to the agent operation.</w:t>
+      </w:r>
+      <w:r>
+        <w:t xml:space="preserve"> This coding strategy can be used on Windows for exe application as well. Of </w:t>
+      </w:r>
+      <w:r>
+        <w:t>note, a</w:t>
+      </w:r>
+      <w:r>
+        <w:t xml:space="preserve"> similar construct was not found in </w:t>
+      </w:r>
+      <w:r>
+        <w:t>Linux</w:t>
+      </w:r>
+      <w:r>
+        <w:t>.</w:t>
       </w:r>
       <w:r>
         <w:t xml:space="preserve"> </w:t>
       </w:r>
-      <w:r>
-        <w:rPr>
-          <w:color w:val="0000FF"/>
-        </w:rPr>
-        <w:t>true</w:t>
-      </w:r>
-      <w:r>
-        <w:t>;</w:t>
-      </w:r>
-    </w:p>
-    <w:p>
-      <w:pPr>
-        <w:pStyle w:val="BoxedCode"/>
-      </w:pPr>
-      <w:r>
-        <w:tab/>
-        <w:t>}</w:t>
-      </w:r>
-    </w:p>
-    <w:p>
-      <w:pPr>
-        <w:pStyle w:val="BoxedCode"/>
-      </w:pPr>
-      <w:r>
-        <w:tab/>
-      </w:r>
-      <w:r>
-        <w:rPr>
-          <w:color w:val="0000FF"/>
-        </w:rPr>
-        <w:t>return</w:t>
+    </w:p>
+    <w:p/>
+    <w:p>
+      <w:r>
+        <w:t>If you manually enter the reset at midnight command for agent.exe alone you get this exchange in a DOS command window:</w:t>
+      </w:r>
+    </w:p>
+    <w:p>
+      <w:pPr>
+        <w:pStyle w:val="BoxedCode"/>
+      </w:pPr>
+      <w:r>
+        <w:t>Microsoft Windows [Version 6.1.7601]</w:t>
+      </w:r>
+    </w:p>
+    <w:p>
+      <w:pPr>
+        <w:pStyle w:val="BoxedCode"/>
+      </w:pPr>
+      <w:r>
+        <w:t>Copyright (c) 2009 Microsoft Corporation.  All rights reserved.</w:t>
+      </w:r>
+    </w:p>
+    <w:p>
+      <w:pPr>
+        <w:pStyle w:val="BoxedCode"/>
+      </w:pPr>
+    </w:p>
+    <w:p>
+      <w:pPr>
+        <w:pStyle w:val="BoxedCode"/>
+      </w:pPr>
+      <w:r>
+        <w:t>C:\Users\michalos&gt;cmd /c taskkill</w:t>
+      </w:r>
+      <w:r>
+        <w:t xml:space="preserve"> /F</w:t>
+      </w:r>
+      <w:r>
+        <w:t xml:space="preserve"> /IM "agent.exe" &amp; "C:\Users\michalos\Documents</w:t>
+      </w:r>
+    </w:p>
+    <w:p>
+      <w:pPr>
+        <w:pStyle w:val="BoxedCode"/>
+      </w:pPr>
+      <w:r>
+        <w:t>\GitHub\Agents\MTConnectAgentFromShdr\MTConnectAgentFromShdr\x64\Debug\agent.exe</w:t>
+      </w:r>
+    </w:p>
+    <w:p>
+      <w:pPr>
+        <w:pStyle w:val="BoxedCode"/>
+      </w:pPr>
+      <w:r>
+        <w:t>" debug</w:t>
+      </w:r>
+    </w:p>
+    <w:p>
+      <w:pPr>
+        <w:pStyle w:val="BoxedCode"/>
+      </w:pPr>
+      <w:r>
+        <w:t>SUCCESS: Sent termination signal to the process "agent.exe" with PID 11528.</w:t>
+      </w:r>
+    </w:p>
+    <w:p>
+      <w:pPr>
+        <w:pStyle w:val="BoxedCode"/>
+      </w:pPr>
+    </w:p>
+    <w:p>
+      <w:pPr>
+        <w:pStyle w:val="BoxedCode"/>
+      </w:pPr>
+      <w:r>
+        <w:t>C:\Users\michalos&gt;</w:t>
+      </w:r>
+    </w:p>
+    <w:p>
+      <w:r>
+        <w:t>Be careful</w:t>
+      </w:r>
+      <w:r>
+        <w:t>, the agent says success and restarts a new agent.</w:t>
       </w:r>
       <w:r>
         <w:t xml:space="preserve"> </w:t>
       </w:r>
       <w:r>
-        <w:rPr>
-          <w:color w:val="0000FF"/>
-        </w:rPr>
-        <w:t>false</w:t>
-      </w:r>
-      <w:r>
-        <w:t>;</w:t>
-      </w:r>
-    </w:p>
-    <w:p>
-      <w:pPr>
-        <w:pStyle w:val="BoxedCode"/>
-      </w:pPr>
-      <w:r>
-        <w:t>}</w:t>
-      </w:r>
-    </w:p>
-    <w:p>
-      <w:r>
-        <w:t>The start code must compute the difference in time between now and midnight in order for the timer to fire correctly. To do this the classes COleDateTime and COleDateTimeSpan were used. COleDateTime has a static variable  GetCurrentTime() to retrieve the current time</w:t>
-      </w:r>
-    </w:p>
-    <w:p>
-      <w:pPr>
-        <w:pStyle w:val="BoxedCode"/>
-      </w:pPr>
-      <w:r>
-        <w:tab/>
-      </w:r>
-      <w:r>
-        <w:tab/>
-        <w:t>COleDateTime now = COleDateTime::GetCurrentTime();</w:t>
-      </w:r>
-    </w:p>
-    <w:p>
-      <w:r>
-        <w:t>Then the next day at one minute past midnight is computed. It takes the now timestamp, zeros out the hours, minutes and seconds, and adds one day and one mintue to the date-time. If we subtract now from the future midnight into a  COleDateTimeSpan, we get the amount of time until then.</w:t>
-      </w:r>
-    </w:p>
-    <w:p>
-      <w:pPr>
-        <w:pStyle w:val="BoxedCode"/>
-      </w:pPr>
-      <w:r>
-        <w:tab/>
-      </w:r>
-      <w:r>
-        <w:tab/>
-        <w:t>COleDateTime date2 =  COleDateTime(now.GetYear(), now.GetMonth(), now.GetDay(), 0, 0, 0) +  COleDateTimeSpan(1, 0, 0, 1);</w:t>
-      </w:r>
-    </w:p>
-    <w:p>
-      <w:pPr>
-        <w:pStyle w:val="BoxedCode"/>
-      </w:pPr>
-    </w:p>
-    <w:p>
-      <w:pPr>
-        <w:pStyle w:val="BoxedCode"/>
-      </w:pPr>
-      <w:r>
-        <w:lastRenderedPageBreak/>
-        <w:tab/>
-      </w:r>
-      <w:r>
-        <w:tab/>
-        <w:t>COleDateTimeSpan tilmidnight = date2-now;</w:t>
-      </w:r>
-    </w:p>
-    <w:p>
-      <w:r>
-        <w:t>After initializing the CWorkerThread in the  suspended state (by default). We use this COleDateTimeSpan time  tilmidnight as a timer (using addTimer method) to indicate when the thread will execute, and we pass in this CWorkerThread class definition and the this pointer to the instance of the CWorkerThread.</w:t>
-      </w:r>
-    </w:p>
-    <w:p>
-      <w:pPr>
-        <w:pStyle w:val="BoxedCode"/>
-      </w:pPr>
-      <w:r>
-        <w:tab/>
-      </w:r>
-      <w:r>
-        <w:tab/>
-        <w:t>_resetthread.Initialize();</w:t>
-      </w:r>
-    </w:p>
-    <w:p>
-      <w:pPr>
-        <w:pStyle w:val="BoxedCode"/>
-      </w:pPr>
-      <w:r>
-        <w:tab/>
-      </w:r>
-      <w:r>
-        <w:tab/>
-        <w:t>_resetthread.AddTimer(</w:t>
-      </w:r>
-    </w:p>
-    <w:p>
-      <w:pPr>
-        <w:pStyle w:val="BoxedCode"/>
-      </w:pPr>
-      <w:r>
-        <w:tab/>
-      </w:r>
-      <w:r>
-        <w:tab/>
-      </w:r>
-      <w:r>
-        <w:tab/>
-        <w:t>(</w:t>
-      </w:r>
-      <w:r>
-        <w:rPr>
-          <w:color w:val="0000FF"/>
-        </w:rPr>
-        <w:t>long</w:t>
-      </w:r>
-      <w:r>
-        <w:t>) tilmidnight.GetTotalSeconds() * 1000,</w:t>
-      </w:r>
-    </w:p>
-    <w:p>
-      <w:pPr>
-        <w:pStyle w:val="BoxedCode"/>
-      </w:pPr>
-      <w:r>
-        <w:tab/>
-      </w:r>
-      <w:r>
-        <w:tab/>
-      </w:r>
-      <w:r>
-        <w:tab/>
-        <w:t>&amp;_ResetThread,</w:t>
-      </w:r>
-    </w:p>
-    <w:p>
-      <w:pPr>
-        <w:pStyle w:val="BoxedCode"/>
-      </w:pPr>
-      <w:r>
-        <w:tab/>
-      </w:r>
-      <w:r>
-        <w:tab/>
-      </w:r>
-      <w:r>
-        <w:tab/>
-        <w:t xml:space="preserve">(DWORD_PTR) </w:t>
-      </w:r>
-      <w:r>
-        <w:rPr>
-          <w:color w:val="0000FF"/>
-        </w:rPr>
-        <w:t>this</w:t>
-      </w:r>
-      <w:r>
-        <w:t>,</w:t>
-      </w:r>
-    </w:p>
-    <w:p>
-      <w:pPr>
-        <w:pStyle w:val="BoxedCode"/>
-      </w:pPr>
-      <w:r>
-        <w:tab/>
-      </w:r>
-      <w:r>
-        <w:tab/>
-      </w:r>
-      <w:r>
-        <w:tab/>
-        <w:t xml:space="preserve">&amp;_ResetThread._hTimer  </w:t>
-      </w:r>
-      <w:r>
-        <w:rPr>
-          <w:color w:val="008000"/>
-        </w:rPr>
-        <w:t>// stored newly created timer handle</w:t>
-      </w:r>
-    </w:p>
-    <w:p>
-      <w:pPr>
-        <w:pStyle w:val="BoxedCode"/>
-      </w:pPr>
-      <w:r>
-        <w:tab/>
-      </w:r>
-      <w:r>
-        <w:tab/>
-      </w:r>
-      <w:r>
-        <w:tab/>
-        <w:t>) ;</w:t>
-      </w:r>
-    </w:p>
-    <w:p>
-      <w:r>
-        <w:t>When the timer expires, the Execute method of the CWorkerThread will be executed. The "this" pointer is passed in as the</w:t>
-      </w:r>
-      <w:r>
-        <w:t xml:space="preserve"> calling parameter dwParam. We first save the </w:t>
-      </w:r>
-      <w:r>
-        <w:t>"</w:t>
-      </w:r>
-      <w:r>
-        <w:t>this</w:t>
-      </w:r>
-      <w:r>
-        <w:t>"</w:t>
-      </w:r>
-      <w:r>
-        <w:t xml:space="preserve"> pointer, and then cancel the existing timer using its handle given in hObject.</w:t>
-      </w:r>
-      <w:r>
-        <w:t xml:space="preserve"> Then we use boilerplate windows process code to create a process that will cause the Service Control Manager (SCM) to reset the named service.</w:t>
-      </w:r>
-    </w:p>
-    <w:p>
-      <w:pPr>
-        <w:pStyle w:val="BoxedCode"/>
-      </w:pPr>
-      <w:r>
-        <w:t>template&lt;typename T&gt;</w:t>
-      </w:r>
-    </w:p>
-    <w:p>
-      <w:pPr>
-        <w:pStyle w:val="BoxedCode"/>
-      </w:pPr>
-      <w:r>
-        <w:t>inline  HRESULT CResetAtMidnightThread&lt;T&gt;::CResetThread::Execute(DWORD_PTR dwParam, HANDLE hObject)</w:t>
-      </w:r>
-    </w:p>
-    <w:p>
-      <w:pPr>
-        <w:pStyle w:val="BoxedCode"/>
-      </w:pPr>
-      <w:r>
-        <w:t>{</w:t>
-      </w:r>
-    </w:p>
-    <w:p>
-      <w:pPr>
-        <w:pStyle w:val="BoxedCode"/>
-      </w:pPr>
-    </w:p>
-    <w:p>
-      <w:pPr>
-        <w:pStyle w:val="BoxedCode"/>
-      </w:pPr>
-      <w:r>
-        <w:tab/>
-        <w:t>T * service = (T*) dwParam;</w:t>
-      </w:r>
-    </w:p>
-    <w:p>
-      <w:pPr>
-        <w:pStyle w:val="BoxedCode"/>
-      </w:pPr>
-      <w:r>
-        <w:tab/>
-        <w:t>CancelWaitableTimer(hObject);</w:t>
-      </w:r>
-    </w:p>
-    <w:p>
-      <w:pPr>
-        <w:pStyle w:val="BoxedCode"/>
-      </w:pPr>
-    </w:p>
-    <w:p>
-      <w:pPr>
-        <w:pStyle w:val="BoxedCode"/>
-      </w:pPr>
-      <w:r>
-        <w:tab/>
-        <w:t>try {</w:t>
-      </w:r>
-    </w:p>
-    <w:p>
-      <w:pPr>
-        <w:pStyle w:val="BoxedCode"/>
-      </w:pPr>
-    </w:p>
-    <w:p>
-      <w:pPr>
-        <w:pStyle w:val="BoxedCode"/>
-      </w:pPr>
-      <w:r>
-        <w:tab/>
-      </w:r>
-      <w:r>
-        <w:tab/>
-        <w:t>PROCESS_INFORMATION pi;</w:t>
-      </w:r>
-    </w:p>
-    <w:p>
-      <w:pPr>
-        <w:pStyle w:val="BoxedCode"/>
-      </w:pPr>
-      <w:r>
-        <w:tab/>
-      </w:r>
-      <w:r>
-        <w:tab/>
-        <w:t>ZeroMemory( &amp;pi, sizeof(pi) );</w:t>
-      </w:r>
-    </w:p>
-    <w:p>
-      <w:pPr>
-        <w:pStyle w:val="BoxedCode"/>
-      </w:pPr>
-    </w:p>
-    <w:p>
-      <w:pPr>
-        <w:pStyle w:val="BoxedCode"/>
-      </w:pPr>
-      <w:r>
-        <w:tab/>
-      </w:r>
-      <w:r>
-        <w:tab/>
-        <w:t>STARTUPINFO si;</w:t>
-      </w:r>
-    </w:p>
-    <w:p>
-      <w:pPr>
-        <w:pStyle w:val="BoxedCode"/>
-      </w:pPr>
-      <w:r>
-        <w:tab/>
-      </w:r>
-      <w:r>
-        <w:tab/>
-        <w:t>ZeroMemory( &amp;si, sizeof(si) );</w:t>
-      </w:r>
-    </w:p>
-    <w:p>
-      <w:pPr>
-        <w:pStyle w:val="BoxedCode"/>
-      </w:pPr>
-      <w:r>
-        <w:tab/>
-      </w:r>
-      <w:r>
-        <w:tab/>
-        <w:t>si.cb = sizeof(si);</w:t>
-      </w:r>
-    </w:p>
-    <w:p>
-      <w:pPr>
-        <w:pStyle w:val="BoxedCode"/>
-      </w:pPr>
-      <w:r>
-        <w:tab/>
-      </w:r>
-      <w:r>
-        <w:tab/>
-        <w:t>si.dwFlags = STARTF_USESHOWWINDOW;</w:t>
-      </w:r>
-    </w:p>
-    <w:p>
-      <w:pPr>
-        <w:pStyle w:val="BoxedCode"/>
-      </w:pPr>
-      <w:r>
-        <w:tab/>
-      </w:r>
-      <w:r>
-        <w:tab/>
-        <w:t>si.wShowWindow = SW_HIDE;</w:t>
-      </w:r>
-      <w:r>
-        <w:tab/>
-        <w:t xml:space="preserve"> </w:t>
-      </w:r>
-      <w:r>
-        <w:rPr>
-          <w:color w:val="008000"/>
-        </w:rPr>
-        <w:t>// set the window display to HIDE</w:t>
-      </w:r>
-      <w:r>
-        <w:rPr>
-          <w:color w:val="008000"/>
-        </w:rPr>
-        <w:tab/>
-      </w:r>
-    </w:p>
-    <w:p>
-      <w:pPr>
-        <w:pStyle w:val="BoxedCode"/>
-      </w:pPr>
-    </w:p>
-    <w:p>
-      <w:pPr>
-        <w:pStyle w:val="BoxedCode"/>
-      </w:pPr>
-      <w:r>
-        <w:tab/>
-      </w:r>
-      <w:r>
-        <w:tab/>
-      </w:r>
-      <w:r>
-        <w:rPr>
-          <w:color w:val="008000"/>
-        </w:rPr>
-        <w:t xml:space="preserve">// SCM reset command of this service </w:t>
-      </w:r>
-    </w:p>
-    <w:p>
-      <w:pPr>
-        <w:pStyle w:val="BoxedCode"/>
-      </w:pPr>
-      <w:r>
-        <w:tab/>
-      </w:r>
-      <w:r>
-        <w:tab/>
-        <w:t>std::string cmd = StdStringFormat(</w:t>
-      </w:r>
-      <w:r>
-        <w:rPr>
-          <w:color w:val="A31515"/>
-        </w:rPr>
-        <w:t>"cmd /c net stop \"%s\" &amp; net start \"%s\""</w:t>
-      </w:r>
-      <w:r>
-        <w:t xml:space="preserve">, service-&gt;name(), service-&gt;name());        </w:t>
-      </w:r>
-      <w:r>
-        <w:rPr>
-          <w:color w:val="008000"/>
-        </w:rPr>
-        <w:t>// Command line</w:t>
-      </w:r>
-    </w:p>
-    <w:p>
-      <w:pPr>
-        <w:pStyle w:val="BoxedCode"/>
-      </w:pPr>
-    </w:p>
-    <w:p>
-      <w:pPr>
-        <w:pStyle w:val="BoxedCode"/>
-      </w:pPr>
-      <w:r>
-        <w:tab/>
-      </w:r>
-      <w:r>
-        <w:tab/>
-        <w:t xml:space="preserve">if(!::CreateProcess( NULL,   </w:t>
-      </w:r>
-      <w:r>
-        <w:rPr>
-          <w:color w:val="008000"/>
-        </w:rPr>
-        <w:t>// No module name (use command line)</w:t>
-      </w:r>
-    </w:p>
-    <w:p>
-      <w:pPr>
-        <w:pStyle w:val="BoxedCode"/>
-      </w:pPr>
-      <w:r>
-        <w:tab/>
-      </w:r>
-      <w:r>
-        <w:tab/>
-      </w:r>
-      <w:r>
-        <w:tab/>
-        <w:t>const_cast&lt;char *&gt;(cmd.c_str()),</w:t>
-      </w:r>
-    </w:p>
-    <w:p>
-      <w:pPr>
-        <w:pStyle w:val="BoxedCode"/>
-      </w:pPr>
-      <w:r>
-        <w:tab/>
-      </w:r>
-      <w:r>
-        <w:tab/>
-      </w:r>
-      <w:r>
-        <w:tab/>
-        <w:t xml:space="preserve">NULL,           </w:t>
-      </w:r>
-      <w:r>
-        <w:rPr>
-          <w:color w:val="008000"/>
-        </w:rPr>
-        <w:t>// Process handle not inheritable</w:t>
-      </w:r>
-    </w:p>
-    <w:p>
-      <w:pPr>
-        <w:pStyle w:val="BoxedCode"/>
-      </w:pPr>
-      <w:r>
-        <w:tab/>
-      </w:r>
-      <w:r>
-        <w:tab/>
-      </w:r>
-      <w:r>
-        <w:tab/>
-        <w:t xml:space="preserve">NULL,           </w:t>
-      </w:r>
-      <w:r>
-        <w:rPr>
-          <w:color w:val="008000"/>
-        </w:rPr>
-        <w:t>// Thread handle not inheritable</w:t>
-      </w:r>
-    </w:p>
-    <w:p>
-      <w:pPr>
-        <w:pStyle w:val="BoxedCode"/>
-      </w:pPr>
-      <w:r>
-        <w:tab/>
-      </w:r>
-      <w:r>
-        <w:tab/>
-      </w:r>
-      <w:r>
-        <w:tab/>
-        <w:t xml:space="preserve">FALSE,          </w:t>
-      </w:r>
-      <w:r>
-        <w:rPr>
-          <w:color w:val="008000"/>
-        </w:rPr>
-        <w:t>// Set handle inheritance to FALSE</w:t>
-      </w:r>
-    </w:p>
-    <w:p>
-      <w:pPr>
-        <w:pStyle w:val="BoxedCode"/>
-      </w:pPr>
-      <w:r>
-        <w:tab/>
-      </w:r>
-      <w:r>
-        <w:tab/>
-      </w:r>
-      <w:r>
-        <w:tab/>
-        <w:t xml:space="preserve">0,              </w:t>
-      </w:r>
-      <w:r>
-        <w:rPr>
-          <w:color w:val="008000"/>
-        </w:rPr>
-        <w:t>// No creation flags</w:t>
-      </w:r>
-    </w:p>
-    <w:p>
-      <w:pPr>
-        <w:pStyle w:val="BoxedCode"/>
-      </w:pPr>
-      <w:r>
-        <w:tab/>
-      </w:r>
-      <w:r>
-        <w:tab/>
-      </w:r>
-      <w:r>
-        <w:tab/>
-        <w:t xml:space="preserve">NULL,           </w:t>
-      </w:r>
-      <w:r>
-        <w:rPr>
-          <w:color w:val="008000"/>
-        </w:rPr>
-        <w:t>// Use parent's environment block</w:t>
-      </w:r>
-    </w:p>
-    <w:p>
-      <w:pPr>
-        <w:pStyle w:val="BoxedCode"/>
-      </w:pPr>
-      <w:r>
-        <w:tab/>
-      </w:r>
-      <w:r>
-        <w:tab/>
-      </w:r>
-      <w:r>
-        <w:tab/>
-        <w:t xml:space="preserve">NULL,           </w:t>
-      </w:r>
-      <w:r>
-        <w:rPr>
-          <w:color w:val="008000"/>
-        </w:rPr>
-        <w:t xml:space="preserve">// Use parent's starting directory </w:t>
-      </w:r>
-    </w:p>
-    <w:p>
-      <w:pPr>
-        <w:pStyle w:val="BoxedCode"/>
-      </w:pPr>
-      <w:r>
-        <w:tab/>
-      </w:r>
-      <w:r>
-        <w:tab/>
-      </w:r>
-      <w:r>
-        <w:tab/>
-        <w:t xml:space="preserve">&amp;si,            </w:t>
-      </w:r>
-      <w:r>
-        <w:rPr>
-          <w:color w:val="008000"/>
-        </w:rPr>
-        <w:t>// Pointer to STARTUPINFO structure</w:t>
-      </w:r>
-    </w:p>
-    <w:p>
-      <w:pPr>
-        <w:pStyle w:val="BoxedCode"/>
-      </w:pPr>
-      <w:r>
-        <w:tab/>
-      </w:r>
-      <w:r>
-        <w:tab/>
-      </w:r>
-      <w:r>
-        <w:tab/>
-        <w:t xml:space="preserve">&amp;pi ))           </w:t>
-      </w:r>
-      <w:r>
-        <w:rPr>
-          <w:color w:val="008000"/>
-        </w:rPr>
-        <w:t>// Pointer to PROCESS_INFORMATION structure</w:t>
-      </w:r>
-    </w:p>
-    <w:p>
-      <w:pPr>
-        <w:pStyle w:val="BoxedCode"/>
-      </w:pPr>
-      <w:r>
-        <w:tab/>
-      </w:r>
-      <w:r>
-        <w:tab/>
-      </w:r>
-      <w:r>
-        <w:tab/>
-        <w:t>AtlTrace(</w:t>
-      </w:r>
-      <w:r>
-        <w:rPr>
-          <w:color w:val="A31515"/>
-        </w:rPr>
-        <w:t>"CreateProcess FAIL "</w:t>
-      </w:r>
-      <w:r>
-        <w:t>) ;</w:t>
-      </w:r>
-    </w:p>
-    <w:p>
-      <w:pPr>
-        <w:pStyle w:val="BoxedCode"/>
-      </w:pPr>
-    </w:p>
-    <w:p>
-      <w:pPr>
-        <w:pStyle w:val="BoxedCode"/>
-      </w:pPr>
-      <w:r>
-        <w:tab/>
-      </w:r>
-      <w:r>
-        <w:tab/>
-        <w:t xml:space="preserve">::Sleep(5000); </w:t>
-      </w:r>
-      <w:r>
-        <w:rPr>
-          <w:color w:val="008000"/>
-        </w:rPr>
-        <w:t>// make sure process has spawned before killing thread</w:t>
-      </w:r>
-    </w:p>
-    <w:p>
-      <w:pPr>
-        <w:pStyle w:val="BoxedCode"/>
-      </w:pPr>
-      <w:r>
-        <w:tab/>
-        <w:t>}</w:t>
-      </w:r>
-    </w:p>
-    <w:p>
-      <w:pPr>
-        <w:pStyle w:val="BoxedCode"/>
-      </w:pPr>
-      <w:r>
-        <w:tab/>
-        <w:t>catch(...)</w:t>
-      </w:r>
-    </w:p>
-    <w:p>
-      <w:pPr>
-        <w:pStyle w:val="BoxedCode"/>
-      </w:pPr>
-      <w:r>
-        <w:tab/>
-        <w:t>{</w:t>
-      </w:r>
-    </w:p>
-    <w:p>
-      <w:pPr>
-        <w:pStyle w:val="BoxedCode"/>
-      </w:pPr>
-      <w:r>
-        <w:tab/>
-      </w:r>
-      <w:r>
-        <w:tab/>
-        <w:t>service-&gt;Fatal(</w:t>
-      </w:r>
-      <w:r>
-        <w:rPr>
-          <w:color w:val="A31515"/>
-        </w:rPr>
-        <w:t>"Exception  - ResetAtMidnightThread(void *oObject"</w:t>
-      </w:r>
-      <w:r>
-        <w:t>);</w:t>
-      </w:r>
-    </w:p>
-    <w:p>
-      <w:pPr>
-        <w:pStyle w:val="BoxedCode"/>
-      </w:pPr>
-      <w:r>
-        <w:tab/>
-        <w:t>}</w:t>
-      </w:r>
-    </w:p>
-    <w:p>
-      <w:pPr>
-        <w:pStyle w:val="BoxedCode"/>
-      </w:pPr>
-      <w:r>
-        <w:tab/>
-        <w:t>return S_OK;</w:t>
-      </w:r>
-    </w:p>
-    <w:p>
-      <w:pPr>
-        <w:pStyle w:val="BoxedCode"/>
-      </w:pPr>
-      <w:r>
-        <w:lastRenderedPageBreak/>
-        <w:t>}</w:t>
-      </w:r>
-    </w:p>
-    <w:p>
-      <w:r>
-        <w:t>A string is built to execute in the process which starts with the cmd or DOS shell that call net stop of the service, and then uses net start of the same service.</w:t>
-      </w:r>
-    </w:p>
-    <w:p>
-      <w:pPr>
-        <w:pStyle w:val="BoxedCode"/>
-      </w:pPr>
-      <w:r>
-        <w:t>std::string cmd = StdStringFormat(</w:t>
-      </w:r>
-      <w:r>
-        <w:rPr>
-          <w:color w:val="A31515"/>
-        </w:rPr>
-        <w:t>"cmd /c net stop \"%s\" &amp; net start \"%s\""</w:t>
-      </w:r>
-      <w:r>
-        <w:t xml:space="preserve">, service-&gt;name(), service-&gt;name()); </w:t>
-      </w:r>
-    </w:p>
-    <w:p>
-      <w:r>
-        <w:t xml:space="preserve">This brief stop and start takes only seconds, however, seems to rid the system of software memory leaks, </w:t>
-      </w:r>
-      <w:r>
-        <w:t>insistent</w:t>
-      </w:r>
-      <w:r>
-        <w:t xml:space="preserve"> memory consumption, </w:t>
-      </w:r>
-      <w:r>
-        <w:t xml:space="preserve"> as well as general software malaise</w:t>
-      </w:r>
-      <w:r>
-        <w:t xml:space="preserve">  at no real cost to the agent operation.</w:t>
-      </w:r>
-      <w:r>
-        <w:t xml:space="preserve"> This coding strategy can be used on Windows for exe application as well. Of </w:t>
-      </w:r>
-      <w:r>
-        <w:t>note, a</w:t>
-      </w:r>
-      <w:r>
-        <w:t xml:space="preserve"> similar construct was not found in </w:t>
-      </w:r>
-      <w:r>
-        <w:t>Linux</w:t>
-      </w:r>
-      <w:r>
-        <w:t>.</w:t>
-      </w:r>
-      <w:r>
-        <w:t xml:space="preserve"> </w:t>
-      </w:r>
-    </w:p>
-    <w:p/>
-    <w:p/>
-    <w:p/>
-    <w:p>
-      <w:pPr>
-        <w:pStyle w:val="Heading2"/>
-      </w:pPr>
+        <w:t>Note, the use of the /F force kill option. The use of the /T option kills the child processes which include the reset process – so don't use!</w:t>
+      </w:r>
+    </w:p>
+    <w:p>
+      <w:r>
+        <w:t>Please note that if you have enabled reset at midnight for an app exe agemt, after one reset you will need to manually kill the task (or you could change the ResetAtMidnight in the Config.ini but this is not suggested).</w:t>
+      </w:r>
+    </w:p>
+    <w:p>
+      <w:pPr>
+        <w:pStyle w:val="Heading1"/>
+      </w:pPr>
+      <w:bookmarkStart w:id="5" w:name="_Toc497147801"/>
+      <w:r>
+        <w:t xml:space="preserve">MTConnect Software </w:t>
+      </w:r>
       <w:r>
         <w:t>Version</w:t>
       </w:r>
       <w:r>
         <w:t>ing</w:t>
       </w:r>
+      <w:bookmarkEnd w:id="5"/>
     </w:p>
     <w:p>
       <w:r>
@@ -7613,6 +8844,7 @@
           </w:tcPr>
           <w:p>
             <w:r>
+              <w:lastRenderedPageBreak/>
               <w:t>Microsoft Visual C++ Version Visual Studio 2010 - MSVC++ 10.0</w:t>
             </w:r>
           </w:p>
@@ -7665,21 +8897,3967 @@
       </w:tr>
     </w:tbl>
     <w:p/>
+    <w:p>
+      <w:r>
+        <w:t>Incorporating the version information into the MTConnect agent requires overloading the virtual functions handleCall  and handleExtensionCall of the core Agent. (Did this require some modification to the Agent code also?)</w:t>
+      </w:r>
+    </w:p>
+    <w:p>
+      <w:pPr>
+        <w:pStyle w:val="BoxedCode"/>
+      </w:pPr>
+      <w:r>
+        <w:t xml:space="preserve"> </w:t>
+      </w:r>
+      <w:r>
+        <w:t>class AgentConfiguration : public MTConnectService {</w:t>
+      </w:r>
+    </w:p>
+    <w:p>
+      <w:pPr>
+        <w:pStyle w:val="BoxedCode"/>
+      </w:pPr>
+      <w:r>
+        <w:t>.</w:t>
+      </w:r>
+      <w:r>
+        <w:t xml:space="preserve"> . .</w:t>
+      </w:r>
+    </w:p>
+    <w:p>
+      <w:pPr>
+        <w:pStyle w:val="BoxedCode"/>
+      </w:pPr>
+      <w:r>
+        <w:t xml:space="preserve"> </w:t>
+      </w:r>
+      <w:r>
+        <w:t xml:space="preserve"> Agent *getAgent() { </w:t>
+      </w:r>
+      <w:r>
+        <w:rPr>
+          <w:color w:val="0000FF"/>
+        </w:rPr>
+        <w:t>return</w:t>
+      </w:r>
+      <w:r>
+        <w:t xml:space="preserve"> mAgent; }</w:t>
+      </w:r>
+    </w:p>
+    <w:p>
+      <w:pPr>
+        <w:pStyle w:val="BoxedCode"/>
+      </w:pPr>
+      <w:r>
+        <w:t xml:space="preserve">  </w:t>
+      </w:r>
+      <w:r>
+        <w:rPr>
+          <w:color w:val="0000FF"/>
+        </w:rPr>
+        <w:t>void</w:t>
+      </w:r>
+      <w:r>
+        <w:t xml:space="preserve"> setAgent( Agent * agent) { mAgent=agent; }</w:t>
+      </w:r>
+    </w:p>
+    <w:p>
+      <w:pPr>
+        <w:autoSpaceDE w:val="0"/>
+        <w:autoSpaceDN w:val="0"/>
+        <w:adjustRightInd w:val="0"/>
+        <w:spacing w:after="0" w:line="240" w:lineRule="auto"/>
+        <w:rPr>
+          <w:rFonts w:ascii="Consolas" w:hAnsi="Consolas" w:cs="Consolas"/>
+          <w:sz w:val="19"/>
+          <w:szCs w:val="19"/>
+        </w:rPr>
+      </w:pPr>
+    </w:p>
     <w:p/>
     <w:p>
       <w:pPr>
-        <w:rPr>
-          <w:color w:val="1F497D"/>
-        </w:rPr>
-      </w:pPr>
+        <w:pStyle w:val="BoxedCode"/>
+      </w:pPr>
+      <w:r>
+        <w:rPr>
+          <w:color w:val="0000FF"/>
+        </w:rPr>
+        <w:t>class</w:t>
+      </w:r>
+      <w:r>
+        <w:t xml:space="preserve"> AgentEx : </w:t>
+      </w:r>
+      <w:r>
+        <w:rPr>
+          <w:color w:val="0000FF"/>
+        </w:rPr>
+        <w:t>public</w:t>
+      </w:r>
+      <w:r>
+        <w:t xml:space="preserve"> Agent</w:t>
+      </w:r>
+    </w:p>
+    <w:p>
+      <w:pPr>
+        <w:pStyle w:val="BoxedCode"/>
+      </w:pPr>
+      <w:r>
+        <w:t>{</w:t>
+      </w:r>
+    </w:p>
+    <w:p>
+      <w:pPr>
+        <w:pStyle w:val="BoxedCode"/>
+      </w:pPr>
+      <w:r>
+        <w:rPr>
+          <w:color w:val="0000FF"/>
+        </w:rPr>
+        <w:t>public</w:t>
+      </w:r>
+      <w:r>
+        <w:t>:</w:t>
+      </w:r>
+    </w:p>
+    <w:p>
+      <w:pPr>
+        <w:pStyle w:val="BoxedCode"/>
+      </w:pPr>
+      <w:r>
+        <w:t xml:space="preserve">    AgentEx( ) { }</w:t>
+      </w:r>
+    </w:p>
+    <w:p>
+      <w:pPr>
+        <w:pStyle w:val="BoxedCode"/>
+      </w:pPr>
+      <w:r>
+        <w:rPr>
+          <w:color w:val="0000FF"/>
+        </w:rPr>
+        <w:t>protected</w:t>
+      </w:r>
+      <w:r>
+        <w:t>:</w:t>
+      </w:r>
+    </w:p>
+    <w:p>
+      <w:pPr>
+        <w:pStyle w:val="BoxedCode"/>
+      </w:pPr>
+      <w:r>
+        <w:t xml:space="preserve">    CProductVersion version;</w:t>
+      </w:r>
+    </w:p>
+    <w:p>
+      <w:pPr>
+        <w:pStyle w:val="BoxedCode"/>
+      </w:pPr>
+      <w:r>
+        <w:rPr>
+          <w:color w:val="0000FF"/>
+        </w:rPr>
+        <w:t>#ifdef</w:t>
+      </w:r>
+      <w:r>
+        <w:t xml:space="preserve"> HANDLECALL</w:t>
+      </w:r>
+    </w:p>
+    <w:p>
+      <w:pPr>
+        <w:pStyle w:val="BoxedCode"/>
+      </w:pPr>
+      <w:r>
+        <w:t xml:space="preserve">    </w:t>
+      </w:r>
+      <w:r>
+        <w:rPr>
+          <w:color w:val="0000FF"/>
+        </w:rPr>
+        <w:t>virtual</w:t>
+      </w:r>
+      <w:r>
+        <w:t xml:space="preserve"> std::string handleCall (ostream &amp; out, </w:t>
+      </w:r>
+      <w:r>
+        <w:rPr>
+          <w:color w:val="0000FF"/>
+        </w:rPr>
+        <w:t>const</w:t>
+      </w:r>
+      <w:r>
+        <w:t xml:space="preserve"> string &amp; path,</w:t>
+      </w:r>
+    </w:p>
+    <w:p>
+      <w:pPr>
+        <w:pStyle w:val="BoxedCode"/>
+      </w:pPr>
+      <w:r>
+        <w:t xml:space="preserve">                                    </w:t>
+      </w:r>
+      <w:r>
+        <w:rPr>
+          <w:color w:val="0000FF"/>
+        </w:rPr>
+        <w:t>const</w:t>
+      </w:r>
+      <w:r>
+        <w:t xml:space="preserve"> key_value_map &amp; queries,</w:t>
+      </w:r>
+    </w:p>
+    <w:p>
+      <w:pPr>
+        <w:pStyle w:val="BoxedCode"/>
+      </w:pPr>
+      <w:r>
+        <w:t xml:space="preserve">                                    </w:t>
+      </w:r>
+      <w:r>
+        <w:rPr>
+          <w:color w:val="0000FF"/>
+        </w:rPr>
+        <w:t>const</w:t>
+      </w:r>
+      <w:r>
+        <w:t xml:space="preserve"> string &amp; call, </w:t>
+      </w:r>
+      <w:r>
+        <w:rPr>
+          <w:color w:val="0000FF"/>
+        </w:rPr>
+        <w:t>const</w:t>
+      </w:r>
+      <w:r>
+        <w:t xml:space="preserve"> string &amp; device)</w:t>
+      </w:r>
+    </w:p>
+    <w:p>
+      <w:pPr>
+        <w:pStyle w:val="BoxedCode"/>
+      </w:pPr>
+      <w:r>
+        <w:rPr>
+          <w:color w:val="0000FF"/>
+        </w:rPr>
+        <w:t>#else</w:t>
+      </w:r>
+    </w:p>
+    <w:p>
+      <w:pPr>
+        <w:pStyle w:val="BoxedCode"/>
+      </w:pPr>
+      <w:r>
+        <w:t xml:space="preserve">    </w:t>
+      </w:r>
+      <w:r>
+        <w:rPr>
+          <w:color w:val="0000FF"/>
+        </w:rPr>
+        <w:t>virtual</w:t>
+      </w:r>
+      <w:r>
+        <w:t xml:space="preserve"> std::string handleExtensionCall (</w:t>
+      </w:r>
+      <w:r>
+        <w:rPr>
+          <w:color w:val="0000FF"/>
+        </w:rPr>
+        <w:t>const</w:t>
+      </w:r>
+      <w:r>
+        <w:t xml:space="preserve"> std::string &amp; call,</w:t>
+      </w:r>
+    </w:p>
+    <w:p>
+      <w:pPr>
+        <w:pStyle w:val="BoxedCode"/>
+      </w:pPr>
+      <w:r>
+        <w:t xml:space="preserve">                                             </w:t>
+      </w:r>
+      <w:r>
+        <w:rPr>
+          <w:color w:val="0000FF"/>
+        </w:rPr>
+        <w:t>const</w:t>
+      </w:r>
+      <w:r>
+        <w:t xml:space="preserve"> std::string &amp; device)</w:t>
+      </w:r>
+    </w:p>
+    <w:p>
+      <w:pPr>
+        <w:pStyle w:val="BoxedCode"/>
+      </w:pPr>
+      <w:r>
+        <w:rPr>
+          <w:color w:val="0000FF"/>
+        </w:rPr>
+        <w:t>#endif</w:t>
+      </w:r>
+    </w:p>
+    <w:p>
+      <w:pPr>
+        <w:pStyle w:val="BoxedCode"/>
+      </w:pPr>
+      <w:r>
+        <w:t xml:space="preserve">    {</w:t>
+      </w:r>
+    </w:p>
+    <w:p>
+      <w:pPr>
+        <w:pStyle w:val="BoxedCode"/>
+      </w:pPr>
+      <w:r>
+        <w:t xml:space="preserve">        </w:t>
+      </w:r>
+      <w:r>
+        <w:rPr>
+          <w:color w:val="0000FF"/>
+        </w:rPr>
+        <w:t>if</w:t>
+      </w:r>
+      <w:r>
+        <w:t xml:space="preserve"> ( call == </w:t>
+      </w:r>
+      <w:r>
+        <w:rPr>
+          <w:color w:val="A31515"/>
+        </w:rPr>
+        <w:t>"version"</w:t>
+      </w:r>
+      <w:r>
+        <w:t xml:space="preserve"> )</w:t>
+      </w:r>
+    </w:p>
+    <w:p>
+      <w:pPr>
+        <w:pStyle w:val="BoxedCode"/>
+      </w:pPr>
+      <w:r>
+        <w:t xml:space="preserve">        {</w:t>
+      </w:r>
+    </w:p>
+    <w:p>
+      <w:pPr>
+        <w:pStyle w:val="BoxedCode"/>
+      </w:pPr>
+      <w:r>
+        <w:t xml:space="preserve">            std::string html;</w:t>
+      </w:r>
+    </w:p>
+    <w:p>
+      <w:pPr>
+        <w:pStyle w:val="BoxedCode"/>
+      </w:pPr>
+      <w:r>
+        <w:t xml:space="preserve">            std::string v = </w:t>
+      </w:r>
+      <w:r>
+        <w:rPr>
+          <w:color w:val="A31515"/>
+        </w:rPr>
+        <w:t>"&lt;versions&gt;&lt;version&gt;"</w:t>
+      </w:r>
+      <w:r>
+        <w:t xml:space="preserve"> + getVersionString( );</w:t>
+      </w:r>
+    </w:p>
+    <w:p>
+      <w:pPr>
+        <w:pStyle w:val="BoxedCode"/>
+      </w:pPr>
+      <w:r>
+        <w:t xml:space="preserve">            ReplaceAll(v, </w:t>
+      </w:r>
+      <w:r>
+        <w:rPr>
+          <w:color w:val="A31515"/>
+        </w:rPr>
+        <w:t>"\n"</w:t>
+      </w:r>
+      <w:r>
+        <w:t xml:space="preserve">, </w:t>
+      </w:r>
+      <w:r>
+        <w:rPr>
+          <w:color w:val="A31515"/>
+        </w:rPr>
+        <w:t>"&lt;/version&gt;\n&lt;version&gt;"</w:t>
+      </w:r>
+      <w:r>
+        <w:t>);</w:t>
+      </w:r>
+    </w:p>
+    <w:p>
+      <w:pPr>
+        <w:pStyle w:val="BoxedCode"/>
+      </w:pPr>
+      <w:r>
+        <w:t xml:space="preserve">            v = v.substr(0, v.size( ) - std::string(</w:t>
+      </w:r>
+      <w:r>
+        <w:rPr>
+          <w:color w:val="A31515"/>
+        </w:rPr>
+        <w:t>"&lt;version&gt;"</w:t>
+      </w:r>
+      <w:r>
+        <w:t>).size( ));</w:t>
+      </w:r>
+    </w:p>
+    <w:p>
+      <w:pPr>
+        <w:pStyle w:val="BoxedCode"/>
+      </w:pPr>
+      <w:r>
+        <w:t xml:space="preserve">            v = v + </w:t>
+      </w:r>
+      <w:r>
+        <w:rPr>
+          <w:color w:val="A31515"/>
+        </w:rPr>
+        <w:t>"&lt;/versions&gt;"</w:t>
+      </w:r>
+      <w:r>
+        <w:t>;</w:t>
+      </w:r>
+    </w:p>
+    <w:p>
+      <w:pPr>
+        <w:pStyle w:val="BoxedCode"/>
+      </w:pPr>
+      <w:r>
+        <w:t xml:space="preserve">            logTrace(v.c_str( ));</w:t>
+      </w:r>
+    </w:p>
+    <w:p>
+      <w:pPr>
+        <w:pStyle w:val="BoxedCode"/>
+      </w:pPr>
+      <w:r>
+        <w:t xml:space="preserve">            html = version.GenerateVersionTable(v);</w:t>
+      </w:r>
+    </w:p>
+    <w:p>
+      <w:pPr>
+        <w:pStyle w:val="BoxedCode"/>
+      </w:pPr>
+    </w:p>
+    <w:p>
+      <w:pPr>
+        <w:pStyle w:val="BoxedCode"/>
+      </w:pPr>
+      <w:r>
+        <w:t xml:space="preserve">            </w:t>
+      </w:r>
+      <w:r>
+        <w:rPr>
+          <w:color w:val="0000FF"/>
+        </w:rPr>
+        <w:t>return</w:t>
+      </w:r>
+      <w:r>
+        <w:t xml:space="preserve"> html;</w:t>
+      </w:r>
+    </w:p>
+    <w:p>
+      <w:pPr>
+        <w:pStyle w:val="BoxedCode"/>
+      </w:pPr>
+      <w:r>
+        <w:t xml:space="preserve">        }</w:t>
+      </w:r>
+    </w:p>
+    <w:p>
+      <w:pPr>
+        <w:pStyle w:val="BoxedCode"/>
+      </w:pPr>
+      <w:r>
+        <w:t xml:space="preserve">        </w:t>
+      </w:r>
+      <w:r>
+        <w:rPr>
+          <w:color w:val="0000FF"/>
+        </w:rPr>
+        <w:t>else</w:t>
+      </w:r>
+      <w:r>
+        <w:t xml:space="preserve"> </w:t>
+      </w:r>
+      <w:r>
+        <w:rPr>
+          <w:color w:val="0000FF"/>
+        </w:rPr>
+        <w:t>if</w:t>
+      </w:r>
+      <w:r>
+        <w:t xml:space="preserve"> ( call == </w:t>
+      </w:r>
+      <w:r>
+        <w:rPr>
+          <w:color w:val="A31515"/>
+        </w:rPr>
+        <w:t>"documentation"</w:t>
+      </w:r>
+      <w:r>
+        <w:t xml:space="preserve"> )</w:t>
+      </w:r>
+    </w:p>
+    <w:p>
+      <w:pPr>
+        <w:pStyle w:val="BoxedCode"/>
+      </w:pPr>
+      <w:r>
+        <w:t xml:space="preserve">        {</w:t>
+      </w:r>
+    </w:p>
+    <w:p>
+      <w:pPr>
+        <w:pStyle w:val="BoxedCode"/>
+      </w:pPr>
+      <w:r>
+        <w:t xml:space="preserve">            std::string html = version.GenerateXSLTVersion(</w:t>
+      </w:r>
+    </w:p>
+    <w:p>
+      <w:pPr>
+        <w:pStyle w:val="BoxedCode"/>
+      </w:pPr>
+      <w:r>
+        <w:t xml:space="preserve">                </w:t>
+      </w:r>
+      <w:r>
+        <w:rPr>
+          <w:color w:val="A31515"/>
+        </w:rPr>
+        <w:t>"&lt;versions&gt;&lt;version&gt;"</w:t>
+      </w:r>
+      <w:r>
+        <w:t xml:space="preserve"> + version.GenerateVersionDocument( )</w:t>
+      </w:r>
+    </w:p>
+    <w:p>
+      <w:pPr>
+        <w:pStyle w:val="BoxedCode"/>
+      </w:pPr>
+      <w:r>
+        <w:t xml:space="preserve">                + </w:t>
+      </w:r>
+      <w:r>
+        <w:rPr>
+          <w:color w:val="A31515"/>
+        </w:rPr>
+        <w:t>"&lt;/version&gt;&lt;/versions&gt;"</w:t>
+      </w:r>
+      <w:r>
+        <w:t>);</w:t>
+      </w:r>
+    </w:p>
+    <w:p>
+      <w:pPr>
+        <w:pStyle w:val="BoxedCode"/>
+      </w:pPr>
+      <w:r>
+        <w:t xml:space="preserve">            </w:t>
+      </w:r>
+      <w:r>
+        <w:rPr>
+          <w:color w:val="0000FF"/>
+        </w:rPr>
+        <w:t>return</w:t>
+      </w:r>
+      <w:r>
+        <w:t xml:space="preserve"> html;</w:t>
+      </w:r>
+    </w:p>
+    <w:p>
+      <w:pPr>
+        <w:pStyle w:val="BoxedCode"/>
+      </w:pPr>
+      <w:r>
+        <w:t xml:space="preserve">        }</w:t>
+      </w:r>
+    </w:p>
+    <w:p>
+      <w:pPr>
+        <w:pStyle w:val="BoxedCode"/>
+      </w:pPr>
+      <w:r>
+        <w:rPr>
+          <w:color w:val="0000FF"/>
+        </w:rPr>
+        <w:t>#ifdef</w:t>
+      </w:r>
+      <w:r>
+        <w:t xml:space="preserve"> HANDLECALL</w:t>
+      </w:r>
+    </w:p>
+    <w:p>
+      <w:pPr>
+        <w:pStyle w:val="BoxedCode"/>
+      </w:pPr>
+      <w:r>
+        <w:t xml:space="preserve">        </w:t>
+      </w:r>
+      <w:r>
+        <w:rPr>
+          <w:color w:val="0000FF"/>
+        </w:rPr>
+        <w:t>return</w:t>
+      </w:r>
+      <w:r>
+        <w:t xml:space="preserve"> Agent::handleCall(out, path, queries, call, device);</w:t>
+      </w:r>
+    </w:p>
+    <w:p>
+      <w:pPr>
+        <w:pStyle w:val="BoxedCode"/>
+      </w:pPr>
+      <w:r>
+        <w:rPr>
+          <w:color w:val="0000FF"/>
+        </w:rPr>
+        <w:t>#else</w:t>
+      </w:r>
+    </w:p>
+    <w:p>
+      <w:pPr>
+        <w:pStyle w:val="BoxedCode"/>
+      </w:pPr>
+      <w:r>
+        <w:t xml:space="preserve">        </w:t>
+      </w:r>
+      <w:r>
+        <w:rPr>
+          <w:color w:val="0000FF"/>
+        </w:rPr>
+        <w:t>return</w:t>
+      </w:r>
+      <w:r>
+        <w:t xml:space="preserve"> </w:t>
+      </w:r>
+      <w:r>
+        <w:rPr>
+          <w:color w:val="A31515"/>
+        </w:rPr>
+        <w:t>""</w:t>
+      </w:r>
+      <w:r>
+        <w:t>;</w:t>
+      </w:r>
+    </w:p>
+    <w:p>
+      <w:pPr>
+        <w:pStyle w:val="BoxedCode"/>
+      </w:pPr>
+      <w:r>
+        <w:rPr>
+          <w:color w:val="0000FF"/>
+        </w:rPr>
+        <w:t>#endif</w:t>
+      </w:r>
+    </w:p>
+    <w:p>
+      <w:pPr>
+        <w:pStyle w:val="BoxedCode"/>
+      </w:pPr>
+      <w:r>
+        <w:t xml:space="preserve">    }</w:t>
+      </w:r>
+    </w:p>
+    <w:p>
+      <w:pPr>
+        <w:pStyle w:val="BoxedCode"/>
+      </w:pPr>
+    </w:p>
+    <w:p>
+      <w:pPr>
+        <w:pStyle w:val="BoxedCode"/>
+      </w:pPr>
+      <w:r>
+        <w:t xml:space="preserve">    std::string getVersionString ( )</w:t>
+      </w:r>
+    </w:p>
+    <w:p>
+      <w:pPr>
+        <w:pStyle w:val="BoxedCode"/>
+      </w:pPr>
+      <w:r>
+        <w:t xml:space="preserve">    {</w:t>
+      </w:r>
+    </w:p>
+    <w:p>
+      <w:pPr>
+        <w:pStyle w:val="BoxedCode"/>
+      </w:pPr>
+      <w:r>
+        <w:t xml:space="preserve">        std::string str;</w:t>
+      </w:r>
+    </w:p>
+    <w:p>
+      <w:pPr>
+        <w:pStyle w:val="BoxedCode"/>
+      </w:pPr>
+    </w:p>
+    <w:p>
+      <w:pPr>
+        <w:pStyle w:val="BoxedCode"/>
+      </w:pPr>
+      <w:r>
+        <w:t xml:space="preserve">        str += StdStringFormat(</w:t>
+      </w:r>
+    </w:p>
+    <w:p>
+      <w:pPr>
+        <w:pStyle w:val="BoxedCode"/>
+      </w:pPr>
+      <w:r>
+        <w:t xml:space="preserve">            </w:t>
+      </w:r>
+      <w:r>
+        <w:rPr>
+          <w:color w:val="A31515"/>
+        </w:rPr>
+        <w:t>"MTConnect Core Agent Version %d.%d.%d.%d - built on "</w:t>
+      </w:r>
+      <w:r>
+        <w:t xml:space="preserve"> __TIMESTAMP__</w:t>
+      </w:r>
+    </w:p>
+    <w:p>
+      <w:pPr>
+        <w:pStyle w:val="BoxedCode"/>
+      </w:pPr>
+      <w:r>
+        <w:t xml:space="preserve">            </w:t>
+      </w:r>
+      <w:r>
+        <w:rPr>
+          <w:color w:val="A31515"/>
+        </w:rPr>
+        <w:t>"\n"</w:t>
+      </w:r>
+      <w:r>
+        <w:t>,</w:t>
+      </w:r>
+    </w:p>
+    <w:p>
+      <w:pPr>
+        <w:pStyle w:val="BoxedCode"/>
+      </w:pPr>
+      <w:r>
+        <w:t xml:space="preserve">            AGENT_VERSION_MAJOR, AGENT_VERSION_MINOR, AGENT_VERSION_PATCH,</w:t>
+      </w:r>
+    </w:p>
+    <w:p>
+      <w:pPr>
+        <w:pStyle w:val="BoxedCode"/>
+      </w:pPr>
+      <w:r>
+        <w:t xml:space="preserve">            AGENT_VERSION_BUILD);</w:t>
+      </w:r>
+    </w:p>
+    <w:p>
+      <w:pPr>
+        <w:pStyle w:val="BoxedCode"/>
+      </w:pPr>
+      <w:r>
+        <w:rPr>
+          <w:color w:val="0000FF"/>
+        </w:rPr>
+        <w:t>#ifdef</w:t>
+      </w:r>
+      <w:r>
+        <w:t xml:space="preserve"> WIN64</w:t>
+      </w:r>
+    </w:p>
+    <w:p>
+      <w:pPr>
+        <w:pStyle w:val="BoxedCode"/>
+      </w:pPr>
+      <w:r>
+        <w:t xml:space="preserve">        std::string compilearch = </w:t>
+      </w:r>
+      <w:r>
+        <w:rPr>
+          <w:color w:val="A31515"/>
+        </w:rPr>
+        <w:t>"64 bit"</w:t>
+      </w:r>
+      <w:r>
+        <w:t>;</w:t>
+      </w:r>
+    </w:p>
+    <w:p>
+      <w:pPr>
+        <w:pStyle w:val="BoxedCode"/>
+      </w:pPr>
+      <w:r>
+        <w:rPr>
+          <w:color w:val="0000FF"/>
+        </w:rPr>
+        <w:t>#else</w:t>
+      </w:r>
+    </w:p>
+    <w:p>
+      <w:pPr>
+        <w:pStyle w:val="BoxedCode"/>
+      </w:pPr>
+      <w:r>
+        <w:t xml:space="preserve">        std::string compilearch = </w:t>
+      </w:r>
+      <w:r>
+        <w:rPr>
+          <w:color w:val="A31515"/>
+        </w:rPr>
+        <w:t>"32 bit"</w:t>
+      </w:r>
+      <w:r>
+        <w:t>;</w:t>
+      </w:r>
+    </w:p>
+    <w:p>
+      <w:pPr>
+        <w:pStyle w:val="BoxedCode"/>
+      </w:pPr>
+      <w:r>
+        <w:rPr>
+          <w:color w:val="0000FF"/>
+        </w:rPr>
+        <w:t>#endif</w:t>
+      </w:r>
+    </w:p>
+    <w:p>
+      <w:pPr>
+        <w:pStyle w:val="BoxedCode"/>
+      </w:pPr>
+      <w:r>
+        <w:t xml:space="preserve">        str += StdStringFormat(</w:t>
+      </w:r>
+      <w:r>
+        <w:rPr>
+          <w:color w:val="A31515"/>
+        </w:rPr>
+        <w:t>"UR_ Agent Extensions  %s Platform Version %s - "</w:t>
+      </w:r>
+    </w:p>
+    <w:p>
+      <w:pPr>
+        <w:pStyle w:val="BoxedCode"/>
+      </w:pPr>
+      <w:r>
+        <w:t xml:space="preserve">                               </w:t>
+      </w:r>
+      <w:r>
+        <w:rPr>
+          <w:color w:val="A31515"/>
+        </w:rPr>
+        <w:t>"built on  "</w:t>
+      </w:r>
+      <w:r>
+        <w:t xml:space="preserve"> __TIMESTAMP__ </w:t>
+      </w:r>
+      <w:r>
+        <w:rPr>
+          <w:color w:val="A31515"/>
+        </w:rPr>
+        <w:t>"\n"</w:t>
+      </w:r>
+      <w:r>
+        <w:t>,</w:t>
+      </w:r>
+    </w:p>
+    <w:p>
+      <w:pPr>
+        <w:pStyle w:val="BoxedCode"/>
+      </w:pPr>
+      <w:r>
+        <w:t xml:space="preserve">                               compilearch.c_str( ), STRPRODUCTVER);</w:t>
+      </w:r>
+    </w:p>
+    <w:p>
+      <w:pPr>
+        <w:pStyle w:val="BoxedCode"/>
+      </w:pPr>
+      <w:r>
+        <w:t xml:space="preserve">        str += StdStringFormat(</w:t>
+      </w:r>
+    </w:p>
+    <w:p>
+      <w:pPr>
+        <w:pStyle w:val="BoxedCode"/>
+      </w:pPr>
+      <w:r>
+        <w:t xml:space="preserve">            </w:t>
+      </w:r>
+      <w:r>
+        <w:rPr>
+          <w:color w:val="A31515"/>
+        </w:rPr>
+        <w:t>"UR_ Agent MSI Install Version %s  \n"</w:t>
+      </w:r>
+      <w:r>
+        <w:t>,</w:t>
+      </w:r>
+    </w:p>
+    <w:p>
+      <w:pPr>
+        <w:pStyle w:val="BoxedCode"/>
+      </w:pPr>
+      <w:r>
+        <w:t xml:space="preserve">            version</w:t>
+      </w:r>
+    </w:p>
+    <w:p>
+      <w:pPr>
+        <w:pStyle w:val="BoxedCode"/>
+      </w:pPr>
+      <w:r>
+        <w:t xml:space="preserve">                .GetUR_InstallVersion(</w:t>
+      </w:r>
+    </w:p>
+    <w:p>
+      <w:pPr>
+        <w:pStyle w:val="BoxedCode"/>
+      </w:pPr>
+      <w:r>
+        <w:t xml:space="preserve">                </w:t>
+      </w:r>
+      <w:r>
+        <w:rPr>
+          <w:color w:val="A31515"/>
+        </w:rPr>
+        <w:t>"C:\\Users\\michalos\\Documents\\GitHub\\Agents\\UR_"</w:t>
+      </w:r>
+    </w:p>
+    <w:p>
+      <w:pPr>
+        <w:pStyle w:val="BoxedCode"/>
+      </w:pPr>
+      <w:r>
+        <w:t xml:space="preserve">                </w:t>
+      </w:r>
+      <w:r>
+        <w:rPr>
+          <w:color w:val="A31515"/>
+        </w:rPr>
+        <w:t>"MTConnectAgent\\UR_SetupX64\\UR_SetupX64.vdproj"</w:t>
+      </w:r>
+      <w:r>
+        <w:t>)</w:t>
+      </w:r>
+    </w:p>
+    <w:p>
+      <w:pPr>
+        <w:pStyle w:val="BoxedCode"/>
+      </w:pPr>
+      <w:r>
+        <w:t xml:space="preserve">                .c_str( ));</w:t>
+      </w:r>
+    </w:p>
+    <w:p>
+      <w:pPr>
+        <w:pStyle w:val="BoxedCode"/>
+      </w:pPr>
+      <w:r>
+        <w:t xml:space="preserve">        str += StdStringFormat(</w:t>
+      </w:r>
+      <w:r>
+        <w:rPr>
+          <w:color w:val="A31515"/>
+        </w:rPr>
+        <w:t>"Windows Version : %s\n"</w:t>
+      </w:r>
+      <w:r>
+        <w:t>,</w:t>
+      </w:r>
+    </w:p>
+    <w:p>
+      <w:pPr>
+        <w:pStyle w:val="BoxedCode"/>
+      </w:pPr>
+      <w:r>
+        <w:t xml:space="preserve">                               version.GetOSDisplayString( ).c_str( ));</w:t>
+      </w:r>
+    </w:p>
+    <w:p>
+      <w:pPr>
+        <w:pStyle w:val="BoxedCode"/>
+      </w:pPr>
+      <w:r>
+        <w:t xml:space="preserve">        str += StdStringFormat(</w:t>
+      </w:r>
+      <w:r>
+        <w:rPr>
+          <w:color w:val="A31515"/>
+        </w:rPr>
+        <w:t>"Microsoft Visual C++ Version %s\n"</w:t>
+      </w:r>
+      <w:r>
+        <w:t>,</w:t>
+      </w:r>
+    </w:p>
+    <w:p>
+      <w:pPr>
+        <w:pStyle w:val="BoxedCode"/>
+      </w:pPr>
+      <w:r>
+        <w:t xml:space="preserve">                               version.GetMSVCVersion(_MSC_VER));</w:t>
+      </w:r>
+    </w:p>
+    <w:p>
+      <w:pPr>
+        <w:pStyle w:val="BoxedCode"/>
+      </w:pPr>
+    </w:p>
+    <w:p>
+      <w:pPr>
+        <w:pStyle w:val="BoxedCode"/>
+      </w:pPr>
+      <w:r>
+        <w:t xml:space="preserve">        </w:t>
+      </w:r>
+      <w:r>
+        <w:rPr>
+          <w:color w:val="008000"/>
+        </w:rPr>
+        <w:t>//</w:t>
+      </w:r>
+      <w:r>
+        <w:rPr>
+          <w:color w:val="008000"/>
+        </w:rPr>
+        <w:tab/>
+      </w:r>
+      <w:r>
+        <w:rPr>
+          <w:color w:val="008000"/>
+        </w:rPr>
+        <w:tab/>
+        <w:t>str+=StdStringFormat("Dlib version %d.%d dated %s \n",</w:t>
+      </w:r>
+    </w:p>
+    <w:p>
+      <w:pPr>
+        <w:pStyle w:val="BoxedCode"/>
+      </w:pPr>
+      <w:r>
+        <w:t xml:space="preserve">        </w:t>
+      </w:r>
+      <w:r>
+        <w:rPr>
+          <w:color w:val="008000"/>
+        </w:rPr>
+        <w:t>// DLIB_MAJOR_VERSION , DLIB_MINOR_VERSION,DLIB_DATE);</w:t>
+      </w:r>
+    </w:p>
+    <w:p>
+      <w:pPr>
+        <w:pStyle w:val="BoxedCode"/>
+      </w:pPr>
+      <w:r>
+        <w:t xml:space="preserve">        </w:t>
+      </w:r>
+      <w:r>
+        <w:rPr>
+          <w:color w:val="008000"/>
+        </w:rPr>
+        <w:t>// str+=StdStringFormat("Dlib version %d.%d\n", 17,47);</w:t>
+      </w:r>
+    </w:p>
+    <w:p>
+      <w:pPr>
+        <w:pStyle w:val="BoxedCode"/>
+      </w:pPr>
+      <w:r>
+        <w:t xml:space="preserve">        str += StdStringFormat(</w:t>
+      </w:r>
+      <w:r>
+        <w:rPr>
+          <w:color w:val="A31515"/>
+        </w:rPr>
+        <w:t>"XML Lib version %s \n"</w:t>
+      </w:r>
+      <w:r>
+        <w:t>, LIBXML_DOTTED_VERSION);</w:t>
+      </w:r>
+    </w:p>
+    <w:p>
+      <w:pPr>
+        <w:pStyle w:val="BoxedCode"/>
+      </w:pPr>
+      <w:r>
+        <w:tab/>
+      </w:r>
+      <w:r>
+        <w:tab/>
+        <w:t>str += StdStringFormat(</w:t>
+      </w:r>
+      <w:r>
+        <w:rPr>
+          <w:color w:val="A31515"/>
+        </w:rPr>
+        <w:t>"Boost libraries %d.%d.%d \n"</w:t>
+      </w:r>
+      <w:r>
+        <w:t>,</w:t>
+      </w:r>
+    </w:p>
+    <w:p>
+      <w:pPr>
+        <w:pStyle w:val="BoxedCode"/>
+      </w:pPr>
+      <w:r>
+        <w:tab/>
+      </w:r>
+      <w:r>
+        <w:tab/>
+      </w:r>
+      <w:r>
+        <w:tab/>
+        <w:t>BOOST_VERSION / 100000    ,</w:t>
+      </w:r>
+    </w:p>
+    <w:p>
+      <w:pPr>
+        <w:pStyle w:val="BoxedCode"/>
+      </w:pPr>
+      <w:r>
+        <w:tab/>
+      </w:r>
+      <w:r>
+        <w:tab/>
+      </w:r>
+      <w:r>
+        <w:tab/>
+        <w:t xml:space="preserve">BOOST_VERSION / 100 % 1000 ,  </w:t>
+      </w:r>
+      <w:r>
+        <w:rPr>
+          <w:color w:val="008000"/>
+        </w:rPr>
+        <w:t>// min. version</w:t>
+      </w:r>
+    </w:p>
+    <w:p>
+      <w:pPr>
+        <w:pStyle w:val="BoxedCode"/>
+      </w:pPr>
+      <w:r>
+        <w:tab/>
+      </w:r>
+      <w:r>
+        <w:tab/>
+      </w:r>
+      <w:r>
+        <w:tab/>
+        <w:t xml:space="preserve">BOOST_VERSION % 100   );        </w:t>
+      </w:r>
+      <w:r>
+        <w:rPr>
+          <w:color w:val="008000"/>
+        </w:rPr>
+        <w:t>// patch version</w:t>
+      </w:r>
+    </w:p>
+    <w:p>
+      <w:pPr>
+        <w:pStyle w:val="BoxedCode"/>
+      </w:pPr>
+      <w:r>
+        <w:t xml:space="preserve">        str += StdStringFormat(</w:t>
+      </w:r>
+      <w:r>
+        <w:rPr>
+          <w:color w:val="A31515"/>
+        </w:rPr>
+        <w:t>"UR_ Devices = %s\n"</w:t>
+      </w:r>
+      <w:r>
+        <w:t>, getAllDevices( ).c_str( ));</w:t>
+      </w:r>
+    </w:p>
+    <w:p>
+      <w:pPr>
+        <w:pStyle w:val="BoxedCode"/>
+      </w:pPr>
+      <w:r>
+        <w:t xml:space="preserve">        </w:t>
+      </w:r>
+      <w:r>
+        <w:rPr>
+          <w:color w:val="0000FF"/>
+        </w:rPr>
+        <w:t>return</w:t>
+      </w:r>
+      <w:r>
+        <w:t xml:space="preserve"> str;</w:t>
+      </w:r>
+    </w:p>
+    <w:p>
+      <w:pPr>
+        <w:pStyle w:val="BoxedCode"/>
+      </w:pPr>
+      <w:r>
+        <w:t xml:space="preserve">    }</w:t>
+      </w:r>
+    </w:p>
+    <w:p>
+      <w:pPr>
+        <w:pStyle w:val="BoxedCode"/>
+      </w:pPr>
+    </w:p>
+    <w:p>
+      <w:pPr>
+        <w:pStyle w:val="BoxedCode"/>
+      </w:pPr>
+      <w:r>
+        <w:t xml:space="preserve">    </w:t>
+      </w:r>
+      <w:r>
+        <w:rPr>
+          <w:color w:val="008000"/>
+        </w:rPr>
+        <w:t>// This is here becuase the mDeviceMap variable member of Agent is protected,</w:t>
+      </w:r>
+    </w:p>
+    <w:p>
+      <w:pPr>
+        <w:pStyle w:val="BoxedCode"/>
+      </w:pPr>
+      <w:r>
+        <w:t xml:space="preserve">    </w:t>
+      </w:r>
+      <w:r>
+        <w:rPr>
+          <w:color w:val="008000"/>
+        </w:rPr>
+        <w:t>// and its easier to just access here than in CProductVersion</w:t>
+      </w:r>
+    </w:p>
+    <w:p>
+      <w:pPr>
+        <w:pStyle w:val="BoxedCode"/>
+      </w:pPr>
+      <w:r>
+        <w:tab/>
+        <w:t>std::string getAllDevices ( )</w:t>
+      </w:r>
+    </w:p>
+    <w:p>
+      <w:pPr>
+        <w:pStyle w:val="BoxedCode"/>
+      </w:pPr>
+      <w:r>
+        <w:tab/>
+        <w:t>{</w:t>
+      </w:r>
+    </w:p>
+    <w:p>
+      <w:pPr>
+        <w:pStyle w:val="BoxedCode"/>
+      </w:pPr>
+      <w:r>
+        <w:tab/>
+      </w:r>
+      <w:r>
+        <w:tab/>
+        <w:t>std::string d;</w:t>
+      </w:r>
+    </w:p>
+    <w:p>
+      <w:pPr>
+        <w:pStyle w:val="BoxedCode"/>
+      </w:pPr>
+      <w:r>
+        <w:tab/>
+      </w:r>
+      <w:r>
+        <w:tab/>
+      </w:r>
+      <w:r>
+        <w:rPr>
+          <w:color w:val="0000FF"/>
+        </w:rPr>
+        <w:t>for</w:t>
+      </w:r>
+      <w:r>
+        <w:t>(size_t i=0; i &lt; mDevices.size() ; i++)</w:t>
+      </w:r>
+    </w:p>
+    <w:p>
+      <w:pPr>
+        <w:pStyle w:val="BoxedCode"/>
+      </w:pPr>
+      <w:r>
+        <w:tab/>
+      </w:r>
+      <w:r>
+        <w:tab/>
+        <w:t>{</w:t>
+      </w:r>
+    </w:p>
+    <w:p>
+      <w:pPr>
+        <w:pStyle w:val="BoxedCode"/>
+      </w:pPr>
+      <w:r>
+        <w:tab/>
+      </w:r>
+      <w:r>
+        <w:tab/>
+      </w:r>
+      <w:r>
+        <w:tab/>
+      </w:r>
+      <w:r>
+        <w:rPr>
+          <w:color w:val="0000FF"/>
+        </w:rPr>
+        <w:t>if</w:t>
+      </w:r>
+      <w:r>
+        <w:t xml:space="preserve"> (i&gt;0)</w:t>
+      </w:r>
+    </w:p>
+    <w:p>
+      <w:pPr>
+        <w:pStyle w:val="BoxedCode"/>
+      </w:pPr>
+      <w:r>
+        <w:tab/>
+      </w:r>
+      <w:r>
+        <w:tab/>
+      </w:r>
+      <w:r>
+        <w:tab/>
+        <w:t>{</w:t>
+      </w:r>
+    </w:p>
+    <w:p>
+      <w:pPr>
+        <w:pStyle w:val="BoxedCode"/>
+      </w:pPr>
+      <w:r>
+        <w:tab/>
+      </w:r>
+      <w:r>
+        <w:tab/>
+      </w:r>
+      <w:r>
+        <w:tab/>
+      </w:r>
+      <w:r>
+        <w:tab/>
+        <w:t xml:space="preserve">d += </w:t>
+      </w:r>
+      <w:r>
+        <w:rPr>
+          <w:color w:val="A31515"/>
+        </w:rPr>
+        <w:t>","</w:t>
+      </w:r>
+      <w:r>
+        <w:t>;</w:t>
+      </w:r>
+    </w:p>
+    <w:p>
+      <w:pPr>
+        <w:pStyle w:val="BoxedCode"/>
+      </w:pPr>
+      <w:r>
+        <w:tab/>
+      </w:r>
+      <w:r>
+        <w:tab/>
+      </w:r>
+      <w:r>
+        <w:tab/>
+        <w:t>}</w:t>
+      </w:r>
+    </w:p>
+    <w:p>
+      <w:pPr>
+        <w:pStyle w:val="BoxedCode"/>
+      </w:pPr>
+      <w:r>
+        <w:tab/>
+      </w:r>
+      <w:r>
+        <w:tab/>
+      </w:r>
+      <w:r>
+        <w:tab/>
+        <w:t>d += mDevices[i]-&gt;getName();</w:t>
+      </w:r>
+    </w:p>
+    <w:p>
+      <w:pPr>
+        <w:pStyle w:val="BoxedCode"/>
+      </w:pPr>
+      <w:r>
+        <w:tab/>
+      </w:r>
+      <w:r>
+        <w:tab/>
+        <w:t>}</w:t>
+      </w:r>
+    </w:p>
+    <w:p>
+      <w:pPr>
+        <w:pStyle w:val="BoxedCode"/>
+      </w:pPr>
+      <w:r>
+        <w:tab/>
+      </w:r>
+      <w:r>
+        <w:tab/>
+      </w:r>
+      <w:r>
+        <w:rPr>
+          <w:color w:val="0000FF"/>
+        </w:rPr>
+        <w:t>return</w:t>
+      </w:r>
+      <w:r>
+        <w:t xml:space="preserve"> d;</w:t>
+      </w:r>
+    </w:p>
+    <w:p>
+      <w:pPr>
+        <w:pStyle w:val="BoxedCode"/>
+      </w:pPr>
+      <w:r>
+        <w:tab/>
+        <w:t>}</w:t>
+      </w:r>
+    </w:p>
+    <w:p>
+      <w:pPr>
+        <w:pStyle w:val="BoxedCode"/>
+      </w:pPr>
+      <w:r>
+        <w:t>};</w:t>
+      </w:r>
+    </w:p>
+    <w:p>
+      <w:pPr>
+        <w:pStyle w:val="BoxedCode"/>
+      </w:pPr>
+    </w:p>
+    <w:p/>
+    <w:p>
+      <w:pPr>
+        <w:pStyle w:val="Heading1"/>
+      </w:pPr>
+      <w:bookmarkStart w:id="6" w:name="_Toc497147802"/>
+      <w:r>
+        <w:t>Visual Studio Versioning</w:t>
+      </w:r>
+      <w:bookmarkEnd w:id="6"/>
+    </w:p>
+    <w:p>
+      <w:r>
+        <w:t xml:space="preserve">Unfortunately, Microsoft Visual C++ (among other IDEs) does not have </w:t>
+      </w:r>
+      <w:r>
+        <w:t xml:space="preserve">an option to auto increment the build version of </w:t>
+      </w:r>
+      <w:r>
+        <w:t xml:space="preserve">each compile. So an in-house solution was coded up based on many suggestions, hints, insights found on the Internet. So this section describes a build  macro that is integrated into Visual Studio  2010 </w:t>
+      </w:r>
+      <w:r>
+        <w:t>that automatically</w:t>
+      </w:r>
+      <w:r>
+        <w:t xml:space="preserve"> </w:t>
+      </w:r>
+      <w:r>
+        <w:t>increments the</w:t>
+      </w:r>
+      <w:r>
+        <w:t xml:space="preserve"> </w:t>
+      </w:r>
+      <w:r>
+        <w:lastRenderedPageBreak/>
+        <w:t>build integer</w:t>
+      </w:r>
+      <w:r>
+        <w:t xml:space="preserve"> of a version</w:t>
+      </w:r>
+      <w:r>
+        <w:t xml:space="preserve">. </w:t>
+      </w:r>
+      <w:r>
+        <w:t xml:space="preserve"> The solution is not very slick, as there are better, larger, more complex solutions on the internet. So,  it is still incumbent on the programmer to manually edit the major, minor and release version numbers.</w:t>
+      </w:r>
+    </w:p>
+    <w:p>
+      <w:r>
+        <w:t xml:space="preserve">In this approach the version information which must dovetail into MSVC rc file which contains version information that is embedded into exe, dll or lib. The version information includes the variables: </w:t>
+      </w:r>
+      <w:r>
+        <w:rPr>
+          <w:rFonts w:ascii="Consolas" w:hAnsi="Consolas" w:cs="Consolas"/>
+          <w:sz w:val="19"/>
+          <w:szCs w:val="19"/>
+        </w:rPr>
+        <w:t>FILEVERSION, PRODUCTVERSION, STRFILEVER, and STRPRODUCTVER</w:t>
+      </w:r>
+      <w:r>
+        <w:t>. The first two variables are comma separated ascii numbers while the last two are period separated combination of version variables into a string.</w:t>
+      </w:r>
+      <w:r>
+        <w:t xml:space="preserve"> </w:t>
+      </w:r>
+      <w:r>
+        <w:t>Thus,</w:t>
+      </w:r>
+      <w:r>
+        <w:t xml:space="preserve"> the file </w:t>
+      </w:r>
+      <w:r>
+        <w:t>MTConnectAgentFromShdr.rc</w:t>
+      </w:r>
+      <w:r>
+        <w:t xml:space="preserve"> contains:</w:t>
+      </w:r>
+    </w:p>
+    <w:p>
+      <w:pPr>
+        <w:pStyle w:val="BoxedCode"/>
+      </w:pPr>
+      <w:r>
+        <w:t>VS_VERSION_INFO VERSIONINFO</w:t>
+      </w:r>
+    </w:p>
+    <w:p>
+      <w:pPr>
+        <w:pStyle w:val="BoxedCode"/>
+      </w:pPr>
+      <w:r>
+        <w:t xml:space="preserve"> FILEVERSION </w:t>
+      </w:r>
+      <w:r>
+        <w:t>1, 3, 0, 60</w:t>
+      </w:r>
+    </w:p>
+    <w:p>
+      <w:pPr>
+        <w:pStyle w:val="BoxedCode"/>
+      </w:pPr>
+      <w:r>
+        <w:t xml:space="preserve"> PRODUCTVERSION </w:t>
+      </w:r>
+      <w:r>
+        <w:t>1, 3, 0, 60</w:t>
+      </w:r>
+    </w:p>
+    <w:p>
+      <w:pPr>
+        <w:pStyle w:val="BoxedCode"/>
+      </w:pPr>
+      <w:r>
+        <w:t xml:space="preserve"> . . .</w:t>
+      </w:r>
+    </w:p>
+    <w:p>
+      <w:pPr>
+        <w:pStyle w:val="BoxedCode"/>
+      </w:pPr>
+      <w:r>
+        <w:t xml:space="preserve">            VALUE </w:t>
+      </w:r>
+      <w:r>
+        <w:rPr>
+          <w:color w:val="A31515"/>
+        </w:rPr>
+        <w:t>"FileVersion"</w:t>
+      </w:r>
+      <w:r>
+        <w:t xml:space="preserve">, </w:t>
+      </w:r>
+      <w:r>
+        <w:t>"1.3.0.60\0"</w:t>
+      </w:r>
+    </w:p>
+    <w:p>
+      <w:pPr>
+        <w:pStyle w:val="BoxedCode"/>
+      </w:pPr>
+      <w:r>
+        <w:t xml:space="preserve"> . . . </w:t>
+      </w:r>
+    </w:p>
+    <w:p>
+      <w:pPr>
+        <w:pStyle w:val="BoxedCode"/>
+      </w:pPr>
+      <w:r>
+        <w:t xml:space="preserve">            VALUE </w:t>
+      </w:r>
+      <w:r>
+        <w:rPr>
+          <w:color w:val="A31515"/>
+        </w:rPr>
+        <w:t>"ProductVersion"</w:t>
+      </w:r>
+      <w:r>
+        <w:t>, "1.3.0.60\0"</w:t>
+      </w:r>
+    </w:p>
+    <w:p>
+      <w:pPr>
+        <w:autoSpaceDE w:val="0"/>
+        <w:autoSpaceDN w:val="0"/>
+        <w:adjustRightInd w:val="0"/>
+        <w:spacing w:after="0" w:line="240" w:lineRule="auto"/>
+        <w:rPr>
+          <w:rFonts w:ascii="Consolas" w:hAnsi="Consolas" w:cs="Consolas"/>
+          <w:sz w:val="19"/>
+          <w:szCs w:val="19"/>
+        </w:rPr>
+      </w:pPr>
+    </w:p>
+    <w:p>
+      <w:pPr>
+        <w:autoSpaceDE w:val="0"/>
+        <w:autoSpaceDN w:val="0"/>
+        <w:adjustRightInd w:val="0"/>
+        <w:spacing w:after="0" w:line="240" w:lineRule="auto"/>
+        <w:rPr>
+          <w:rFonts w:ascii="Consolas" w:hAnsi="Consolas" w:cs="Consolas"/>
+          <w:sz w:val="19"/>
+          <w:szCs w:val="19"/>
+        </w:rPr>
+      </w:pPr>
+    </w:p>
+    <w:p>
+      <w:r>
+        <w:t>The first step is to replace the hard-coded version numbers and string with macro variables:</w:t>
+      </w:r>
+    </w:p>
+    <w:p>
+      <w:pPr>
+        <w:pStyle w:val="BoxedCode"/>
+      </w:pPr>
+      <w:r>
+        <w:t>VS_VERSION_INFO VERSIONINFO</w:t>
+      </w:r>
+    </w:p>
+    <w:p>
+      <w:pPr>
+        <w:pStyle w:val="BoxedCode"/>
+      </w:pPr>
+      <w:r>
+        <w:t xml:space="preserve"> FILEVERSION </w:t>
+      </w:r>
+      <w:r>
+        <w:rPr>
+          <w:rFonts w:ascii="Consolas" w:hAnsi="Consolas" w:cs="Consolas"/>
+          <w:sz w:val="19"/>
+          <w:szCs w:val="19"/>
+        </w:rPr>
+        <w:t>FILEVER</w:t>
+      </w:r>
+    </w:p>
+    <w:p>
+      <w:pPr>
+        <w:pStyle w:val="BoxedCode"/>
+      </w:pPr>
+      <w:r>
+        <w:t xml:space="preserve"> PRODUCTVERSION </w:t>
+      </w:r>
+      <w:r>
+        <w:rPr>
+          <w:rFonts w:ascii="Consolas" w:hAnsi="Consolas" w:cs="Consolas"/>
+          <w:sz w:val="19"/>
+          <w:szCs w:val="19"/>
+        </w:rPr>
+        <w:t>PRODUCTVER</w:t>
+      </w:r>
+    </w:p>
+    <w:p>
+      <w:pPr>
+        <w:pStyle w:val="BoxedCode"/>
+      </w:pPr>
+      <w:r>
+        <w:t xml:space="preserve"> . . .</w:t>
+      </w:r>
+    </w:p>
+    <w:p>
+      <w:pPr>
+        <w:pStyle w:val="BoxedCode"/>
+      </w:pPr>
+      <w:r>
+        <w:t xml:space="preserve">            VALUE </w:t>
+      </w:r>
+      <w:r>
+        <w:rPr>
+          <w:color w:val="A31515"/>
+        </w:rPr>
+        <w:t>"FileVersion"</w:t>
+      </w:r>
+      <w:r>
+        <w:t xml:space="preserve">, </w:t>
+      </w:r>
+      <w:r>
+        <w:rPr>
+          <w:rFonts w:ascii="Consolas" w:hAnsi="Consolas" w:cs="Consolas"/>
+          <w:sz w:val="19"/>
+          <w:szCs w:val="19"/>
+        </w:rPr>
+        <w:t>STRFILEVER</w:t>
+      </w:r>
+    </w:p>
+    <w:p>
+      <w:pPr>
+        <w:pStyle w:val="BoxedCode"/>
+      </w:pPr>
+      <w:r>
+        <w:t xml:space="preserve"> . . . </w:t>
+      </w:r>
+    </w:p>
+    <w:p>
+      <w:pPr>
+        <w:pStyle w:val="BoxedCode"/>
+      </w:pPr>
+      <w:r>
+        <w:t xml:space="preserve">            VALUE </w:t>
+      </w:r>
+      <w:r>
+        <w:rPr>
+          <w:color w:val="A31515"/>
+        </w:rPr>
+        <w:t>"ProductVersion"</w:t>
+      </w:r>
+      <w:r>
+        <w:t xml:space="preserve">, </w:t>
+      </w:r>
+      <w:r>
+        <w:rPr>
+          <w:rFonts w:ascii="Consolas" w:hAnsi="Consolas" w:cs="Consolas"/>
+          <w:sz w:val="19"/>
+          <w:szCs w:val="19"/>
+        </w:rPr>
+        <w:t>STRPRODUCTVER</w:t>
+      </w:r>
+    </w:p>
+    <w:p>
+      <w:pPr>
+        <w:autoSpaceDE w:val="0"/>
+        <w:autoSpaceDN w:val="0"/>
+        <w:adjustRightInd w:val="0"/>
+        <w:spacing w:after="0" w:line="240" w:lineRule="auto"/>
+        <w:rPr>
+          <w:rFonts w:ascii="Consolas" w:hAnsi="Consolas" w:cs="Consolas"/>
+          <w:sz w:val="19"/>
+          <w:szCs w:val="19"/>
+        </w:rPr>
+      </w:pPr>
+      <w:r>
+        <w:rPr>
+          <w:rFonts w:ascii="Consolas" w:hAnsi="Consolas" w:cs="Consolas"/>
+          <w:sz w:val="19"/>
+          <w:szCs w:val="19"/>
+        </w:rPr>
+        <w:t>Then we could use a file with #define of these macros to modify the version numbers.</w:t>
+      </w:r>
+    </w:p>
+    <w:p>
+      <w:pPr>
+        <w:pStyle w:val="BoxedCode"/>
+      </w:pPr>
+      <w:r>
+        <w:t xml:space="preserve">#define </w:t>
+      </w:r>
+      <w:r>
+        <w:t>FILEVER          1, 3, 0, 60</w:t>
+      </w:r>
+    </w:p>
+    <w:p>
+      <w:pPr>
+        <w:pStyle w:val="BoxedCode"/>
+      </w:pPr>
+      <w:r>
+        <w:t>#define PRODUCTVER       1, 3, 0, 60</w:t>
+      </w:r>
+    </w:p>
+    <w:p>
+      <w:pPr>
+        <w:pStyle w:val="BoxedCode"/>
+      </w:pPr>
+      <w:r>
+        <w:t>#define STRFILEVER       "1.3.0.60\0"</w:t>
+      </w:r>
+    </w:p>
+    <w:p>
+      <w:pPr>
+        <w:pStyle w:val="BoxedCode"/>
+      </w:pPr>
+      <w:r>
+        <w:t>#define STRPRODUCTVER    "1.3.0.60\0"</w:t>
+      </w:r>
+    </w:p>
+    <w:p>
+      <w:pPr>
+        <w:autoSpaceDE w:val="0"/>
+        <w:autoSpaceDN w:val="0"/>
+        <w:adjustRightInd w:val="0"/>
+        <w:spacing w:after="0" w:line="240" w:lineRule="auto"/>
+        <w:rPr>
+          <w:rFonts w:ascii="Consolas" w:hAnsi="Consolas" w:cs="Consolas"/>
+          <w:sz w:val="19"/>
+          <w:szCs w:val="19"/>
+        </w:rPr>
+      </w:pPr>
+    </w:p>
+    <w:p>
+      <w:r>
+        <w:t xml:space="preserve">Instead, a file </w:t>
+      </w:r>
+      <w:r>
+        <w:rPr>
+          <w:rFonts w:ascii="Consolas" w:hAnsi="Consolas" w:cs="Consolas"/>
+          <w:sz w:val="19"/>
+          <w:szCs w:val="19"/>
+        </w:rPr>
+        <w:t>Version_info.h</w:t>
+      </w:r>
+      <w:r>
+        <w:rPr>
+          <w:rFonts w:ascii="Consolas" w:hAnsi="Consolas" w:cs="Consolas"/>
+          <w:sz w:val="19"/>
+          <w:szCs w:val="19"/>
+        </w:rPr>
+        <w:t xml:space="preserve"> </w:t>
+      </w:r>
+      <w:r>
+        <w:t>is created that contains more macros and the ability to generate all the version information</w:t>
+      </w:r>
+      <w:r>
+        <w:t xml:space="preserve"> dynamically when loaded into the rc file.</w:t>
+      </w:r>
+    </w:p>
+    <w:p>
+      <w:pPr>
+        <w:pStyle w:val="BoxedCode"/>
+      </w:pPr>
+    </w:p>
+    <w:p>
+      <w:pPr>
+        <w:pStyle w:val="BoxedCode"/>
+      </w:pPr>
+      <w:r>
+        <w:t>#define VERSION_MAJOR 1</w:t>
+      </w:r>
+    </w:p>
+    <w:p>
+      <w:pPr>
+        <w:pStyle w:val="BoxedCode"/>
+      </w:pPr>
+      <w:r>
+        <w:t>#define VERSION_MINOR 3</w:t>
+      </w:r>
+    </w:p>
+    <w:p>
+      <w:pPr>
+        <w:pStyle w:val="BoxedCode"/>
+      </w:pPr>
+      <w:r>
+        <w:t>#define VERSION_REVISION 0</w:t>
+      </w:r>
+    </w:p>
+    <w:p>
+      <w:pPr>
+        <w:pStyle w:val="BoxedCode"/>
+      </w:pPr>
+      <w:r>
+        <w:t>#define VERSION_BUILD 151</w:t>
+      </w:r>
+    </w:p>
+    <w:p>
+      <w:pPr>
+        <w:pStyle w:val="BoxedCode"/>
+      </w:pPr>
+      <w:r>
+        <w:t>#ifdef _UNICODE</w:t>
+      </w:r>
+    </w:p>
+    <w:p>
+      <w:pPr>
+        <w:pStyle w:val="BoxedCode"/>
+      </w:pPr>
+      <w:r>
+        <w:t>#define _T(x)      L ## x</w:t>
+      </w:r>
+    </w:p>
+    <w:p>
+      <w:pPr>
+        <w:pStyle w:val="BoxedCode"/>
+      </w:pPr>
+      <w:r>
+        <w:t>#else</w:t>
+      </w:r>
+    </w:p>
+    <w:p>
+      <w:pPr>
+        <w:pStyle w:val="BoxedCode"/>
+      </w:pPr>
+      <w:r>
+        <w:t>#define _T(x)      x</w:t>
+      </w:r>
+    </w:p>
+    <w:p>
+      <w:pPr>
+        <w:pStyle w:val="BoxedCode"/>
+      </w:pPr>
+      <w:r>
+        <w:t xml:space="preserve">#endif </w:t>
+      </w:r>
+    </w:p>
+    <w:p>
+      <w:pPr>
+        <w:pStyle w:val="BoxedCode"/>
+      </w:pPr>
+      <w:r>
+        <w:t>#define STRINGIZE2(s) _T(#s)</w:t>
+      </w:r>
+    </w:p>
+    <w:p>
+      <w:pPr>
+        <w:pStyle w:val="BoxedCode"/>
+      </w:pPr>
+      <w:r>
+        <w:t>#define STRINGIZE(s) STRINGIZE2(s)</w:t>
+      </w:r>
+    </w:p>
+    <w:p>
+      <w:pPr>
+        <w:pStyle w:val="BoxedCode"/>
+      </w:pPr>
+      <w:r>
+        <w:t>#define PRODUCTNAME     "MTConnect Agent\0"</w:t>
+      </w:r>
+    </w:p>
+    <w:p>
+      <w:pPr>
+        <w:pStyle w:val="BoxedCode"/>
+      </w:pPr>
+      <w:r>
+        <w:t>#define PRODUCTVER      VERSION_MAJOR, VERSION_MINOR, VERSION_REVISION, VERSION_BUILD</w:t>
+      </w:r>
+    </w:p>
+    <w:p>
+      <w:pPr>
+        <w:pStyle w:val="BoxedCode"/>
+      </w:pPr>
+      <w:r>
+        <w:t>#define FILEVER         PRODUCTVER</w:t>
+      </w:r>
+    </w:p>
+    <w:p>
+      <w:pPr>
+        <w:pStyle w:val="BoxedCode"/>
+      </w:pPr>
+      <w:r>
+        <w:t>#define STRPRODUCTVER        STRINGIZE(VERSION_MAJOR)            \</w:t>
+      </w:r>
+    </w:p>
+    <w:p>
+      <w:pPr>
+        <w:pStyle w:val="BoxedCode"/>
+      </w:pPr>
+      <w:r>
+        <w:t xml:space="preserve">                      _T(".") STRINGIZE(VERSION_MINOR)    \</w:t>
+      </w:r>
+    </w:p>
+    <w:p>
+      <w:pPr>
+        <w:pStyle w:val="BoxedCode"/>
+      </w:pPr>
+      <w:r>
+        <w:t xml:space="preserve">                       _T(".") STRINGIZE(VERSION_REVISION) \</w:t>
+      </w:r>
+    </w:p>
+    <w:p>
+      <w:pPr>
+        <w:pStyle w:val="BoxedCode"/>
+      </w:pPr>
+      <w:r>
+        <w:lastRenderedPageBreak/>
+        <w:t xml:space="preserve">                        _T(".") STRINGIZE(VERSION_BUILD)    </w:t>
+      </w:r>
+    </w:p>
+    <w:p>
+      <w:pPr>
+        <w:pStyle w:val="BoxedCode"/>
+      </w:pPr>
+      <w:r>
+        <w:t>#define STRFILEVER      STRPRODUCTVER</w:t>
+      </w:r>
+    </w:p>
+    <w:p>
+      <w:pPr>
+        <w:autoSpaceDE w:val="0"/>
+        <w:autoSpaceDN w:val="0"/>
+        <w:adjustRightInd w:val="0"/>
+        <w:spacing w:after="0" w:line="240" w:lineRule="auto"/>
+        <w:rPr>
+          <w:rFonts w:ascii="Consolas" w:hAnsi="Consolas" w:cs="Consolas"/>
+          <w:sz w:val="19"/>
+          <w:szCs w:val="19"/>
+        </w:rPr>
+      </w:pPr>
+    </w:p>
+    <w:p>
+      <w:pPr>
+        <w:autoSpaceDE w:val="0"/>
+        <w:autoSpaceDN w:val="0"/>
+        <w:adjustRightInd w:val="0"/>
+        <w:spacing w:after="0" w:line="240" w:lineRule="auto"/>
+        <w:rPr>
+          <w:rFonts w:ascii="Consolas" w:hAnsi="Consolas" w:cs="Consolas"/>
+          <w:sz w:val="19"/>
+          <w:szCs w:val="19"/>
+        </w:rPr>
+      </w:pPr>
+      <w:r>
+        <w:t xml:space="preserve">At the same </w:t>
+      </w:r>
+      <w:r>
+        <w:t>time,</w:t>
+      </w:r>
+      <w:r>
+        <w:t xml:space="preserve"> the rc</w:t>
+      </w:r>
+      <w:r>
+        <w:t xml:space="preserve"> file</w:t>
+      </w:r>
+      <w:r>
+        <w:rPr>
+          <w:rFonts w:ascii="Consolas" w:hAnsi="Consolas" w:cs="Consolas"/>
+          <w:sz w:val="19"/>
+          <w:szCs w:val="19"/>
+        </w:rPr>
+        <w:t xml:space="preserve"> (e.g., </w:t>
+      </w:r>
+      <w:r>
+        <w:t>MTConnectAgentFromShdr</w:t>
+      </w:r>
+      <w:r>
+        <w:t xml:space="preserve">.rc) now has the following include file at the beginning of the file, that uses the dynamically created variables: </w:t>
+      </w:r>
+      <w:r>
+        <w:rPr>
+          <w:rFonts w:ascii="Consolas" w:hAnsi="Consolas" w:cs="Consolas"/>
+          <w:sz w:val="19"/>
+          <w:szCs w:val="19"/>
+        </w:rPr>
+        <w:t>FILEVERSION, PRODUCTVERSION, STRFILEVER, and STRPRODUCTVER.</w:t>
+      </w:r>
+    </w:p>
+    <w:p>
+      <w:pPr>
+        <w:autoSpaceDE w:val="0"/>
+        <w:autoSpaceDN w:val="0"/>
+        <w:adjustRightInd w:val="0"/>
+        <w:spacing w:after="0" w:line="240" w:lineRule="auto"/>
+        <w:rPr>
+          <w:rFonts w:ascii="Consolas" w:hAnsi="Consolas" w:cs="Consolas"/>
+          <w:sz w:val="19"/>
+          <w:szCs w:val="19"/>
+        </w:rPr>
+      </w:pPr>
+    </w:p>
+    <w:p>
+      <w:pPr>
+        <w:pStyle w:val="BoxedCode"/>
+      </w:pPr>
+      <w:r>
+        <w:t>// Microsoft Visual C++ generated resource script.</w:t>
+      </w:r>
+    </w:p>
+    <w:p>
+      <w:pPr>
+        <w:pStyle w:val="BoxedCode"/>
+      </w:pPr>
+      <w:r>
+        <w:t>//</w:t>
+      </w:r>
+    </w:p>
+    <w:p>
+      <w:pPr>
+        <w:pStyle w:val="BoxedCode"/>
+      </w:pPr>
+      <w:r>
+        <w:t>#include "version_info.h"  // Generated above</w:t>
+      </w:r>
+    </w:p>
+    <w:p>
+      <w:pPr>
+        <w:pStyle w:val="BoxedCode"/>
+      </w:pPr>
+      <w:r>
+        <w:t>#define APSTUDIO_READONLY_SYMBOLS</w:t>
+      </w:r>
+    </w:p>
+    <w:p>
+      <w:pPr>
+        <w:pStyle w:val="BoxedCode"/>
+      </w:pPr>
+      <w:r>
+        <w:t>/////////////////////////////////////////////////////////////////////////////</w:t>
+      </w:r>
+    </w:p>
+    <w:p>
+      <w:pPr>
+        <w:pStyle w:val="BoxedCode"/>
+      </w:pPr>
+      <w:r>
+        <w:t>//</w:t>
+      </w:r>
+    </w:p>
+    <w:p>
+      <w:pPr>
+        <w:pStyle w:val="BoxedCode"/>
+      </w:pPr>
+      <w:r>
+        <w:t>// Generated from the TEXTINCLUDE 2 resource.</w:t>
+      </w:r>
+    </w:p>
+    <w:p>
+      <w:pPr>
+        <w:pStyle w:val="BoxedCode"/>
+      </w:pPr>
+      <w:r>
+        <w:t>//</w:t>
+      </w:r>
+    </w:p>
+    <w:p>
+      <w:pPr>
+        <w:pStyle w:val="BoxedCode"/>
+      </w:pPr>
+      <w:r>
+        <w:t>#include "afxres.h"</w:t>
+      </w:r>
+    </w:p>
+    <w:p>
+      <w:pPr>
+        <w:pStyle w:val="BoxedCode"/>
+      </w:pPr>
+    </w:p>
+    <w:p>
+      <w:pPr>
+        <w:pStyle w:val="BoxedCode"/>
+      </w:pPr>
+      <w:r>
+        <w:t>/////////////////////////////////////////////////////////////////////////////</w:t>
+      </w:r>
+    </w:p>
+    <w:p>
+      <w:pPr>
+        <w:pStyle w:val="BoxedCode"/>
+      </w:pPr>
+      <w:r>
+        <w:t>#undef APSTUDIO_READONLY_SYMBOLS</w:t>
+      </w:r>
+    </w:p>
+    <w:p>
+      <w:pPr>
+        <w:pStyle w:val="BoxedCode"/>
+      </w:pPr>
+    </w:p>
+    <w:p>
+      <w:pPr>
+        <w:pStyle w:val="BoxedCode"/>
+      </w:pPr>
+      <w:r>
+        <w:t>/////////////////////////////////////////////////////////////////////////////</w:t>
+      </w:r>
+    </w:p>
+    <w:p>
+      <w:pPr>
+        <w:pStyle w:val="BoxedCode"/>
+      </w:pPr>
+      <w:r>
+        <w:t>// English (United States) resources</w:t>
+      </w:r>
+    </w:p>
+    <w:p>
+      <w:pPr>
+        <w:pStyle w:val="BoxedCode"/>
+      </w:pPr>
+    </w:p>
+    <w:p>
+      <w:pPr>
+        <w:pStyle w:val="BoxedCode"/>
+      </w:pPr>
+      <w:r>
+        <w:t>#if !defined(AFX_RESOURCE_DLL) || defined(AFX_TARG_ENU)</w:t>
+      </w:r>
+    </w:p>
+    <w:p>
+      <w:pPr>
+        <w:pStyle w:val="BoxedCode"/>
+      </w:pPr>
+      <w:r>
+        <w:t>LANGUAGE LANG_ENGLISH, SUBLANG_ENGLISH_US</w:t>
+      </w:r>
+    </w:p>
+    <w:p>
+      <w:pPr>
+        <w:pStyle w:val="BoxedCode"/>
+      </w:pPr>
+    </w:p>
+    <w:p>
+      <w:pPr>
+        <w:pStyle w:val="BoxedCode"/>
+      </w:pPr>
+      <w:r>
+        <w:t>/////////////////////////////////////////////////////////////////////////////</w:t>
+      </w:r>
+    </w:p>
+    <w:p>
+      <w:pPr>
+        <w:pStyle w:val="BoxedCode"/>
+      </w:pPr>
+      <w:r>
+        <w:t>//</w:t>
+      </w:r>
+    </w:p>
+    <w:p>
+      <w:pPr>
+        <w:pStyle w:val="BoxedCode"/>
+      </w:pPr>
+      <w:r>
+        <w:t>// Version</w:t>
+      </w:r>
+    </w:p>
+    <w:p>
+      <w:pPr>
+        <w:pStyle w:val="BoxedCode"/>
+      </w:pPr>
+      <w:r>
+        <w:t>//</w:t>
+      </w:r>
+    </w:p>
+    <w:p>
+      <w:pPr>
+        <w:pStyle w:val="BoxedCode"/>
+      </w:pPr>
+    </w:p>
+    <w:p>
+      <w:pPr>
+        <w:pStyle w:val="BoxedCode"/>
+      </w:pPr>
+      <w:r>
+        <w:t>VS_VERSION_INFO VERSIONINFO</w:t>
+      </w:r>
+    </w:p>
+    <w:p>
+      <w:pPr>
+        <w:pStyle w:val="BoxedCode"/>
+      </w:pPr>
+      <w:r>
+        <w:t xml:space="preserve"> FILEVERSION FILEVER</w:t>
+      </w:r>
+    </w:p>
+    <w:p>
+      <w:pPr>
+        <w:pStyle w:val="BoxedCode"/>
+      </w:pPr>
+      <w:r>
+        <w:t xml:space="preserve"> PRODUCTVERSION PRODUCTVER</w:t>
+      </w:r>
+    </w:p>
+    <w:p>
+      <w:pPr>
+        <w:pStyle w:val="BoxedCode"/>
+      </w:pPr>
+      <w:r>
+        <w:t xml:space="preserve"> FILEFLAGSMASK 0x3fL</w:t>
+      </w:r>
+    </w:p>
+    <w:p>
+      <w:pPr>
+        <w:pStyle w:val="BoxedCode"/>
+      </w:pPr>
+      <w:r>
+        <w:t>#ifdef _DEBUG</w:t>
+      </w:r>
+    </w:p>
+    <w:p>
+      <w:pPr>
+        <w:pStyle w:val="BoxedCode"/>
+      </w:pPr>
+      <w:r>
+        <w:t xml:space="preserve"> FILEFLAGS 0x1L</w:t>
+      </w:r>
+    </w:p>
+    <w:p>
+      <w:pPr>
+        <w:pStyle w:val="BoxedCode"/>
+      </w:pPr>
+      <w:r>
+        <w:t>#else</w:t>
+      </w:r>
+    </w:p>
+    <w:p>
+      <w:pPr>
+        <w:pStyle w:val="BoxedCode"/>
+      </w:pPr>
+      <w:r>
+        <w:t xml:space="preserve"> FILEFLAGS 0x0L</w:t>
+      </w:r>
+    </w:p>
+    <w:p>
+      <w:pPr>
+        <w:pStyle w:val="BoxedCode"/>
+      </w:pPr>
+      <w:r>
+        <w:t>#endif</w:t>
+      </w:r>
+    </w:p>
+    <w:p>
+      <w:pPr>
+        <w:pStyle w:val="BoxedCode"/>
+      </w:pPr>
+      <w:r>
+        <w:t xml:space="preserve"> FILEOS 0x40004L</w:t>
+      </w:r>
+    </w:p>
+    <w:p>
+      <w:pPr>
+        <w:pStyle w:val="BoxedCode"/>
+      </w:pPr>
+      <w:r>
+        <w:t xml:space="preserve"> FILETYPE 0x1L</w:t>
+      </w:r>
+    </w:p>
+    <w:p>
+      <w:pPr>
+        <w:pStyle w:val="BoxedCode"/>
+      </w:pPr>
+      <w:r>
+        <w:t xml:space="preserve"> FILESUBTYPE 0x0L</w:t>
+      </w:r>
+    </w:p>
+    <w:p>
+      <w:pPr>
+        <w:pStyle w:val="BoxedCode"/>
+      </w:pPr>
+      <w:r>
+        <w:t>BEGIN</w:t>
+      </w:r>
+    </w:p>
+    <w:p>
+      <w:pPr>
+        <w:pStyle w:val="BoxedCode"/>
+      </w:pPr>
+      <w:r>
+        <w:t xml:space="preserve">    BLOCK "StringFileInfo"</w:t>
+      </w:r>
+    </w:p>
+    <w:p>
+      <w:pPr>
+        <w:pStyle w:val="BoxedCode"/>
+      </w:pPr>
+      <w:r>
+        <w:t xml:space="preserve">    BEGIN</w:t>
+      </w:r>
+    </w:p>
+    <w:p>
+      <w:pPr>
+        <w:pStyle w:val="BoxedCode"/>
+      </w:pPr>
+      <w:r>
+        <w:t xml:space="preserve">        BLOCK "040904b0"</w:t>
+      </w:r>
+    </w:p>
+    <w:p>
+      <w:pPr>
+        <w:pStyle w:val="BoxedCode"/>
+      </w:pPr>
+      <w:r>
+        <w:t xml:space="preserve">        BEGIN</w:t>
+      </w:r>
+    </w:p>
+    <w:p>
+      <w:pPr>
+        <w:pStyle w:val="BoxedCode"/>
+      </w:pPr>
+      <w:r>
+        <w:t xml:space="preserve">            VALUE "CompanyName", "NIST Adaptation of MTConnect Institute Open Source Agent"</w:t>
+      </w:r>
+    </w:p>
+    <w:p>
+      <w:pPr>
+        <w:pStyle w:val="BoxedCode"/>
+      </w:pPr>
+      <w:r>
+        <w:t xml:space="preserve">            VALUE "FileDescription", "Agent Resource File with Version Information"</w:t>
+      </w:r>
+    </w:p>
+    <w:p>
+      <w:pPr>
+        <w:pStyle w:val="BoxedCode"/>
+      </w:pPr>
+      <w:r>
+        <w:t xml:space="preserve">            VALUE "FileVersion", STRFILEVER</w:t>
+      </w:r>
+    </w:p>
+    <w:p>
+      <w:pPr>
+        <w:pStyle w:val="BoxedCode"/>
+      </w:pPr>
+      <w:r>
+        <w:t xml:space="preserve">            VALUE "InternalName", "Agent.exe\0"</w:t>
+      </w:r>
+    </w:p>
+    <w:p>
+      <w:pPr>
+        <w:pStyle w:val="BoxedCode"/>
+      </w:pPr>
+      <w:r>
+        <w:t xml:space="preserve">            VALUE "\0"</w:t>
+      </w:r>
+    </w:p>
+    <w:p>
+      <w:pPr>
+        <w:pStyle w:val="BoxedCode"/>
+      </w:pPr>
+      <w:r>
+        <w:t xml:space="preserve">            VALUE "MTConnectAgent", "agent.exe\0"</w:t>
+      </w:r>
+    </w:p>
+    <w:p>
+      <w:pPr>
+        <w:pStyle w:val="BoxedCode"/>
+      </w:pPr>
+      <w:r>
+        <w:t xml:space="preserve">            VALUE "ProductName", PRODUCTNAME</w:t>
+      </w:r>
+    </w:p>
+    <w:p>
+      <w:pPr>
+        <w:pStyle w:val="BoxedCode"/>
+      </w:pPr>
+      <w:r>
+        <w:t xml:space="preserve">            VALUE "ProductVersion", STRPRODUCTVER</w:t>
+      </w:r>
+    </w:p>
+    <w:p>
+      <w:pPr>
+        <w:pStyle w:val="BoxedCode"/>
+      </w:pPr>
+      <w:r>
+        <w:t xml:space="preserve">        END</w:t>
+      </w:r>
+    </w:p>
+    <w:p>
+      <w:pPr>
+        <w:pStyle w:val="BoxedCode"/>
+      </w:pPr>
+      <w:r>
+        <w:t xml:space="preserve">    END</w:t>
+      </w:r>
+    </w:p>
+    <w:p>
+      <w:pPr>
+        <w:pStyle w:val="BoxedCode"/>
+      </w:pPr>
+      <w:r>
+        <w:t xml:space="preserve">    BLOCK "VarFileInfo"</w:t>
+      </w:r>
+    </w:p>
+    <w:p>
+      <w:pPr>
+        <w:pStyle w:val="BoxedCode"/>
+      </w:pPr>
+      <w:r>
+        <w:t xml:space="preserve">    BEGIN</w:t>
+      </w:r>
+    </w:p>
+    <w:p>
+      <w:pPr>
+        <w:pStyle w:val="BoxedCode"/>
+      </w:pPr>
+      <w:r>
+        <w:t xml:space="preserve">        VALUE "Translation", 0x409, 1200</w:t>
+      </w:r>
+    </w:p>
+    <w:p>
+      <w:pPr>
+        <w:pStyle w:val="BoxedCode"/>
+      </w:pPr>
+      <w:r>
+        <w:t xml:space="preserve">    END</w:t>
+      </w:r>
+    </w:p>
+    <w:p>
+      <w:pPr>
+        <w:pStyle w:val="BoxedCode"/>
+      </w:pPr>
+      <w:r>
+        <w:t>END</w:t>
+      </w:r>
+    </w:p>
+    <w:p>
+      <w:pPr>
+        <w:pStyle w:val="BoxedCode"/>
+      </w:pPr>
+    </w:p>
+    <w:p>
+      <w:pPr>
+        <w:pStyle w:val="BoxedCode"/>
+      </w:pPr>
+      <w:r>
+        <w:lastRenderedPageBreak/>
+        <w:t>#endif    // English (United States) resources</w:t>
+      </w:r>
+    </w:p>
+    <w:p/>
+    <w:p>
+      <w:r>
+        <w:t>There is a batch file that will read and modify</w:t>
+      </w:r>
+      <w:r>
+        <w:t xml:space="preserve"> the version_info.h file, called BuildUpdate.vbs. It is a vb script and can be run as a command line without elevated privileges.  The script starts a vbs scripting file object to read the version_info.h file (supplied as a command line argument or must be hard-coded as shown below in italic font to a physical location on the disk). The script reads the file and searches for the "define VERSION_BUILD" string and then reads the following number as an integer, increments the number and writes the new number as a string. At the end, the every line is appended to the filestring variable. When done reading the file, filestring is written to the file</w:t>
+      </w:r>
+      <w:r>
+        <w:t xml:space="preserve"> </w:t>
+      </w:r>
+      <w:r>
+        <w:t>version_info.h</w:t>
+      </w:r>
+      <w:r>
+        <w:t xml:space="preserve"> for future use in the rc file.</w:t>
+      </w:r>
+    </w:p>
+    <w:p>
+      <w:pPr>
+        <w:pStyle w:val="BoxedCode"/>
+      </w:pPr>
+      <w:r>
+        <w:t>dim objFS, objArgs, strFile, objFile, line, buildno, filestring</w:t>
+      </w:r>
+    </w:p>
+    <w:p>
+      <w:pPr>
+        <w:pStyle w:val="BoxedCode"/>
+      </w:pPr>
+    </w:p>
+    <w:p>
+      <w:pPr>
+        <w:pStyle w:val="BoxedCode"/>
+      </w:pPr>
+      <w:r>
+        <w:t>Set objFS = CreateObject("Scripting.FileSystemObject")</w:t>
+      </w:r>
+    </w:p>
+    <w:p>
+      <w:pPr>
+        <w:pStyle w:val="BoxedCode"/>
+      </w:pPr>
+    </w:p>
+    <w:p>
+      <w:pPr>
+        <w:pStyle w:val="BoxedCode"/>
+      </w:pPr>
+      <w:r>
+        <w:t>if WScript.Arguments.Count &gt; 0 then</w:t>
+      </w:r>
+    </w:p>
+    <w:p>
+      <w:pPr>
+        <w:pStyle w:val="BoxedCode"/>
+      </w:pPr>
+      <w:r>
+        <w:t xml:space="preserve">               Set objArgs = WScript.Arguments</w:t>
+      </w:r>
+    </w:p>
+    <w:p>
+      <w:pPr>
+        <w:pStyle w:val="BoxedCode"/>
+      </w:pPr>
+      <w:r>
+        <w:t xml:space="preserve">               strFile= objArgs(0)</w:t>
+      </w:r>
+    </w:p>
+    <w:p>
+      <w:pPr>
+        <w:pStyle w:val="BoxedCode"/>
+      </w:pPr>
+      <w:r>
+        <w:t>else</w:t>
+      </w:r>
+    </w:p>
+    <w:p>
+      <w:pPr>
+        <w:pStyle w:val="BoxedCode"/>
+      </w:pPr>
+      <w:r>
+        <w:t xml:space="preserve">               strFile = </w:t>
+      </w:r>
+      <w:r>
+        <w:rPr>
+          <w:i/>
+        </w:rPr>
+        <w:t>"C:\Users\michalos\Documents\GitHub\MTConnectSolutions\MTConnectAgentFromShdr\MTConnectAgentFromShdr\version_info.h"</w:t>
+      </w:r>
+    </w:p>
+    <w:p>
+      <w:pPr>
+        <w:pStyle w:val="BoxedCode"/>
+      </w:pPr>
+      <w:r>
+        <w:t>end if</w:t>
+      </w:r>
+    </w:p>
+    <w:p>
+      <w:pPr>
+        <w:pStyle w:val="BoxedCode"/>
+      </w:pPr>
+    </w:p>
+    <w:p>
+      <w:pPr>
+        <w:pStyle w:val="BoxedCode"/>
+      </w:pPr>
+      <w:r>
+        <w:t>Set objFile = objFS.OpenTextFile(strFile)</w:t>
+      </w:r>
+    </w:p>
+    <w:p>
+      <w:pPr>
+        <w:pStyle w:val="BoxedCode"/>
+      </w:pPr>
+    </w:p>
+    <w:p>
+      <w:pPr>
+        <w:pStyle w:val="BoxedCode"/>
+      </w:pPr>
+      <w:r>
+        <w:t xml:space="preserve">do while not objFile.AtEndOfStream </w:t>
+      </w:r>
+    </w:p>
+    <w:p>
+      <w:pPr>
+        <w:pStyle w:val="BoxedCode"/>
+      </w:pPr>
+      <w:r>
+        <w:t xml:space="preserve">    line =  objFile.ReadLine()</w:t>
+      </w:r>
+    </w:p>
+    <w:p>
+      <w:pPr>
+        <w:pStyle w:val="BoxedCode"/>
+      </w:pPr>
+    </w:p>
+    <w:p>
+      <w:pPr>
+        <w:pStyle w:val="BoxedCode"/>
+      </w:pPr>
+      <w:r>
+        <w:t xml:space="preserve">   if instr(1, line, "define VERSION_BUILD") then</w:t>
+      </w:r>
+    </w:p>
+    <w:p>
+      <w:pPr>
+        <w:pStyle w:val="BoxedCode"/>
+      </w:pPr>
+      <w:r>
+        <w:t xml:space="preserve">       line = Trim(Mid(line, Len("#define VERSION_BUILD") + 1))</w:t>
+      </w:r>
+    </w:p>
+    <w:p>
+      <w:pPr>
+        <w:pStyle w:val="BoxedCode"/>
+      </w:pPr>
+      <w:r>
+        <w:t xml:space="preserve">       buildno = CInt(line) +1 </w:t>
+      </w:r>
+    </w:p>
+    <w:p>
+      <w:pPr>
+        <w:pStyle w:val="BoxedCode"/>
+      </w:pPr>
+      <w:r>
+        <w:t xml:space="preserve">       line = "#define VERSION_BUILD " &amp; CStr(buildno)</w:t>
+      </w:r>
+    </w:p>
+    <w:p>
+      <w:pPr>
+        <w:pStyle w:val="BoxedCode"/>
+      </w:pPr>
+      <w:r>
+        <w:t xml:space="preserve">    end if </w:t>
+      </w:r>
+    </w:p>
+    <w:p>
+      <w:pPr>
+        <w:pStyle w:val="BoxedCode"/>
+      </w:pPr>
+    </w:p>
+    <w:p>
+      <w:pPr>
+        <w:pStyle w:val="BoxedCode"/>
+      </w:pPr>
+      <w:r>
+        <w:t xml:space="preserve">      filestring = filestring &amp; line &amp; vbCRLF</w:t>
+      </w:r>
+    </w:p>
+    <w:p>
+      <w:pPr>
+        <w:pStyle w:val="BoxedCode"/>
+      </w:pPr>
+      <w:r>
+        <w:t>loop</w:t>
+      </w:r>
+    </w:p>
+    <w:p>
+      <w:pPr>
+        <w:pStyle w:val="BoxedCode"/>
+      </w:pPr>
+    </w:p>
+    <w:p>
+      <w:pPr>
+        <w:pStyle w:val="BoxedCode"/>
+      </w:pPr>
+      <w:r>
+        <w:t>objFile.Close</w:t>
+      </w:r>
+    </w:p>
+    <w:p>
+      <w:pPr>
+        <w:pStyle w:val="BoxedCode"/>
+      </w:pPr>
+    </w:p>
+    <w:p>
+      <w:pPr>
+        <w:pStyle w:val="BoxedCode"/>
+      </w:pPr>
+      <w:r>
+        <w:t>'' Output file with updated version number</w:t>
+      </w:r>
+    </w:p>
+    <w:p>
+      <w:pPr>
+        <w:pStyle w:val="BoxedCode"/>
+      </w:pPr>
+    </w:p>
+    <w:p>
+      <w:pPr>
+        <w:pStyle w:val="BoxedCode"/>
+      </w:pPr>
+      <w:r>
+        <w:t>set objFile = objFS.CreateTextFile(strFile, 2)</w:t>
+      </w:r>
+    </w:p>
+    <w:p>
+      <w:pPr>
+        <w:pStyle w:val="BoxedCode"/>
+      </w:pPr>
+      <w:r>
+        <w:t xml:space="preserve">objFile.Write filestring </w:t>
+      </w:r>
+    </w:p>
+    <w:p>
+      <w:pPr>
+        <w:pStyle w:val="BoxedCode"/>
+      </w:pPr>
+      <w:r>
+        <w:t>objFile.Close</w:t>
+      </w:r>
+    </w:p>
+    <w:p>
+      <w:r>
+        <w:t xml:space="preserve">Then you integrate the vbs script into MSVC IDE in the Build Event Configuration </w:t>
+      </w:r>
+      <w:r>
+        <w:t>Properties. This is done by done by modifying the Configuration Property: C</w:t>
+      </w:r>
+      <w:r>
+        <w:t>onfiguration-&gt;Build Event-&gt; Pre-build Event</w:t>
+      </w:r>
+      <w:r>
+        <w:t xml:space="preserve"> to now run the following command line:</w:t>
+      </w:r>
+    </w:p>
+    <w:p>
+      <w:pPr>
+        <w:pStyle w:val="BoxedCode"/>
+      </w:pPr>
+      <w:r>
+        <w:t>$(ProjectDire)\Buildupdate.vbs Version_info.h</w:t>
+      </w:r>
+      <w:r>
+        <w:t xml:space="preserve"> </w:t>
+      </w:r>
+    </w:p>
+    <w:p>
+      <w:r>
+        <w:t>The following screen shot shows in more detail the inclusion of the BuildUpdate.vbs  (found in the same directory as the vcxproj file) as</w:t>
+      </w:r>
+      <w:r>
+        <w:t>:</w:t>
+      </w:r>
+    </w:p>
+    <w:p>
+      <w:r>
+        <w:rPr>
+          <w:noProof/>
+        </w:rPr>
+        <w:lastRenderedPageBreak/>
+        <w:drawing>
+          <wp:inline distT="0" distB="0" distL="0" distR="0" wp14:anchorId="79DF5D97" wp14:editId="39BC0206">
+            <wp:extent cx="6858000" cy="5223510"/>
+            <wp:effectExtent l="0" t="0" r="0" b="0"/>
+            <wp:docPr id="1" name="Picture 1"/>
+            <wp:cNvGraphicFramePr>
+              <a:graphicFrameLocks xmlns:a="http://schemas.openxmlformats.org/drawingml/2006/main" noChangeAspect="1"/>
+            </wp:cNvGraphicFramePr>
+            <a:graphic xmlns:a="http://schemas.openxmlformats.org/drawingml/2006/main">
+              <a:graphicData uri="http://schemas.openxmlformats.org/drawingml/2006/picture">
+                <pic:pic xmlns:pic="http://schemas.openxmlformats.org/drawingml/2006/picture">
+                  <pic:nvPicPr>
+                    <pic:cNvPr id="1" name=""/>
+                    <pic:cNvPicPr/>
+                  </pic:nvPicPr>
+                  <pic:blipFill>
+                    <a:blip r:embed="rId11"/>
+                    <a:stretch>
+                      <a:fillRect/>
+                    </a:stretch>
+                  </pic:blipFill>
+                  <pic:spPr>
+                    <a:xfrm>
+                      <a:off x="0" y="0"/>
+                      <a:ext cx="6858000" cy="5223510"/>
+                    </a:xfrm>
+                    <a:prstGeom prst="rect">
+                      <a:avLst/>
+                    </a:prstGeom>
+                  </pic:spPr>
+                </pic:pic>
+              </a:graphicData>
+            </a:graphic>
+          </wp:inline>
+        </w:drawing>
+      </w:r>
+    </w:p>
+    <w:p>
+      <w:r>
+        <w:t xml:space="preserve">Admittedly, this is not a very </w:t>
+      </w:r>
+      <w:r>
+        <w:t>good</w:t>
+      </w:r>
+      <w:r>
+        <w:t xml:space="preserve"> solution. This is a standalone </w:t>
+      </w:r>
+      <w:r>
+        <w:t xml:space="preserve">kludgy </w:t>
+      </w:r>
+      <w:r>
+        <w:t xml:space="preserve">solution, </w:t>
+      </w:r>
+      <w:r>
+        <w:t xml:space="preserve"> </w:t>
+      </w:r>
+      <w:r>
+        <w:t>and not even integrated into the install script. Other solutions exist on the internet, for example, an</w:t>
+      </w:r>
+      <w:r>
+        <w:t xml:space="preserve"> </w:t>
+      </w:r>
+      <w:r>
+        <w:t xml:space="preserve">SVN solution can be found here: </w:t>
+      </w:r>
+      <w:hyperlink r:id="rId12" w:anchor="638100" w:history="1">
+        <w:r>
+          <w:rPr>
+            <w:rStyle w:val="Hyperlink"/>
+          </w:rPr>
+          <w:t>https://stackoverflow.com/questions/638053/how-to-increment-visual-studio-build-number-using-c#638100</w:t>
+        </w:r>
+      </w:hyperlink>
+      <w:r>
+        <w:t xml:space="preserve"> .</w:t>
+      </w:r>
+      <w:r>
+        <w:t>But SVN wasn't used</w:t>
+      </w:r>
+      <w:r>
+        <w:t xml:space="preserve"> in my development process.</w:t>
+      </w:r>
+    </w:p>
+    <w:p>
+      <w:r>
+        <w:t>The documentation is useful only for the fact that it shows where the various components of an automated versioning system would be required to modify.</w:t>
+      </w:r>
+    </w:p>
+    <w:p/>
+    <w:p>
+      <w:pPr>
+        <w:pStyle w:val="Heading1"/>
+      </w:pPr>
+      <w:bookmarkStart w:id="7" w:name="_Toc497147803"/>
+      <w:r>
+        <w:t>Agent Singleton</w:t>
+      </w:r>
+      <w:bookmarkEnd w:id="7"/>
+    </w:p>
+    <w:p>
+      <w:r>
+        <w:t>One of the more pernious problems that can happen to a MTConnect deployer, is the occasion where two agents are running at the same time. This circumstance can happen easily especially if one uses the RunAgent.bat command file and click X to terminate the command window, and expect the agent running inside the shell to also be terminated. However, often this is not the case. So two agents can end of up running and the symptoms are often hard to detect, especially as integration of a remote adapter, through a firewall may mislead a user into thinking the root cause of the error might be the device adapter, as opposed to multiple running agents.</w:t>
+      </w:r>
+    </w:p>
+    <w:p>
+      <w:r>
+        <w:lastRenderedPageBreak/>
+        <w:t>The symptoms of multiple agents manisfest similar to an unconnected agent to an adapter – all data items read UNAVAILABLE. There are a few tricks you can do to determine if the cause of the all UNAVAILABLES are from the adapter if it’s a SHDR. You can open ta telnet session and open 127.0.0.1 7878 (assuming you installed telnet on your windows PC) and see if SHDR data updates are streaming to the telnet window. If you do see data, and still get all UNAVAILABLES, you most likely have multiple agents running with one agent handling the Http requests, but unable to read the SHDR. You would think multiple agents could read the SHDR, and in fact should, but often problems occur.</w:t>
+      </w:r>
+    </w:p>
+    <w:p/>
+    <w:p>
+      <w:r>
+        <w:t>If you add the</w:t>
+      </w:r>
+      <w:r>
+        <w:t xml:space="preserve"> </w:t>
+      </w:r>
+      <w:r>
+        <w:rPr>
+          <w:rFonts w:ascii="Consolas" w:hAnsi="Consolas" w:cs="Consolas"/>
+          <w:sz w:val="19"/>
+          <w:szCs w:val="19"/>
+        </w:rPr>
+        <w:t xml:space="preserve">MTConnectSingleton </w:t>
+      </w:r>
+      <w:r>
+        <w:t>class to the derived</w:t>
+      </w:r>
+      <w:r>
+        <w:rPr>
+          <w:rFonts w:ascii="Consolas" w:hAnsi="Consolas" w:cs="Consolas"/>
+          <w:sz w:val="19"/>
+          <w:szCs w:val="19"/>
+        </w:rPr>
+        <w:t xml:space="preserve"> AgentConfigurationEx </w:t>
+      </w:r>
+      <w:r>
+        <w:t xml:space="preserve">declaration, you can easily test for and remove </w:t>
+      </w:r>
+      <w:r>
+        <w:t>other agents with the same process name and agent port (you could have multiple processes running with different HTTP ports that should not collide in any regard).</w:t>
+      </w:r>
+      <w:r>
+        <w:t xml:space="preserve">  Below illustrates a simple inclusion of the </w:t>
+      </w:r>
+      <w:r>
+        <w:t xml:space="preserve"> </w:t>
+      </w:r>
+      <w:r>
+        <w:rPr>
+          <w:rFonts w:ascii="Consolas" w:hAnsi="Consolas" w:cs="Consolas"/>
+          <w:sz w:val="19"/>
+          <w:szCs w:val="19"/>
+        </w:rPr>
+        <w:t>MTConnectSingleton</w:t>
+      </w:r>
+      <w:r>
+        <w:t xml:space="preserve">  to the inheritance tree:</w:t>
+      </w:r>
+    </w:p>
+    <w:p>
+      <w:pPr>
+        <w:autoSpaceDE w:val="0"/>
+        <w:autoSpaceDN w:val="0"/>
+        <w:adjustRightInd w:val="0"/>
+        <w:spacing w:after="0" w:line="240" w:lineRule="auto"/>
+        <w:rPr>
+          <w:rFonts w:ascii="Consolas" w:hAnsi="Consolas" w:cs="Consolas"/>
+          <w:sz w:val="19"/>
+          <w:szCs w:val="19"/>
+        </w:rPr>
+      </w:pPr>
+      <w:r>
+        <w:rPr>
+          <w:rFonts w:ascii="Consolas" w:hAnsi="Consolas" w:cs="Consolas"/>
+          <w:color w:val="0000FF"/>
+          <w:sz w:val="19"/>
+          <w:szCs w:val="19"/>
+        </w:rPr>
+        <w:t>class</w:t>
+      </w:r>
+      <w:r>
+        <w:rPr>
+          <w:rFonts w:ascii="Consolas" w:hAnsi="Consolas" w:cs="Consolas"/>
+          <w:sz w:val="19"/>
+          <w:szCs w:val="19"/>
+        </w:rPr>
+        <w:t xml:space="preserve"> AgentConfigurationEx :</w:t>
+      </w:r>
+    </w:p>
+    <w:p>
+      <w:pPr>
+        <w:autoSpaceDE w:val="0"/>
+        <w:autoSpaceDN w:val="0"/>
+        <w:adjustRightInd w:val="0"/>
+        <w:spacing w:after="0" w:line="240" w:lineRule="auto"/>
+        <w:rPr>
+          <w:rFonts w:ascii="Consolas" w:hAnsi="Consolas" w:cs="Consolas"/>
+          <w:sz w:val="19"/>
+          <w:szCs w:val="19"/>
+        </w:rPr>
+      </w:pPr>
+      <w:r>
+        <w:rPr>
+          <w:rFonts w:ascii="Consolas" w:hAnsi="Consolas" w:cs="Consolas"/>
+          <w:sz w:val="19"/>
+          <w:szCs w:val="19"/>
+        </w:rPr>
+        <w:tab/>
+      </w:r>
+      <w:r>
+        <w:rPr>
+          <w:rFonts w:ascii="Consolas" w:hAnsi="Consolas" w:cs="Consolas"/>
+          <w:color w:val="0000FF"/>
+          <w:sz w:val="19"/>
+          <w:szCs w:val="19"/>
+        </w:rPr>
+        <w:t>public</w:t>
+      </w:r>
+      <w:r>
+        <w:rPr>
+          <w:rFonts w:ascii="Consolas" w:hAnsi="Consolas" w:cs="Consolas"/>
+          <w:sz w:val="19"/>
+          <w:szCs w:val="19"/>
+        </w:rPr>
+        <w:t xml:space="preserve"> AgentConfiguration</w:t>
+      </w:r>
+    </w:p>
+    <w:p>
+      <w:pPr>
+        <w:autoSpaceDE w:val="0"/>
+        <w:autoSpaceDN w:val="0"/>
+        <w:adjustRightInd w:val="0"/>
+        <w:spacing w:after="0" w:line="240" w:lineRule="auto"/>
+        <w:rPr>
+          <w:rFonts w:ascii="Consolas" w:hAnsi="Consolas" w:cs="Consolas"/>
+          <w:sz w:val="19"/>
+          <w:szCs w:val="19"/>
+        </w:rPr>
+      </w:pPr>
+      <w:r>
+        <w:rPr>
+          <w:rFonts w:ascii="Consolas" w:hAnsi="Consolas" w:cs="Consolas"/>
+          <w:sz w:val="19"/>
+          <w:szCs w:val="19"/>
+        </w:rPr>
+        <w:tab/>
+        <w:t xml:space="preserve">, </w:t>
+      </w:r>
+      <w:r>
+        <w:rPr>
+          <w:rFonts w:ascii="Consolas" w:hAnsi="Consolas" w:cs="Consolas"/>
+          <w:color w:val="0000FF"/>
+          <w:sz w:val="19"/>
+          <w:szCs w:val="19"/>
+        </w:rPr>
+        <w:t>public</w:t>
+      </w:r>
+      <w:r>
+        <w:rPr>
+          <w:rFonts w:ascii="Consolas" w:hAnsi="Consolas" w:cs="Consolas"/>
+          <w:sz w:val="19"/>
+          <w:szCs w:val="19"/>
+        </w:rPr>
+        <w:t xml:space="preserve"> MTConnectSingleton&lt;AgentConfigurationEx&gt;</w:t>
+      </w:r>
+    </w:p>
+    <w:p>
+      <w:pPr>
+        <w:autoSpaceDE w:val="0"/>
+        <w:autoSpaceDN w:val="0"/>
+        <w:adjustRightInd w:val="0"/>
+        <w:spacing w:after="0" w:line="240" w:lineRule="auto"/>
+        <w:rPr>
+          <w:rFonts w:ascii="Consolas" w:hAnsi="Consolas" w:cs="Consolas"/>
+          <w:sz w:val="19"/>
+          <w:szCs w:val="19"/>
+        </w:rPr>
+      </w:pPr>
+      <w:r>
+        <w:rPr>
+          <w:rFonts w:ascii="Consolas" w:hAnsi="Consolas" w:cs="Consolas"/>
+          <w:sz w:val="19"/>
+          <w:szCs w:val="19"/>
+        </w:rPr>
+        <w:t>{</w:t>
+      </w:r>
+    </w:p>
+    <w:p>
+      <w:r>
+        <w:t xml:space="preserve">Then adding a configuration flag in the Config.ini file allows  </w:t>
+      </w:r>
+      <w:r>
+        <w:t xml:space="preserve">toggling </w:t>
+      </w:r>
+      <w:r>
+        <w:t>of the singleton detection capability:</w:t>
+      </w:r>
+    </w:p>
+    <w:p>
+      <w:pPr>
+        <w:pStyle w:val="BoxedCode"/>
+      </w:pPr>
+      <w:r>
+        <w:t>config.bSingleton= cfg.GetSymbolValue(</w:t>
+      </w:r>
+      <w:r>
+        <w:rPr>
+          <w:color w:val="A31515"/>
+        </w:rPr>
+        <w:t>"GLOBALS.Singleton"</w:t>
+      </w:r>
+      <w:r>
+        <w:t xml:space="preserve">, </w:t>
+      </w:r>
+      <w:r>
+        <w:rPr>
+          <w:color w:val="A31515"/>
+        </w:rPr>
+        <w:t>"0"</w:t>
+      </w:r>
+      <w:r>
+        <w:t>).toNumber&lt;</w:t>
+      </w:r>
+      <w:r>
+        <w:rPr>
+          <w:color w:val="0000FF"/>
+        </w:rPr>
+        <w:t>int</w:t>
+      </w:r>
+      <w:r>
+        <w:t>&gt;();</w:t>
+      </w:r>
+    </w:p>
+    <w:p>
+      <w:pPr>
+        <w:pStyle w:val="BoxedCode"/>
+      </w:pPr>
+      <w:r>
+        <w:rPr>
+          <w:color w:val="0000FF"/>
+        </w:rPr>
+        <w:t>if</w:t>
+      </w:r>
+      <w:r>
+        <w:t>(config.bSingleton)</w:t>
+      </w:r>
+    </w:p>
+    <w:p>
+      <w:pPr>
+        <w:pStyle w:val="BoxedCode"/>
+      </w:pPr>
+      <w:r>
+        <w:t xml:space="preserve">  config.KillAllOtherInstances();</w:t>
+      </w:r>
+    </w:p>
+    <w:p>
+      <w:r>
+        <w:t>If you indeed wish to detect multiple agents colliding, you can set the flag to one and the method  KillAllOtherInstances will terminate any colliding agents using the same Http.</w:t>
+      </w:r>
+    </w:p>
+    <w:p>
+      <w:r>
+        <w:t xml:space="preserve">The KillAllOtherInstances  </w:t>
+      </w:r>
+      <w:r>
+        <w:t>handles the collation of the pids for matching process names to the agnet (but not to agents with different names as this would require further configuration information to detect).</w:t>
+      </w:r>
+      <w:r>
+        <w:t xml:space="preserve"> The  routine first gets the pid of the current agent, its port number from the agent.cfg using a Yaml parser, and then checks each matching running  process for a module name match and the same http  If so, the pid is used to terminate the offending agent process. A very engaging message is logged as to the termination activity, but no other notification is provided. It is a bit like trading evils.</w:t>
+      </w:r>
+    </w:p>
+    <w:p>
+      <w:pPr>
+        <w:pStyle w:val="BoxedCode"/>
+      </w:pPr>
+      <w:r>
+        <w:t>void KillAllOtherInstances()</w:t>
+      </w:r>
+    </w:p>
+    <w:p>
+      <w:pPr>
+        <w:pStyle w:val="BoxedCode"/>
+      </w:pPr>
+      <w:r>
+        <w:t>{</w:t>
+      </w:r>
+    </w:p>
+    <w:p>
+      <w:pPr>
+        <w:pStyle w:val="BoxedCode"/>
+      </w:pPr>
+      <w:r>
+        <w:tab/>
+        <w:t>if(!bSingleton)</w:t>
+      </w:r>
+    </w:p>
+    <w:p>
+      <w:pPr>
+        <w:pStyle w:val="BoxedCode"/>
+      </w:pPr>
+      <w:r>
+        <w:tab/>
+      </w:r>
+      <w:r>
+        <w:tab/>
+        <w:t>return;</w:t>
+      </w:r>
+    </w:p>
+    <w:p>
+      <w:pPr>
+        <w:pStyle w:val="BoxedCode"/>
+      </w:pPr>
+      <w:r>
+        <w:tab/>
+        <w:t>std::vector&lt;std::string&gt;  filepaths;</w:t>
+      </w:r>
+    </w:p>
+    <w:p>
+      <w:pPr>
+        <w:pStyle w:val="BoxedCode"/>
+      </w:pPr>
+      <w:r>
+        <w:tab/>
+        <w:t>DWORD  pid = GetPid();</w:t>
+      </w:r>
+    </w:p>
+    <w:p>
+      <w:pPr>
+        <w:pStyle w:val="BoxedCode"/>
+      </w:pPr>
+      <w:r>
+        <w:tab/>
+        <w:t>std::string modulename = File.ExeDirectory();  // f</w:t>
+      </w:r>
+    </w:p>
+    <w:p>
+      <w:pPr>
+        <w:pStyle w:val="BoxedCode"/>
+      </w:pPr>
+      <w:r>
+        <w:tab/>
+        <w:t>std::string modulepath = File.ExePath();;</w:t>
+      </w:r>
+    </w:p>
+    <w:p>
+      <w:pPr>
+        <w:pStyle w:val="BoxedCode"/>
+      </w:pPr>
+      <w:r>
+        <w:tab/>
+        <w:t>std::string processname  = File.Filename(modulepath);</w:t>
+      </w:r>
+    </w:p>
+    <w:p>
+      <w:pPr>
+        <w:pStyle w:val="BoxedCode"/>
+      </w:pPr>
+      <w:r>
+        <w:tab/>
+        <w:t>std::vector&lt;DWORD&gt; pids = GetModules(processname,  filepaths);</w:t>
+      </w:r>
+    </w:p>
+    <w:p>
+      <w:pPr>
+        <w:pStyle w:val="BoxedCode"/>
+      </w:pPr>
+      <w:r>
+        <w:tab/>
+        <w:t>int portnum = GetPortNum(modulename);</w:t>
+      </w:r>
+    </w:p>
+    <w:p>
+      <w:pPr>
+        <w:pStyle w:val="BoxedCode"/>
+      </w:pPr>
+      <w:r>
+        <w:tab/>
+        <w:t>for(size_t i=0; i&lt;pids.size(); i++)</w:t>
+      </w:r>
+    </w:p>
+    <w:p>
+      <w:pPr>
+        <w:pStyle w:val="BoxedCode"/>
+      </w:pPr>
+      <w:r>
+        <w:tab/>
+        <w:t>{</w:t>
+      </w:r>
+    </w:p>
+    <w:p>
+      <w:pPr>
+        <w:pStyle w:val="BoxedCode"/>
+      </w:pPr>
+      <w:r>
+        <w:tab/>
+      </w:r>
+      <w:r>
+        <w:tab/>
+        <w:t>if(pid == pids[i])</w:t>
+      </w:r>
+    </w:p>
+    <w:p>
+      <w:pPr>
+        <w:pStyle w:val="BoxedCode"/>
+      </w:pPr>
+      <w:r>
+        <w:tab/>
+      </w:r>
+      <w:r>
+        <w:tab/>
+      </w:r>
+      <w:r>
+        <w:tab/>
+        <w:t>continue;</w:t>
+      </w:r>
+    </w:p>
+    <w:p>
+      <w:pPr>
+        <w:pStyle w:val="BoxedCode"/>
+      </w:pPr>
+      <w:r>
+        <w:tab/>
+      </w:r>
+      <w:r>
+        <w:tab/>
+        <w:t>bool b = IsSameAgent(filepaths[i], portnum);</w:t>
+      </w:r>
+    </w:p>
+    <w:p>
+      <w:pPr>
+        <w:pStyle w:val="BoxedCode"/>
+      </w:pPr>
+      <w:r>
+        <w:tab/>
+      </w:r>
+      <w:r>
+        <w:tab/>
+        <w:t>if(b)</w:t>
+      </w:r>
+    </w:p>
+    <w:p>
+      <w:pPr>
+        <w:pStyle w:val="BoxedCode"/>
+      </w:pPr>
+      <w:r>
+        <w:tab/>
+      </w:r>
+      <w:r>
+        <w:tab/>
+        <w:t>{</w:t>
+      </w:r>
+    </w:p>
+    <w:p>
+      <w:pPr>
+        <w:pStyle w:val="BoxedCode"/>
+      </w:pPr>
+      <w:r>
+        <w:t xml:space="preserve">              </w:t>
+      </w:r>
+      <w:r>
+        <w:t xml:space="preserve"> </w:t>
+      </w:r>
+      <w:r>
+        <w:t xml:space="preserve"> // Extreme log file notice.</w:t>
+      </w:r>
+    </w:p>
+    <w:p>
+      <w:pPr>
+        <w:pStyle w:val="BoxedCode"/>
+      </w:pPr>
+      <w:r>
+        <w:tab/>
+      </w:r>
+      <w:r>
+        <w:tab/>
+      </w:r>
+      <w:r>
+        <w:t xml:space="preserve">  </w:t>
+      </w:r>
+      <w:r>
+        <w:t xml:space="preserve"> </w:t>
+      </w:r>
+      <w:r>
+        <w:t>logStatus("!!!!!!!!!!!!!!!!!!!!!!!!!!!!!!!!!!!!!!!!!!!!!!!!!!!!!!!!!!!!!!!!\n");</w:t>
+      </w:r>
+      <w:r>
+        <w:t xml:space="preserve">                        </w:t>
+      </w:r>
+    </w:p>
+    <w:p>
+      <w:pPr>
+        <w:pStyle w:val="BoxedCode"/>
+      </w:pPr>
+      <w:r>
+        <w:lastRenderedPageBreak/>
+        <w:t xml:space="preserve">               </w:t>
+      </w:r>
+      <w:r>
+        <w:t xml:space="preserve"> </w:t>
+      </w:r>
+      <w:r>
+        <w:t xml:space="preserve">logStatus("Conflict with another MTConnect Agent </w:t>
+      </w:r>
+      <w:r>
+        <w:t>... same</w:t>
+      </w:r>
+      <w:r>
+        <w:t xml:space="preserve"> http port nmber\n");</w:t>
+      </w:r>
+    </w:p>
+    <w:p>
+      <w:pPr>
+        <w:pStyle w:val="BoxedCode"/>
+      </w:pPr>
+      <w:r>
+        <w:tab/>
+        <w:t xml:space="preserve">         </w:t>
+      </w:r>
+      <w:r>
+        <w:t>logStatus("Terminated process %s\n", filepaths[i].c_str());</w:t>
+      </w:r>
+    </w:p>
+    <w:p>
+      <w:pPr>
+        <w:pStyle w:val="BoxedCode"/>
+      </w:pPr>
+      <w:r>
+        <w:t xml:space="preserve">                </w:t>
+      </w:r>
+      <w:r>
+        <w:t>logStatus("!!!!!!!!!!!!!!!!!!!!!!!!!!!!!!!!!!!!!!!!!!!!!!!!!!!!!!!!!!!!!!!\n");</w:t>
+      </w:r>
+    </w:p>
+    <w:p>
+      <w:pPr>
+        <w:pStyle w:val="BoxedCode"/>
+      </w:pPr>
+    </w:p>
+    <w:p>
+      <w:pPr>
+        <w:pStyle w:val="BoxedCode"/>
+      </w:pPr>
+      <w:r>
+        <w:tab/>
+      </w:r>
+      <w:r>
+        <w:tab/>
+      </w:r>
+      <w:r>
+        <w:t xml:space="preserve">   </w:t>
+      </w:r>
+      <w:r>
+        <w:t>TerminateAgentProcess(pids[i], 0);</w:t>
+      </w:r>
+    </w:p>
+    <w:p>
+      <w:pPr>
+        <w:pStyle w:val="BoxedCode"/>
+      </w:pPr>
+      <w:r>
+        <w:tab/>
+      </w:r>
+      <w:r>
+        <w:tab/>
+        <w:t>}</w:t>
+      </w:r>
+    </w:p>
+    <w:p>
+      <w:pPr>
+        <w:pStyle w:val="BoxedCode"/>
+      </w:pPr>
+      <w:r>
+        <w:tab/>
+        <w:t>}</w:t>
+      </w:r>
+    </w:p>
+    <w:p>
+      <w:pPr>
+        <w:pStyle w:val="BoxedCode"/>
+      </w:pPr>
+      <w:r>
+        <w:t>}</w:t>
+      </w:r>
+    </w:p>
+    <w:p/>
+    <w:p>
+      <w:pPr>
+        <w:pStyle w:val="Heading1"/>
+      </w:pPr>
+      <w:r>
+        <w:t>YAML Reader</w:t>
+      </w:r>
+    </w:p>
+    <w:p>
+      <w:r>
+        <w:t>A YAML reader</w:t>
+      </w:r>
+      <w:r>
+        <w:t xml:space="preserve"> </w:t>
+      </w:r>
+      <w:r>
+        <w:t>was coded</w:t>
+      </w:r>
+      <w:r>
+        <w:t xml:space="preserve"> based on boost property tree to </w:t>
+      </w:r>
+      <w:r>
+        <w:t>read MTConnect agent configuration files. This was required to read the port number so that an executing agent could be determined to be a singleton if its process name (exe) and port number were unique. If not, in the singleton model, the duplicated agent process was killed.</w:t>
+      </w:r>
+    </w:p>
+    <w:p>
+      <w:r>
+        <w:t xml:space="preserve">YAML (Yet another markup language) is </w:t>
+      </w:r>
+      <w:r>
+        <w:t>a human-readable data serialization language. It is commonly used for configuration files</w:t>
+      </w:r>
+      <w:r>
+        <w:t xml:space="preserve">, and in fact, </w:t>
+      </w:r>
+      <w:r>
+        <w:t xml:space="preserve"> agent configuration file within the MTConnect Institute open source agent </w:t>
+      </w:r>
+      <w:r>
+        <w:t>uses</w:t>
+      </w:r>
+      <w:r>
+        <w:t xml:space="preserve"> </w:t>
+      </w:r>
+      <w:r>
+        <w:t xml:space="preserve">YAML </w:t>
+      </w:r>
+      <w:r>
+        <w:t>format</w:t>
+      </w:r>
+      <w:r>
+        <w:t>. A sample Agent yaml configuration file is:</w:t>
+      </w:r>
+    </w:p>
+    <w:p>
+      <w:pPr>
+        <w:pStyle w:val="BoxedCode"/>
+      </w:pPr>
+      <w:r>
+        <w:t xml:space="preserve">Devices = Devices.xml </w:t>
+      </w:r>
+    </w:p>
+    <w:p>
+      <w:pPr>
+        <w:pStyle w:val="BoxedCode"/>
+      </w:pPr>
+      <w:r>
+        <w:t>ServiceName = UR_Agent</w:t>
+      </w:r>
+    </w:p>
+    <w:p>
+      <w:pPr>
+        <w:pStyle w:val="BoxedCode"/>
+      </w:pPr>
+      <w:r>
+        <w:t>Port = 5000</w:t>
+      </w:r>
+    </w:p>
+    <w:p>
+      <w:pPr>
+        <w:pStyle w:val="BoxedCode"/>
+      </w:pPr>
+      <w:r>
+        <w:t>CheckpointFrequency=10000</w:t>
+      </w:r>
+    </w:p>
+    <w:p>
+      <w:pPr>
+        <w:pStyle w:val="BoxedCode"/>
+      </w:pPr>
+      <w:r>
+        <w:t>AllowPut=true</w:t>
+      </w:r>
+    </w:p>
+    <w:p>
+      <w:pPr>
+        <w:pStyle w:val="BoxedCode"/>
+      </w:pPr>
+      <w:r>
+        <w:t xml:space="preserve">Adapters </w:t>
+      </w:r>
+    </w:p>
+    <w:p>
+      <w:pPr>
+        <w:pStyle w:val="BoxedCode"/>
+      </w:pPr>
+      <w:r>
+        <w:t>{</w:t>
+      </w:r>
+    </w:p>
+    <w:p>
+      <w:pPr>
+        <w:pStyle w:val="BoxedCode"/>
+      </w:pPr>
+      <w:r>
+        <w:t xml:space="preserve"> Mazak_1 </w:t>
+      </w:r>
+    </w:p>
+    <w:p>
+      <w:pPr>
+        <w:pStyle w:val="BoxedCode"/>
+      </w:pPr>
+      <w:r>
+        <w:t xml:space="preserve"> { </w:t>
+      </w:r>
+    </w:p>
+    <w:p>
+      <w:pPr>
+        <w:pStyle w:val="BoxedCode"/>
+      </w:pPr>
+      <w:r>
+        <w:t xml:space="preserve">    Device = Mazak101</w:t>
+      </w:r>
+    </w:p>
+    <w:p>
+      <w:pPr>
+        <w:pStyle w:val="BoxedCode"/>
+      </w:pPr>
+      <w:r>
+        <w:t xml:space="preserve">    Host =  192.168.0.11</w:t>
+      </w:r>
+    </w:p>
+    <w:p>
+      <w:pPr>
+        <w:pStyle w:val="BoxedCode"/>
+      </w:pPr>
+      <w:r>
+        <w:t xml:space="preserve">    Port = 7878 </w:t>
+      </w:r>
+    </w:p>
+    <w:p>
+      <w:pPr>
+        <w:pStyle w:val="BoxedCode"/>
+      </w:pPr>
+      <w:r>
+        <w:t xml:space="preserve">  } </w:t>
+      </w:r>
+    </w:p>
+    <w:p>
+      <w:pPr>
+        <w:pStyle w:val="BoxedCode"/>
+      </w:pPr>
+      <w:r>
+        <w:t xml:space="preserve">  </w:t>
+      </w:r>
+    </w:p>
+    <w:p>
+      <w:pPr>
+        <w:pStyle w:val="BoxedCode"/>
+      </w:pPr>
+      <w:r>
+        <w:t xml:space="preserve">Mazak_2 </w:t>
+      </w:r>
+    </w:p>
+    <w:p>
+      <w:pPr>
+        <w:pStyle w:val="BoxedCode"/>
+      </w:pPr>
+      <w:r>
+        <w:t xml:space="preserve"> { </w:t>
+      </w:r>
+    </w:p>
+    <w:p>
+      <w:pPr>
+        <w:pStyle w:val="BoxedCode"/>
+      </w:pPr>
+      <w:r>
+        <w:t xml:space="preserve">    Device = Mazak102</w:t>
+      </w:r>
+    </w:p>
+    <w:p>
+      <w:pPr>
+        <w:pStyle w:val="BoxedCode"/>
+      </w:pPr>
+      <w:r>
+        <w:t xml:space="preserve">    Host =  192.168.0.12</w:t>
+      </w:r>
+    </w:p>
+    <w:p>
+      <w:pPr>
+        <w:pStyle w:val="BoxedCode"/>
+      </w:pPr>
+      <w:r>
+        <w:t xml:space="preserve">    Port = 7878</w:t>
+      </w:r>
+    </w:p>
+    <w:p>
+      <w:pPr>
+        <w:pStyle w:val="BoxedCode"/>
+      </w:pPr>
+      <w:r>
+        <w:t xml:space="preserve">  } </w:t>
+      </w:r>
+    </w:p>
+    <w:p>
+      <w:pPr>
+        <w:pStyle w:val="BoxedCode"/>
+      </w:pPr>
+      <w:r>
+        <w:t xml:space="preserve">  </w:t>
+      </w:r>
+    </w:p>
+    <w:p>
+      <w:pPr>
+        <w:pStyle w:val="BoxedCode"/>
+      </w:pPr>
+      <w:r>
+        <w:t>}</w:t>
+      </w:r>
+    </w:p>
+    <w:p>
+      <w:pPr>
+        <w:pStyle w:val="BoxedCode"/>
+      </w:pPr>
+      <w:r>
+        <w:t>logger_config</w:t>
+      </w:r>
+    </w:p>
+    <w:p>
+      <w:pPr>
+        <w:pStyle w:val="BoxedCode"/>
+      </w:pPr>
+      <w:r>
+        <w:t>{</w:t>
+      </w:r>
+    </w:p>
+    <w:p>
+      <w:pPr>
+        <w:pStyle w:val="BoxedCode"/>
+      </w:pPr>
+      <w:r>
+        <w:tab/>
+        <w:t>logging_level = debug</w:t>
+      </w:r>
+    </w:p>
+    <w:p>
+      <w:pPr>
+        <w:pStyle w:val="BoxedCode"/>
+      </w:pPr>
+      <w:r>
+        <w:tab/>
+        <w:t>output = cout</w:t>
+      </w:r>
+    </w:p>
+    <w:p>
+      <w:pPr>
+        <w:pStyle w:val="BoxedCode"/>
+      </w:pPr>
+      <w:r>
+        <w:t>}</w:t>
+      </w:r>
+    </w:p>
+    <w:p>
+      <w:r>
+        <w:t>The YAML configuration file is a tree that has numerous implementation, but is not quite JSON, so it requires its own library or other mechanism to parse and retrieve settings. (No writing of YAML files was considered.)</w:t>
+      </w:r>
+      <w:r>
+        <w:t xml:space="preserve"> Dlib has the a Yaml parsing mechanism, but requires all of dlib be included, while YamlReader is standalone – if you consider boost standalone!  </w:t>
+      </w:r>
+      <w:r>
+        <w:t>So</w:t>
+      </w:r>
+      <w:r>
+        <w:t>,</w:t>
+      </w:r>
+      <w:r>
+        <w:t xml:space="preserve"> the class YamlRead was developed that reads and parses an MTConnect agent configuration file (typically agent.cfg) using Boost spirit</w:t>
+      </w:r>
+      <w:r>
+        <w:t xml:space="preserve"> classic</w:t>
+      </w:r>
+      <w:r>
+        <w:t xml:space="preserve">. </w:t>
+      </w:r>
+      <w:r>
+        <w:t xml:space="preserve"> If you have a syntax tree (which was found), translating  the syntax tree into boost spirit is not difficult. </w:t>
+      </w:r>
+    </w:p>
+    <w:p>
+      <w:r>
+        <w:lastRenderedPageBreak/>
+        <w:t>Users will parse a</w:t>
+      </w:r>
+      <w:r>
+        <w:t>n</w:t>
+      </w:r>
+      <w:r>
+        <w:t xml:space="preserve"> MTConnect agent cfg file into an object oriented (OO) naming scheme (e.g., GLOBAL.section1.key). The uppermost section (assumes no section has been declared) is called GLOBAL. Each section under the GLOBAL is GLOBAL.section1, GLOBAL.section2, etc. Embedded sections within a section are OO concatenated (e.g., GLOBAL.section1.section11). </w:t>
+      </w:r>
+    </w:p>
+    <w:p>
+      <w:r>
+        <w:t>Parsing an agent.cfg file is straightforward. One declares a YamlRead, and then loads the yaml configuration from file:</w:t>
+      </w:r>
+    </w:p>
+    <w:p>
+      <w:pPr>
+        <w:pStyle w:val="BoxedCode"/>
+      </w:pPr>
+      <w:r>
+        <w:t>YamlReader  yaml;</w:t>
+      </w:r>
+    </w:p>
+    <w:p>
+      <w:pPr>
+        <w:pStyle w:val="BoxedCode"/>
+      </w:pPr>
+    </w:p>
+    <w:p>
+      <w:pPr>
+        <w:pStyle w:val="BoxedCode"/>
+      </w:pPr>
+      <w:r>
+        <w:t>std::string filename =</w:t>
+      </w:r>
+      <w:r>
+        <w:t xml:space="preserve"> </w:t>
+      </w:r>
+      <w:r>
+        <w:t>"</w:t>
+      </w:r>
+      <w:r>
+        <w:t>Agent.cfg";</w:t>
+      </w:r>
+    </w:p>
+    <w:p>
+      <w:pPr>
+        <w:pStyle w:val="BoxedCode"/>
+      </w:pPr>
+      <w:r>
+        <w:t>yaml.LoadFromFile(filename);</w:t>
+      </w:r>
+    </w:p>
+    <w:p>
+      <w:r>
+        <w:t xml:space="preserve">After parsing the tree, access to elements uses the object oriented tree naming strategy described above, so that to find the agent port number one uses the name  </w:t>
+      </w:r>
+      <w:r>
+        <w:rPr>
+          <w:color w:val="A31515"/>
+        </w:rPr>
+        <w:t>"GLOBAL.Port"</w:t>
+      </w:r>
+      <w:r>
+        <w:t xml:space="preserve"> </w:t>
+      </w:r>
+    </w:p>
+    <w:p>
+      <w:pPr>
+        <w:pStyle w:val="BoxedCode"/>
+      </w:pPr>
+      <w:r>
+        <w:t xml:space="preserve">std::string </w:t>
+      </w:r>
+      <w:r>
+        <w:t>s</w:t>
+      </w:r>
+      <w:r>
+        <w:t>portnum = yaml.Find(</w:t>
+      </w:r>
+      <w:r>
+        <w:rPr>
+          <w:color w:val="A31515"/>
+        </w:rPr>
+        <w:t>"GLOBAL.Port"</w:t>
+      </w:r>
+      <w:r>
+        <w:t>);</w:t>
+      </w:r>
+    </w:p>
+    <w:p>
+      <w:r>
+        <w:t>For convenience, YamlReader also has a conversion utility</w:t>
+      </w:r>
+      <w:r>
+        <w:t xml:space="preserve"> to help in string conversions. For example, below the port number string is converted into an integer, with a default value supplied as zero:</w:t>
+      </w:r>
+      <w:bookmarkStart w:id="8" w:name="_GoBack"/>
+      <w:bookmarkEnd w:id="8"/>
+    </w:p>
+    <w:p>
+      <w:pPr>
+        <w:pStyle w:val="BoxedCode"/>
+      </w:pPr>
+      <w:r>
+        <w:rPr>
+          <w:color w:val="0000FF"/>
+        </w:rPr>
+        <w:t>Int portnum=</w:t>
+      </w:r>
+      <w:r>
+        <w:t xml:space="preserve"> yaml.Convert&lt;</w:t>
+      </w:r>
+      <w:r>
+        <w:rPr>
+          <w:color w:val="0000FF"/>
+        </w:rPr>
+        <w:t>int</w:t>
+      </w:r>
+      <w:r>
+        <w:t>&gt;(</w:t>
+      </w:r>
+      <w:r>
+        <w:t xml:space="preserve"> </w:t>
+      </w:r>
+      <w:r>
+        <w:t>sportnum,0);</w:t>
+      </w:r>
+    </w:p>
+    <w:p>
+      <w:pPr>
+        <w:pStyle w:val="BoxedCode"/>
+      </w:pPr>
+    </w:p>
+    <w:p>
+      <w:r>
+        <w:t>This source has not been thoroughly tested.</w:t>
+      </w:r>
+    </w:p>
+    <w:p>
+      <w:pPr>
+        <w:pStyle w:val="Heading1"/>
+      </w:pPr>
+      <w:bookmarkStart w:id="9" w:name="_Toc497147804"/>
+      <w:r>
+        <w:t>DISCLAIMER</w:t>
+      </w:r>
+      <w:bookmarkEnd w:id="9"/>
     </w:p>
     <w:p>
       <w:pPr>
         <w:pStyle w:val="Heading2"/>
       </w:pPr>
+      <w:bookmarkStart w:id="10" w:name="_Toc497147805"/>
       <w:r>
         <w:t>Use of NIST Information</w:t>
       </w:r>
+      <w:bookmarkEnd w:id="10"/>
     </w:p>
     <w:p>
       <w:r>
@@ -7690,23 +12868,25 @@
       <w:pPr>
         <w:pStyle w:val="Heading2"/>
       </w:pPr>
+      <w:bookmarkStart w:id="11" w:name="_Toc497147806"/>
+      <w:r>
+        <w:t>Software Disclaimer</w:t>
+      </w:r>
+      <w:bookmarkEnd w:id="11"/>
+    </w:p>
+    <w:p>
+      <w:r>
+        <w:t>NIST-developed software is provided by NIST as a public service. You may use, copy and distribute copies of the software in any medium, provided that you keep intact this entire notice. You may improve, modify and create derivative works of the software or any portion of the software, and you may copy and distribute such modifications or works. Modified works should carry a notice stating that you changed the software and should note the date and nature of any such change. Please explicitly acknowledge the National Institute of Standards and Technology as the source of the software.</w:t>
+      </w:r>
+    </w:p>
+    <w:p>
+      <w:r>
+        <w:t>NIST-developed software is expressly provided “AS IS.” NIST MAKES NO WARRANTY OF ANY KIND, EXPRESS, IMPLIED, IN FACT OR ARISING BY OPERATION OF LAW, INCLUDING, WITHOUT LIMITATION, THE IMPLIED WARRANTY OF MERCHANTABILITY, FITNESS FOR A PARTICULAR PURPOSE, NON-INFRINGEMENT AND DATA ACCURACY. NIST NEITHER REPRESENTS NOR WARRANTS THAT THE OPERATION OF THE SOFTWARE WILL BE UNINTERRUPTED OR ERROR-FREE, OR THAT ANY DEFECTS WILL BE CORRECTED. NIST DOES NOT WARRANT OR MAKE ANY REPRESENTATIONS REGARDING THE USE OF THE SOFTWARE OR THE RESULTS THEREOF, INCLUDING BUT NOT LIMITED TO THE CORRECTNESS, ACCURACY, RELIABILITY, OR USEFULNESS OF THE SOFTWARE.</w:t>
+      </w:r>
+    </w:p>
+    <w:p>
       <w:r>
         <w:lastRenderedPageBreak/>
-        <w:t>Software Disclaimer</w:t>
-      </w:r>
-    </w:p>
-    <w:p>
-      <w:r>
-        <w:t>NIST-developed software is provided by NIST as a public service. You may use, copy and distribute copies of the software in any medium, provided that you keep intact this entire notice. You may improve, modify and create derivative works of the software or any portion of the software, and you may copy and distribute such modifications or works. Modified works should carry a notice stating that you changed the software and should note the date and nature of any such change. Please explicitly acknowledge the National Institute of Standards and Technology as the source of the software.</w:t>
-      </w:r>
-    </w:p>
-    <w:p>
-      <w:r>
-        <w:t>NIST-developed software is expressly provided “AS IS.” NIST MAKES NO WARRANTY OF ANY KIND, EXPRESS, IMPLIED, IN FACT OR ARISING BY OPERATION OF LAW, INCLUDING, WITHOUT LIMITATION, THE IMPLIED WARRANTY OF MERCHANTABILITY, FITNESS FOR A PARTICULAR PURPOSE, NON-INFRINGEMENT AND DATA ACCURACY. NIST NEITHER REPRESENTS NOR WARRANTS THAT THE OPERATION OF THE SOFTWARE WILL BE UNINTERRUPTED OR ERROR-FREE, OR THAT ANY DEFECTS WILL BE CORRECTED. NIST DOES NOT WARRANT OR MAKE ANY REPRESENTATIONS REGARDING THE USE OF THE SOFTWARE OR THE RESULTS THEREOF, INCLUDING BUT NOT LIMITED TO THE CORRECTNESS, ACCURACY, RELIABILITY, OR USEFULNESS OF THE SOFTWARE.</w:t>
-      </w:r>
-    </w:p>
-    <w:p>
-      <w:r>
         <w:t>You are solely responsible for determining the appropriateness of using and distributing the software and you assume all risks associated with its use, including but not limited to the risks and costs of program errors, compliance with applicable laws, damage to or loss of data, programs or equipment, and the unavailability or interruption of operation. This software is not intended to be used in any situation where a failure could cause risk of injury or damage to property. The software developed by NIST employees is not subject to copyright protection within the United States.</w:t>
       </w:r>
     </w:p>
@@ -7719,7 +12899,7 @@
     </w:p>
     <w:p/>
     <w:sectPr>
-      <w:footerReference w:type="default" r:id="rId11"/>
+      <w:footerReference w:type="default" r:id="rId13"/>
       <w:pgSz w:w="12240" w:h="15840"/>
       <w:pgMar w:top="720" w:right="720" w:bottom="720" w:left="720" w:header="720" w:footer="720" w:gutter="0"/>
       <w:cols w:space="720"/>
@@ -7788,7 +12968,7 @@
           <w:rPr>
             <w:noProof/>
           </w:rPr>
-          <w:t>1</w:t>
+          <w:t>21</w:t>
         </w:r>
         <w:r>
           <w:rPr>
@@ -7850,7 +13030,7 @@
         <w:rFonts w:ascii="Symbol" w:hAnsi="Symbol" w:hint="default"/>
       </w:rPr>
     </w:lvl>
-    <w:lvl w:ilvl="1" w:tplc="04090003" w:tentative="1">
+    <w:lvl w:ilvl="1" w:tplc="04090003">
       <w:start w:val="1"/>
       <w:numFmt w:val="bullet"/>
       <w:lvlText w:val="o"/>
@@ -10329,6 +15509,50 @@
       </w:tcPr>
     </w:tblStylePr>
   </w:style>
+  <w:style w:type="paragraph" w:styleId="TOCHeading">
+    <w:name w:val="TOC Heading"/>
+    <w:basedOn w:val="Heading1"/>
+    <w:next w:val="Normal"/>
+    <w:uiPriority w:val="39"/>
+    <w:unhideWhenUsed/>
+    <w:qFormat/>
+    <w:rsid w:val="001953F0"/>
+    <w:pPr>
+      <w:spacing w:before="240" w:line="259" w:lineRule="auto"/>
+      <w:outlineLvl w:val="9"/>
+    </w:pPr>
+    <w:rPr>
+      <w:b w:val="0"/>
+      <w:bCs w:val="0"/>
+      <w:sz w:val="32"/>
+      <w:szCs w:val="32"/>
+    </w:rPr>
+  </w:style>
+  <w:style w:type="paragraph" w:styleId="TOC1">
+    <w:name w:val="toc 1"/>
+    <w:basedOn w:val="Normal"/>
+    <w:next w:val="Normal"/>
+    <w:autoRedefine/>
+    <w:uiPriority w:val="39"/>
+    <w:unhideWhenUsed/>
+    <w:rsid w:val="001953F0"/>
+    <w:pPr>
+      <w:spacing w:after="100"/>
+    </w:pPr>
+  </w:style>
+  <w:style w:type="paragraph" w:styleId="TOC2">
+    <w:name w:val="toc 2"/>
+    <w:basedOn w:val="Normal"/>
+    <w:next w:val="Normal"/>
+    <w:autoRedefine/>
+    <w:uiPriority w:val="39"/>
+    <w:unhideWhenUsed/>
+    <w:rsid w:val="001953F0"/>
+    <w:pPr>
+      <w:spacing w:after="100"/>
+      <w:ind w:left="220"/>
+    </w:pPr>
+  </w:style>
 </w:styles>
 </file>
 
@@ -10675,7 +15899,7 @@
 </file>
 
 <file path=customXml/itemProps1.xml><?xml version="1.0" encoding="utf-8"?>
-<ds:datastoreItem xmlns:ds="http://schemas.openxmlformats.org/officeDocument/2006/customXml" ds:itemID="{36D629F3-B970-4582-918F-2648620B7D7C}">
+<ds:datastoreItem xmlns:ds="http://schemas.openxmlformats.org/officeDocument/2006/customXml" ds:itemID="{ACADE370-374E-4ED2-9A54-91EEB6BC84BF}">
   <ds:schemaRefs>
     <ds:schemaRef ds:uri="http://schemas.openxmlformats.org/officeDocument/2006/bibliography"/>
   </ds:schemaRefs>
